--- a/students/K3241/Marchenko_Vadim/LR_2/Отчет.docx
+++ b/students/K3241/Marchenko_Vadim/LR_2/Отчет.docx
@@ -145,7 +145,6 @@
           <w:lang w:val="ru-RU"/>
         </w:rPr>
       </w:pPr>
-      <w:proofErr w:type="spellStart"/>
       <w:r>
         <w:rPr>
           <w:b/>
@@ -153,6 +152,7 @@
         </w:rPr>
         <w:t>Обучающи</w:t>
       </w:r>
+      <w:proofErr w:type="spellStart"/>
       <w:r>
         <w:rPr>
           <w:b/>
@@ -221,7 +221,6 @@
       </w:r>
     </w:p>
     <w:p>
-      <w:proofErr w:type="spellStart"/>
       <w:r>
         <w:rPr>
           <w:b/>
@@ -229,7 +228,6 @@
         </w:rPr>
         <w:t>Преподавател</w:t>
       </w:r>
-      <w:proofErr w:type="spellEnd"/>
       <w:r>
         <w:rPr>
           <w:b/>
@@ -319,51 +317,35 @@
           <w:sz w:val="28"/>
           <w:szCs w:val="28"/>
         </w:rPr>
-        <w:t xml:space="preserve">: CA </w:t>
+        <w:t xml:space="preserve">: CA ERwin Data Modeler, </w:t>
       </w:r>
-      <w:proofErr w:type="spellStart"/>
+      <w:r>
+        <w:fldChar w:fldCharType="begin"/>
+      </w:r>
+      <w:r>
+        <w:instrText>HYPERLINK "http://draw.io" \h</w:instrText>
+      </w:r>
+      <w:r>
+        <w:fldChar w:fldCharType="separate"/>
+      </w:r>
       <w:r>
         <w:rPr>
+          <w:color w:val="1155CC"/>
           <w:sz w:val="28"/>
           <w:szCs w:val="28"/>
+          <w:u w:val="single"/>
         </w:rPr>
-        <w:t>ERwin</w:t>
+        <w:t>Draw.io</w:t>
       </w:r>
-      <w:proofErr w:type="spellEnd"/>
       <w:r>
         <w:rPr>
+          <w:color w:val="1155CC"/>
           <w:sz w:val="28"/>
           <w:szCs w:val="28"/>
+          <w:u w:val="single"/>
         </w:rPr>
-        <w:t xml:space="preserve"> Data </w:t>
+        <w:fldChar w:fldCharType="end"/>
       </w:r>
-      <w:proofErr w:type="spellStart"/>
-      <w:r>
-        <w:rPr>
-          <w:sz w:val="28"/>
-          <w:szCs w:val="28"/>
-        </w:rPr>
-        <w:t>Modeler</w:t>
-      </w:r>
-      <w:proofErr w:type="spellEnd"/>
-      <w:r>
-        <w:rPr>
-          <w:sz w:val="28"/>
-          <w:szCs w:val="28"/>
-        </w:rPr>
-        <w:t xml:space="preserve">, </w:t>
-      </w:r>
-      <w:hyperlink r:id="rId6">
-        <w:r>
-          <w:rPr>
-            <w:color w:val="1155CC"/>
-            <w:sz w:val="28"/>
-            <w:szCs w:val="28"/>
-            <w:u w:val="single"/>
-          </w:rPr>
-          <w:t>Draw.io</w:t>
-        </w:r>
-      </w:hyperlink>
       <w:r>
         <w:rPr>
           <w:sz w:val="28"/>
@@ -700,7 +682,6 @@
           <w:color w:val="000000"/>
           <w:sz w:val="28"/>
           <w:szCs w:val="28"/>
-          <w:lang w:val="ru-RU"/>
         </w:rPr>
         <w:lastRenderedPageBreak/>
         <w:t>Характеристика атрибутов сущностей</w:t>
@@ -797,7 +778,6 @@
         <w:rPr>
           <w:sz w:val="28"/>
           <w:szCs w:val="28"/>
-          <w:lang w:val="ru-RU"/>
         </w:rPr>
         <w:t>–</w:t>
       </w:r>
@@ -830,7 +810,7 @@
         <w:rPr>
           <w:sz w:val="28"/>
           <w:szCs w:val="28"/>
-          <w:lang w:val="ru-RU"/>
+          <w:lang w:val="en-US"/>
         </w:rPr>
         <w:t>–</w:t>
       </w:r>
@@ -863,7 +843,6 @@
         <w:rPr>
           <w:sz w:val="28"/>
           <w:szCs w:val="28"/>
-          <w:lang w:val="ru-RU"/>
         </w:rPr>
         <w:t>–</w:t>
       </w:r>
@@ -896,7 +875,7 @@
         <w:rPr>
           <w:sz w:val="28"/>
           <w:szCs w:val="28"/>
-          <w:lang w:val="ru-RU"/>
+          <w:lang w:val="en-US"/>
         </w:rPr>
         <w:t>–</w:t>
       </w:r>
@@ -991,7 +970,7 @@
         <w:rPr>
           <w:sz w:val="28"/>
           <w:szCs w:val="28"/>
-          <w:lang w:val="ru-RU"/>
+          <w:lang w:val="en-US"/>
         </w:rPr>
         <w:t>–</w:t>
       </w:r>
@@ -1025,7 +1004,7 @@
         <w:rPr>
           <w:sz w:val="28"/>
           <w:szCs w:val="28"/>
-          <w:lang w:val="ru-RU"/>
+          <w:lang w:val="en-US"/>
         </w:rPr>
         <w:t>–</w:t>
       </w:r>
@@ -1263,9 +1242,9 @@
         </w:rPr>
         <w:drawing>
           <wp:inline distT="0" distB="0" distL="0" distR="0">
-            <wp:extent cx="5939790" cy="4881245"/>
+            <wp:extent cx="5939790" cy="7230110"/>
             <wp:effectExtent l="0" t="0" r="3810" b="0"/>
-            <wp:docPr id="104464340" name="Рисунок 2"/>
+            <wp:docPr id="298955996" name="Рисунок 1"/>
             <wp:cNvGraphicFramePr>
               <a:graphicFrameLocks xmlns:a="http://schemas.openxmlformats.org/drawingml/2006/main" noChangeAspect="1"/>
             </wp:cNvGraphicFramePr>
@@ -1273,11 +1252,11 @@
               <a:graphicData uri="http://schemas.openxmlformats.org/drawingml/2006/picture">
                 <pic:pic xmlns:pic="http://schemas.openxmlformats.org/drawingml/2006/picture">
                   <pic:nvPicPr>
-                    <pic:cNvPr id="104464340" name="Рисунок 104464340"/>
+                    <pic:cNvPr id="298955996" name="Рисунок 298955996"/>
                     <pic:cNvPicPr/>
                   </pic:nvPicPr>
                   <pic:blipFill>
-                    <a:blip r:embed="rId7" cstate="print">
+                    <a:blip r:embed="rId6" cstate="print">
                       <a:extLst>
                         <a:ext uri="{28A0092B-C50C-407E-A947-70E740481C1C}">
                           <a14:useLocalDpi xmlns:a14="http://schemas.microsoft.com/office/drawing/2010/main" val="0"/>
@@ -1291,7 +1270,7 @@
                   <pic:spPr>
                     <a:xfrm>
                       <a:off x="0" y="0"/>
-                      <a:ext cx="5939790" cy="4881245"/>
+                      <a:ext cx="5939790" cy="7230110"/>
                     </a:xfrm>
                     <a:prstGeom prst="rect">
                       <a:avLst/>
@@ -1302,6 +1281,29 @@
             </a:graphic>
           </wp:inline>
         </w:drawing>
+      </w:r>
+    </w:p>
+    <w:p>
+      <w:pPr>
+        <w:rPr>
+          <w:b/>
+          <w:bCs/>
+          <w:color w:val="000000"/>
+          <w:sz w:val="28"/>
+          <w:szCs w:val="28"/>
+          <w:lang w:val="ru-RU"/>
+        </w:rPr>
+      </w:pPr>
+      <w:r>
+        <w:rPr>
+          <w:b/>
+          <w:bCs/>
+          <w:color w:val="000000"/>
+          <w:sz w:val="28"/>
+          <w:szCs w:val="28"/>
+          <w:lang w:val="ru-RU"/>
+        </w:rPr>
+        <w:br w:type="page"/>
       </w:r>
     </w:p>
     <w:p>
@@ -1328,6 +1330,7 @@
           <w:szCs w:val="28"/>
           <w:lang w:val="ru-RU"/>
         </w:rPr>
+        <w:lastRenderedPageBreak/>
         <w:t>Схема инфологической модели данных БД в нотации IDEF1X</w:t>
       </w:r>
     </w:p>
@@ -1353,9 +1356,9 @@
         </w:rPr>
         <w:drawing>
           <wp:inline distT="0" distB="0" distL="0" distR="0">
-            <wp:extent cx="5939790" cy="3098165"/>
-            <wp:effectExtent l="0" t="0" r="3810" b="635"/>
-            <wp:docPr id="401315739" name="Рисунок 3"/>
+            <wp:extent cx="5939790" cy="3134995"/>
+            <wp:effectExtent l="0" t="0" r="3810" b="1905"/>
+            <wp:docPr id="1931088700" name="Рисунок 3"/>
             <wp:cNvGraphicFramePr>
               <a:graphicFrameLocks xmlns:a="http://schemas.openxmlformats.org/drawingml/2006/main" noChangeAspect="1"/>
             </wp:cNvGraphicFramePr>
@@ -1363,11 +1366,11 @@
               <a:graphicData uri="http://schemas.openxmlformats.org/drawingml/2006/picture">
                 <pic:pic xmlns:pic="http://schemas.openxmlformats.org/drawingml/2006/picture">
                   <pic:nvPicPr>
-                    <pic:cNvPr id="401315739" name="Рисунок 401315739"/>
+                    <pic:cNvPr id="1931088700" name="Рисунок 3"/>
                     <pic:cNvPicPr/>
                   </pic:nvPicPr>
                   <pic:blipFill>
-                    <a:blip r:embed="rId8" cstate="print">
+                    <a:blip r:embed="rId7" cstate="print">
                       <a:extLst>
                         <a:ext uri="{28A0092B-C50C-407E-A947-70E740481C1C}">
                           <a14:useLocalDpi xmlns:a14="http://schemas.microsoft.com/office/drawing/2010/main" val="0"/>
@@ -1381,7 +1384,7 @@
                   <pic:spPr>
                     <a:xfrm>
                       <a:off x="0" y="0"/>
-                      <a:ext cx="5939790" cy="3098165"/>
+                      <a:ext cx="5939790" cy="3134995"/>
                     </a:xfrm>
                     <a:prstGeom prst="rect">
                       <a:avLst/>
@@ -1703,7 +1706,7 @@
                 <w:sz w:val="28"/>
                 <w:szCs w:val="28"/>
               </w:rPr>
-              <w:t>Ограниче- ния целостности</w:t>
+              <w:t>Ограничения целостности</w:t>
             </w:r>
           </w:p>
         </w:tc>
@@ -2247,7 +2250,22 @@
                 <w:sz w:val="28"/>
                 <w:szCs w:val="28"/>
               </w:rPr>
-              <w:t>CHAR(60)</w:t>
+              <w:t>CHAR(</w:t>
+            </w:r>
+            <w:r>
+              <w:rPr>
+                <w:sz w:val="28"/>
+                <w:szCs w:val="28"/>
+                <w:lang w:val="en-US"/>
+              </w:rPr>
+              <w:t>3</w:t>
+            </w:r>
+            <w:r>
+              <w:rPr>
+                <w:sz w:val="28"/>
+                <w:szCs w:val="28"/>
+              </w:rPr>
+              <w:t>0)</w:t>
             </w:r>
           </w:p>
         </w:tc>
@@ -2474,7 +2492,22 @@
                 <w:sz w:val="28"/>
                 <w:szCs w:val="28"/>
               </w:rPr>
-              <w:t>CHAR(60)</w:t>
+              <w:t>CHAR(</w:t>
+            </w:r>
+            <w:r>
+              <w:rPr>
+                <w:sz w:val="28"/>
+                <w:szCs w:val="28"/>
+                <w:lang w:val="en-US"/>
+              </w:rPr>
+              <w:t>3</w:t>
+            </w:r>
+            <w:r>
+              <w:rPr>
+                <w:sz w:val="28"/>
+                <w:szCs w:val="28"/>
+              </w:rPr>
+              <w:t>0)</w:t>
             </w:r>
           </w:p>
         </w:tc>
@@ -2659,47 +2692,66 @@
               <w:rPr>
                 <w:sz w:val="28"/>
                 <w:szCs w:val="28"/>
-              </w:rPr>
-            </w:pPr>
-            <w:r>
-              <w:rPr>
-                <w:sz w:val="28"/>
-                <w:szCs w:val="28"/>
-              </w:rPr>
-              <w:t>address</w:t>
-            </w:r>
-          </w:p>
-        </w:tc>
-        <w:tc>
-          <w:tcPr>
-            <w:tcW w:w="0" w:type="auto"/>
-            <w:tcBorders>
-              <w:top w:val="single" w:sz="4" w:space="0" w:color="000000"/>
-              <w:left w:val="single" w:sz="4" w:space="0" w:color="000000"/>
-              <w:bottom w:val="single" w:sz="4" w:space="0" w:color="000000"/>
-              <w:right w:val="single" w:sz="4" w:space="0" w:color="000000"/>
-            </w:tcBorders>
-            <w:tcMar>
-              <w:top w:w="0" w:type="dxa"/>
-              <w:left w:w="108" w:type="dxa"/>
-              <w:bottom w:w="0" w:type="dxa"/>
-              <w:right w:w="108" w:type="dxa"/>
-            </w:tcMar>
-          </w:tcPr>
-          <w:p>
-            <w:pPr>
-              <w:spacing w:line="360" w:lineRule="auto"/>
-              <w:rPr>
-                <w:sz w:val="28"/>
-                <w:szCs w:val="28"/>
-              </w:rPr>
-            </w:pPr>
-            <w:r>
-              <w:rPr>
-                <w:sz w:val="28"/>
-                <w:szCs w:val="28"/>
-              </w:rPr>
-              <w:t>CHAR(120)</w:t>
+                <w:lang w:val="en-US"/>
+              </w:rPr>
+            </w:pPr>
+            <w:proofErr w:type="spellStart"/>
+            <w:r>
+              <w:rPr>
+                <w:sz w:val="28"/>
+                <w:szCs w:val="28"/>
+                <w:lang w:val="en-US"/>
+              </w:rPr>
+              <w:t>second_name</w:t>
+            </w:r>
+            <w:proofErr w:type="spellEnd"/>
+          </w:p>
+        </w:tc>
+        <w:tc>
+          <w:tcPr>
+            <w:tcW w:w="0" w:type="auto"/>
+            <w:tcBorders>
+              <w:top w:val="single" w:sz="4" w:space="0" w:color="000000"/>
+              <w:left w:val="single" w:sz="4" w:space="0" w:color="000000"/>
+              <w:bottom w:val="single" w:sz="4" w:space="0" w:color="000000"/>
+              <w:right w:val="single" w:sz="4" w:space="0" w:color="000000"/>
+            </w:tcBorders>
+            <w:tcMar>
+              <w:top w:w="0" w:type="dxa"/>
+              <w:left w:w="108" w:type="dxa"/>
+              <w:bottom w:w="0" w:type="dxa"/>
+              <w:right w:w="108" w:type="dxa"/>
+            </w:tcMar>
+          </w:tcPr>
+          <w:p>
+            <w:pPr>
+              <w:spacing w:line="360" w:lineRule="auto"/>
+              <w:rPr>
+                <w:sz w:val="28"/>
+                <w:szCs w:val="28"/>
+              </w:rPr>
+            </w:pPr>
+            <w:r>
+              <w:rPr>
+                <w:sz w:val="28"/>
+                <w:szCs w:val="28"/>
+              </w:rPr>
+              <w:t>CHAR(</w:t>
+            </w:r>
+            <w:r>
+              <w:rPr>
+                <w:sz w:val="28"/>
+                <w:szCs w:val="28"/>
+                <w:lang w:val="en-US"/>
+              </w:rPr>
+              <w:t>3</w:t>
+            </w:r>
+            <w:r>
+              <w:rPr>
+                <w:sz w:val="28"/>
+                <w:szCs w:val="28"/>
+              </w:rPr>
+              <w:t>0)</w:t>
             </w:r>
           </w:p>
         </w:tc>
@@ -2873,14 +2925,16 @@
               <w:rPr>
                 <w:sz w:val="28"/>
                 <w:szCs w:val="28"/>
-              </w:rPr>
-            </w:pPr>
-            <w:r>
-              <w:rPr>
-                <w:sz w:val="28"/>
-                <w:szCs w:val="28"/>
-              </w:rPr>
-              <w:t>city</w:t>
+                <w:lang w:val="en-US"/>
+              </w:rPr>
+            </w:pPr>
+            <w:r>
+              <w:rPr>
+                <w:sz w:val="28"/>
+                <w:szCs w:val="28"/>
+                <w:lang w:val="en-US"/>
+              </w:rPr>
+              <w:t>region</w:t>
             </w:r>
           </w:p>
         </w:tc>
@@ -2914,7 +2968,22 @@
                 <w:sz w:val="28"/>
                 <w:szCs w:val="28"/>
               </w:rPr>
-              <w:t>CHAR(60)</w:t>
+              <w:t>CHAR(</w:t>
+            </w:r>
+            <w:r>
+              <w:rPr>
+                <w:sz w:val="28"/>
+                <w:szCs w:val="28"/>
+                <w:lang w:val="ru-RU"/>
+              </w:rPr>
+              <w:t>32</w:t>
+            </w:r>
+            <w:r>
+              <w:rPr>
+                <w:sz w:val="28"/>
+                <w:szCs w:val="28"/>
+              </w:rPr>
+              <w:t>)</w:t>
             </w:r>
           </w:p>
         </w:tc>
@@ -3073,7 +3142,15 @@
                 <w:szCs w:val="28"/>
                 <w:lang w:val="ru-RU"/>
               </w:rPr>
-              <w:t>Значение из допустимого списка городов</w:t>
+              <w:t xml:space="preserve">Значение из допустимого списка </w:t>
+            </w:r>
+            <w:r>
+              <w:rPr>
+                <w:sz w:val="28"/>
+                <w:szCs w:val="28"/>
+                <w:lang w:val="ru-RU"/>
+              </w:rPr>
+              <w:t>регионов</w:t>
             </w:r>
           </w:p>
         </w:tc>
@@ -3094,191 +3171,209 @@
               <w:bottom w:w="0" w:type="dxa"/>
               <w:right w:w="108" w:type="dxa"/>
             </w:tcMar>
-            <w:hideMark/>
-          </w:tcPr>
-          <w:p>
-            <w:pPr>
-              <w:spacing w:line="360" w:lineRule="auto"/>
-              <w:rPr>
-                <w:sz w:val="28"/>
-                <w:szCs w:val="28"/>
-              </w:rPr>
-            </w:pPr>
-            <w:r>
-              <w:rPr>
-                <w:sz w:val="28"/>
-                <w:szCs w:val="28"/>
-              </w:rPr>
-              <w:t>current_balance</w:t>
-            </w:r>
-          </w:p>
-        </w:tc>
-        <w:tc>
-          <w:tcPr>
-            <w:tcW w:w="0" w:type="auto"/>
-            <w:tcBorders>
-              <w:top w:val="single" w:sz="4" w:space="0" w:color="000000"/>
-              <w:left w:val="single" w:sz="4" w:space="0" w:color="000000"/>
-              <w:bottom w:val="single" w:sz="4" w:space="0" w:color="000000"/>
-              <w:right w:val="single" w:sz="4" w:space="0" w:color="000000"/>
-            </w:tcBorders>
-            <w:tcMar>
-              <w:top w:w="0" w:type="dxa"/>
-              <w:left w:w="108" w:type="dxa"/>
-              <w:bottom w:w="0" w:type="dxa"/>
-              <w:right w:w="108" w:type="dxa"/>
-            </w:tcMar>
-            <w:hideMark/>
-          </w:tcPr>
-          <w:p>
-            <w:pPr>
-              <w:spacing w:line="360" w:lineRule="auto"/>
-              <w:rPr>
-                <w:sz w:val="28"/>
-                <w:szCs w:val="28"/>
-              </w:rPr>
-            </w:pPr>
-            <w:r>
-              <w:rPr>
-                <w:sz w:val="28"/>
-                <w:szCs w:val="28"/>
-              </w:rPr>
-              <w:t>DECIMAL(10,2)</w:t>
-            </w:r>
-          </w:p>
-        </w:tc>
-        <w:tc>
-          <w:tcPr>
-            <w:tcW w:w="0" w:type="auto"/>
-            <w:tcBorders>
-              <w:top w:val="single" w:sz="4" w:space="0" w:color="000000"/>
-              <w:left w:val="single" w:sz="4" w:space="0" w:color="000000"/>
-              <w:bottom w:val="single" w:sz="4" w:space="0" w:color="000000"/>
-              <w:right w:val="single" w:sz="4" w:space="0" w:color="000000"/>
-            </w:tcBorders>
-            <w:tcMar>
-              <w:top w:w="0" w:type="dxa"/>
-              <w:left w:w="108" w:type="dxa"/>
-              <w:bottom w:w="0" w:type="dxa"/>
-              <w:right w:w="108" w:type="dxa"/>
-            </w:tcMar>
-            <w:vAlign w:val="center"/>
-            <w:hideMark/>
-          </w:tcPr>
-          <w:p>
-            <w:pPr>
-              <w:spacing w:line="360" w:lineRule="auto"/>
-              <w:jc w:val="center"/>
-              <w:rPr>
-                <w:sz w:val="28"/>
-                <w:szCs w:val="28"/>
-              </w:rPr>
-            </w:pPr>
-          </w:p>
-        </w:tc>
-        <w:tc>
-          <w:tcPr>
-            <w:tcW w:w="0" w:type="auto"/>
-            <w:tcBorders>
-              <w:top w:val="single" w:sz="4" w:space="0" w:color="000000"/>
-              <w:left w:val="single" w:sz="4" w:space="0" w:color="000000"/>
-              <w:bottom w:val="single" w:sz="4" w:space="0" w:color="000000"/>
-              <w:right w:val="single" w:sz="4" w:space="0" w:color="000000"/>
-            </w:tcBorders>
-            <w:tcMar>
-              <w:top w:w="0" w:type="dxa"/>
-              <w:left w:w="108" w:type="dxa"/>
-              <w:bottom w:w="0" w:type="dxa"/>
-              <w:right w:w="108" w:type="dxa"/>
-            </w:tcMar>
-            <w:vAlign w:val="center"/>
-            <w:hideMark/>
-          </w:tcPr>
-          <w:p>
-            <w:pPr>
-              <w:spacing w:line="360" w:lineRule="auto"/>
-              <w:jc w:val="center"/>
-              <w:rPr>
-                <w:sz w:val="28"/>
-                <w:szCs w:val="28"/>
-              </w:rPr>
-            </w:pPr>
-          </w:p>
-        </w:tc>
-        <w:tc>
-          <w:tcPr>
-            <w:tcW w:w="0" w:type="auto"/>
-            <w:tcBorders>
-              <w:top w:val="single" w:sz="4" w:space="0" w:color="000000"/>
-              <w:left w:val="single" w:sz="4" w:space="0" w:color="000000"/>
-              <w:bottom w:val="single" w:sz="4" w:space="0" w:color="000000"/>
-              <w:right w:val="single" w:sz="4" w:space="0" w:color="000000"/>
-            </w:tcBorders>
-            <w:tcMar>
-              <w:top w:w="0" w:type="dxa"/>
-              <w:left w:w="108" w:type="dxa"/>
-              <w:bottom w:w="0" w:type="dxa"/>
-              <w:right w:w="108" w:type="dxa"/>
-            </w:tcMar>
-            <w:vAlign w:val="center"/>
-            <w:hideMark/>
-          </w:tcPr>
-          <w:p>
-            <w:pPr>
-              <w:spacing w:line="360" w:lineRule="auto"/>
-              <w:jc w:val="center"/>
-              <w:rPr>
-                <w:sz w:val="28"/>
-                <w:szCs w:val="28"/>
-              </w:rPr>
-            </w:pPr>
-          </w:p>
-        </w:tc>
-        <w:tc>
-          <w:tcPr>
-            <w:tcW w:w="0" w:type="auto"/>
-            <w:tcBorders>
-              <w:top w:val="single" w:sz="4" w:space="0" w:color="000000"/>
-              <w:left w:val="single" w:sz="4" w:space="0" w:color="000000"/>
-              <w:bottom w:val="single" w:sz="4" w:space="0" w:color="000000"/>
-              <w:right w:val="single" w:sz="4" w:space="0" w:color="000000"/>
-            </w:tcBorders>
-            <w:tcMar>
-              <w:top w:w="0" w:type="dxa"/>
-              <w:left w:w="108" w:type="dxa"/>
-              <w:bottom w:w="0" w:type="dxa"/>
-              <w:right w:w="108" w:type="dxa"/>
-            </w:tcMar>
-            <w:vAlign w:val="center"/>
-            <w:hideMark/>
-          </w:tcPr>
-          <w:p>
-            <w:pPr>
-              <w:spacing w:line="360" w:lineRule="auto"/>
-              <w:jc w:val="center"/>
-              <w:rPr>
-                <w:sz w:val="28"/>
-                <w:szCs w:val="28"/>
-              </w:rPr>
-            </w:pPr>
-          </w:p>
-        </w:tc>
-        <w:tc>
-          <w:tcPr>
-            <w:tcW w:w="0" w:type="auto"/>
-            <w:tcBorders>
-              <w:top w:val="single" w:sz="4" w:space="0" w:color="000000"/>
-              <w:left w:val="single" w:sz="4" w:space="0" w:color="000000"/>
-              <w:bottom w:val="single" w:sz="4" w:space="0" w:color="000000"/>
-              <w:right w:val="single" w:sz="4" w:space="0" w:color="000000"/>
-            </w:tcBorders>
-            <w:tcMar>
-              <w:top w:w="0" w:type="dxa"/>
-              <w:left w:w="108" w:type="dxa"/>
-              <w:bottom w:w="0" w:type="dxa"/>
-              <w:right w:w="108" w:type="dxa"/>
-            </w:tcMar>
-            <w:hideMark/>
+          </w:tcPr>
+          <w:p>
+            <w:pPr>
+              <w:spacing w:line="360" w:lineRule="auto"/>
+              <w:rPr>
+                <w:sz w:val="28"/>
+                <w:szCs w:val="28"/>
+                <w:lang w:val="en-US"/>
+              </w:rPr>
+            </w:pPr>
+            <w:proofErr w:type="spellStart"/>
+            <w:r>
+              <w:rPr>
+                <w:sz w:val="28"/>
+                <w:szCs w:val="28"/>
+                <w:lang w:val="en-US"/>
+              </w:rPr>
+              <w:t>passport_number</w:t>
+            </w:r>
+            <w:proofErr w:type="spellEnd"/>
+          </w:p>
+        </w:tc>
+        <w:tc>
+          <w:tcPr>
+            <w:tcW w:w="0" w:type="auto"/>
+            <w:tcBorders>
+              <w:top w:val="single" w:sz="4" w:space="0" w:color="000000"/>
+              <w:left w:val="single" w:sz="4" w:space="0" w:color="000000"/>
+              <w:bottom w:val="single" w:sz="4" w:space="0" w:color="000000"/>
+              <w:right w:val="single" w:sz="4" w:space="0" w:color="000000"/>
+            </w:tcBorders>
+            <w:tcMar>
+              <w:top w:w="0" w:type="dxa"/>
+              <w:left w:w="108" w:type="dxa"/>
+              <w:bottom w:w="0" w:type="dxa"/>
+              <w:right w:w="108" w:type="dxa"/>
+            </w:tcMar>
+          </w:tcPr>
+          <w:p>
+            <w:pPr>
+              <w:spacing w:line="360" w:lineRule="auto"/>
+              <w:rPr>
+                <w:sz w:val="28"/>
+                <w:szCs w:val="28"/>
+                <w:lang w:val="en-US"/>
+              </w:rPr>
+            </w:pPr>
+            <w:proofErr w:type="gramStart"/>
+            <w:r>
+              <w:rPr>
+                <w:sz w:val="28"/>
+                <w:szCs w:val="28"/>
+                <w:lang w:val="en-US"/>
+              </w:rPr>
+              <w:t>CHAR(</w:t>
+            </w:r>
+            <w:proofErr w:type="gramEnd"/>
+            <w:r>
+              <w:rPr>
+                <w:sz w:val="28"/>
+                <w:szCs w:val="28"/>
+                <w:lang w:val="en-US"/>
+              </w:rPr>
+              <w:t>10)</w:t>
+            </w:r>
+          </w:p>
+        </w:tc>
+        <w:tc>
+          <w:tcPr>
+            <w:tcW w:w="0" w:type="auto"/>
+            <w:tcBorders>
+              <w:top w:val="single" w:sz="4" w:space="0" w:color="000000"/>
+              <w:left w:val="single" w:sz="4" w:space="0" w:color="000000"/>
+              <w:bottom w:val="single" w:sz="4" w:space="0" w:color="000000"/>
+              <w:right w:val="single" w:sz="4" w:space="0" w:color="000000"/>
+            </w:tcBorders>
+            <w:tcMar>
+              <w:top w:w="0" w:type="dxa"/>
+              <w:left w:w="108" w:type="dxa"/>
+              <w:bottom w:w="0" w:type="dxa"/>
+              <w:right w:w="108" w:type="dxa"/>
+            </w:tcMar>
+            <w:vAlign w:val="center"/>
+          </w:tcPr>
+          <w:p>
+            <w:pPr>
+              <w:spacing w:line="360" w:lineRule="auto"/>
+              <w:jc w:val="center"/>
+              <w:rPr>
+                <w:sz w:val="28"/>
+                <w:szCs w:val="28"/>
+              </w:rPr>
+            </w:pPr>
+          </w:p>
+        </w:tc>
+        <w:tc>
+          <w:tcPr>
+            <w:tcW w:w="0" w:type="auto"/>
+            <w:tcBorders>
+              <w:top w:val="single" w:sz="4" w:space="0" w:color="000000"/>
+              <w:left w:val="single" w:sz="4" w:space="0" w:color="000000"/>
+              <w:bottom w:val="single" w:sz="4" w:space="0" w:color="000000"/>
+              <w:right w:val="single" w:sz="4" w:space="0" w:color="000000"/>
+            </w:tcBorders>
+            <w:tcMar>
+              <w:top w:w="0" w:type="dxa"/>
+              <w:left w:w="108" w:type="dxa"/>
+              <w:bottom w:w="0" w:type="dxa"/>
+              <w:right w:w="108" w:type="dxa"/>
+            </w:tcMar>
+            <w:vAlign w:val="center"/>
+          </w:tcPr>
+          <w:p>
+            <w:pPr>
+              <w:spacing w:line="360" w:lineRule="auto"/>
+              <w:jc w:val="center"/>
+              <w:rPr>
+                <w:sz w:val="28"/>
+                <w:szCs w:val="28"/>
+              </w:rPr>
+            </w:pPr>
+          </w:p>
+        </w:tc>
+        <w:tc>
+          <w:tcPr>
+            <w:tcW w:w="0" w:type="auto"/>
+            <w:tcBorders>
+              <w:top w:val="single" w:sz="4" w:space="0" w:color="000000"/>
+              <w:left w:val="single" w:sz="4" w:space="0" w:color="000000"/>
+              <w:bottom w:val="single" w:sz="4" w:space="0" w:color="000000"/>
+              <w:right w:val="single" w:sz="4" w:space="0" w:color="000000"/>
+            </w:tcBorders>
+            <w:tcMar>
+              <w:top w:w="0" w:type="dxa"/>
+              <w:left w:w="108" w:type="dxa"/>
+              <w:bottom w:w="0" w:type="dxa"/>
+              <w:right w:w="108" w:type="dxa"/>
+            </w:tcMar>
+            <w:vAlign w:val="center"/>
+          </w:tcPr>
+          <w:p>
+            <w:pPr>
+              <w:spacing w:line="360" w:lineRule="auto"/>
+              <w:jc w:val="center"/>
+              <w:rPr>
+                <w:sz w:val="28"/>
+                <w:szCs w:val="28"/>
+              </w:rPr>
+            </w:pPr>
+          </w:p>
+        </w:tc>
+        <w:tc>
+          <w:tcPr>
+            <w:tcW w:w="0" w:type="auto"/>
+            <w:tcBorders>
+              <w:top w:val="single" w:sz="4" w:space="0" w:color="000000"/>
+              <w:left w:val="single" w:sz="4" w:space="0" w:color="000000"/>
+              <w:bottom w:val="single" w:sz="4" w:space="0" w:color="000000"/>
+              <w:right w:val="single" w:sz="4" w:space="0" w:color="000000"/>
+            </w:tcBorders>
+            <w:tcMar>
+              <w:top w:w="0" w:type="dxa"/>
+              <w:left w:w="108" w:type="dxa"/>
+              <w:bottom w:w="0" w:type="dxa"/>
+              <w:right w:w="108" w:type="dxa"/>
+            </w:tcMar>
+            <w:vAlign w:val="center"/>
+          </w:tcPr>
+          <w:p>
+            <w:pPr>
+              <w:spacing w:line="360" w:lineRule="auto"/>
+              <w:jc w:val="center"/>
+              <w:rPr>
+                <w:sz w:val="28"/>
+                <w:szCs w:val="28"/>
+                <w:lang w:val="en-US"/>
+              </w:rPr>
+            </w:pPr>
+            <w:r>
+              <w:rPr>
+                <w:sz w:val="28"/>
+                <w:szCs w:val="28"/>
+                <w:lang w:val="en-US"/>
+              </w:rPr>
+              <w:t>+</w:t>
+            </w:r>
+          </w:p>
+        </w:tc>
+        <w:tc>
+          <w:tcPr>
+            <w:tcW w:w="0" w:type="auto"/>
+            <w:tcBorders>
+              <w:top w:val="single" w:sz="4" w:space="0" w:color="000000"/>
+              <w:left w:val="single" w:sz="4" w:space="0" w:color="000000"/>
+              <w:bottom w:val="single" w:sz="4" w:space="0" w:color="000000"/>
+              <w:right w:val="single" w:sz="4" w:space="0" w:color="000000"/>
+            </w:tcBorders>
+            <w:tcMar>
+              <w:top w:w="0" w:type="dxa"/>
+              <w:left w:w="108" w:type="dxa"/>
+              <w:bottom w:w="0" w:type="dxa"/>
+              <w:right w:w="108" w:type="dxa"/>
+            </w:tcMar>
           </w:tcPr>
           <w:p>
             <w:pPr>
@@ -3293,25 +3388,8 @@
               <w:rPr>
                 <w:sz w:val="28"/>
                 <w:szCs w:val="28"/>
-                <w:lang w:val="ru-RU"/>
-              </w:rPr>
-              <w:t>Производный атрибут: суммы платежей</w:t>
-            </w:r>
-            <w:r>
-              <w:rPr>
-                <w:sz w:val="28"/>
-                <w:szCs w:val="28"/>
-                <w:lang w:val="ru-RU"/>
-              </w:rPr>
-              <w:t xml:space="preserve"> – </w:t>
-            </w:r>
-            <w:r>
-              <w:rPr>
-                <w:sz w:val="28"/>
-                <w:szCs w:val="28"/>
-                <w:lang w:val="ru-RU"/>
-              </w:rPr>
-              <w:t>стоимость услуг</w:t>
+              </w:rPr>
+              <w:t>Непустая строка</w:t>
             </w:r>
           </w:p>
         </w:tc>
@@ -3320,211 +3398,38 @@
         <w:tc>
           <w:tcPr>
             <w:tcW w:w="0" w:type="auto"/>
-            <w:tcBorders>
-              <w:top w:val="single" w:sz="4" w:space="0" w:color="000000"/>
-              <w:left w:val="single" w:sz="4" w:space="0" w:color="000000"/>
-              <w:bottom w:val="single" w:sz="4" w:space="0" w:color="000000"/>
-              <w:right w:val="single" w:sz="4" w:space="0" w:color="000000"/>
-            </w:tcBorders>
-            <w:tcMar>
-              <w:top w:w="0" w:type="dxa"/>
-              <w:left w:w="108" w:type="dxa"/>
-              <w:bottom w:w="0" w:type="dxa"/>
-              <w:right w:w="108" w:type="dxa"/>
-            </w:tcMar>
-          </w:tcPr>
-          <w:p>
-            <w:pPr>
-              <w:spacing w:line="360" w:lineRule="auto"/>
-              <w:rPr>
-                <w:sz w:val="28"/>
-                <w:szCs w:val="28"/>
-              </w:rPr>
-            </w:pPr>
-            <w:r>
-              <w:rPr>
-                <w:sz w:val="28"/>
-                <w:szCs w:val="28"/>
-              </w:rPr>
-              <w:t>debt_amount</w:t>
-            </w:r>
-          </w:p>
-        </w:tc>
-        <w:tc>
-          <w:tcPr>
-            <w:tcW w:w="0" w:type="auto"/>
-            <w:tcBorders>
-              <w:top w:val="single" w:sz="4" w:space="0" w:color="000000"/>
-              <w:left w:val="single" w:sz="4" w:space="0" w:color="000000"/>
-              <w:bottom w:val="single" w:sz="4" w:space="0" w:color="000000"/>
-              <w:right w:val="single" w:sz="4" w:space="0" w:color="000000"/>
-            </w:tcBorders>
-            <w:tcMar>
-              <w:top w:w="0" w:type="dxa"/>
-              <w:left w:w="108" w:type="dxa"/>
-              <w:bottom w:w="0" w:type="dxa"/>
-              <w:right w:w="108" w:type="dxa"/>
-            </w:tcMar>
-          </w:tcPr>
-          <w:p>
-            <w:pPr>
-              <w:spacing w:line="360" w:lineRule="auto"/>
-              <w:rPr>
-                <w:sz w:val="28"/>
-                <w:szCs w:val="28"/>
-              </w:rPr>
-            </w:pPr>
-            <w:r>
-              <w:rPr>
-                <w:sz w:val="28"/>
-                <w:szCs w:val="28"/>
-              </w:rPr>
-              <w:t>DECIMAL(10,2)</w:t>
-            </w:r>
-          </w:p>
-        </w:tc>
-        <w:tc>
-          <w:tcPr>
-            <w:tcW w:w="0" w:type="auto"/>
-            <w:tcBorders>
-              <w:top w:val="single" w:sz="4" w:space="0" w:color="000000"/>
-              <w:left w:val="single" w:sz="4" w:space="0" w:color="000000"/>
-              <w:bottom w:val="single" w:sz="4" w:space="0" w:color="000000"/>
-              <w:right w:val="single" w:sz="4" w:space="0" w:color="000000"/>
-            </w:tcBorders>
-            <w:tcMar>
-              <w:top w:w="0" w:type="dxa"/>
-              <w:left w:w="108" w:type="dxa"/>
-              <w:bottom w:w="0" w:type="dxa"/>
-              <w:right w:w="108" w:type="dxa"/>
-            </w:tcMar>
-            <w:vAlign w:val="center"/>
-          </w:tcPr>
-          <w:p>
-            <w:pPr>
-              <w:spacing w:line="360" w:lineRule="auto"/>
-              <w:jc w:val="center"/>
-              <w:rPr>
-                <w:sz w:val="28"/>
-                <w:szCs w:val="28"/>
-              </w:rPr>
-            </w:pPr>
-          </w:p>
-        </w:tc>
-        <w:tc>
-          <w:tcPr>
-            <w:tcW w:w="0" w:type="auto"/>
-            <w:tcBorders>
-              <w:top w:val="single" w:sz="4" w:space="0" w:color="000000"/>
-              <w:left w:val="single" w:sz="4" w:space="0" w:color="000000"/>
-              <w:bottom w:val="single" w:sz="4" w:space="0" w:color="000000"/>
-              <w:right w:val="single" w:sz="4" w:space="0" w:color="000000"/>
-            </w:tcBorders>
-            <w:tcMar>
-              <w:top w:w="0" w:type="dxa"/>
-              <w:left w:w="108" w:type="dxa"/>
-              <w:bottom w:w="0" w:type="dxa"/>
-              <w:right w:w="108" w:type="dxa"/>
-            </w:tcMar>
-            <w:vAlign w:val="center"/>
-          </w:tcPr>
-          <w:p>
-            <w:pPr>
-              <w:spacing w:line="360" w:lineRule="auto"/>
-              <w:jc w:val="center"/>
-              <w:rPr>
-                <w:sz w:val="28"/>
-                <w:szCs w:val="28"/>
-              </w:rPr>
-            </w:pPr>
-          </w:p>
-        </w:tc>
-        <w:tc>
-          <w:tcPr>
-            <w:tcW w:w="0" w:type="auto"/>
-            <w:tcBorders>
-              <w:top w:val="single" w:sz="4" w:space="0" w:color="000000"/>
-              <w:left w:val="single" w:sz="4" w:space="0" w:color="000000"/>
-              <w:bottom w:val="single" w:sz="4" w:space="0" w:color="000000"/>
-              <w:right w:val="single" w:sz="4" w:space="0" w:color="000000"/>
-            </w:tcBorders>
-            <w:tcMar>
-              <w:top w:w="0" w:type="dxa"/>
-              <w:left w:w="108" w:type="dxa"/>
-              <w:bottom w:w="0" w:type="dxa"/>
-              <w:right w:w="108" w:type="dxa"/>
-            </w:tcMar>
-            <w:vAlign w:val="center"/>
-          </w:tcPr>
-          <w:p>
-            <w:pPr>
-              <w:spacing w:line="360" w:lineRule="auto"/>
-              <w:jc w:val="center"/>
-              <w:rPr>
-                <w:sz w:val="28"/>
-                <w:szCs w:val="28"/>
-              </w:rPr>
-            </w:pPr>
-          </w:p>
-        </w:tc>
-        <w:tc>
-          <w:tcPr>
-            <w:tcW w:w="0" w:type="auto"/>
-            <w:tcBorders>
-              <w:top w:val="single" w:sz="4" w:space="0" w:color="000000"/>
-              <w:left w:val="single" w:sz="4" w:space="0" w:color="000000"/>
-              <w:bottom w:val="single" w:sz="4" w:space="0" w:color="000000"/>
-              <w:right w:val="single" w:sz="4" w:space="0" w:color="000000"/>
-            </w:tcBorders>
-            <w:tcMar>
-              <w:top w:w="0" w:type="dxa"/>
-              <w:left w:w="108" w:type="dxa"/>
-              <w:bottom w:w="0" w:type="dxa"/>
-              <w:right w:w="108" w:type="dxa"/>
-            </w:tcMar>
-            <w:vAlign w:val="center"/>
-          </w:tcPr>
-          <w:p>
-            <w:pPr>
-              <w:spacing w:line="360" w:lineRule="auto"/>
-              <w:jc w:val="center"/>
-              <w:rPr>
-                <w:sz w:val="28"/>
-                <w:szCs w:val="28"/>
-              </w:rPr>
-            </w:pPr>
-          </w:p>
-        </w:tc>
-        <w:tc>
-          <w:tcPr>
-            <w:tcW w:w="0" w:type="auto"/>
-            <w:tcBorders>
-              <w:top w:val="single" w:sz="4" w:space="0" w:color="000000"/>
-              <w:left w:val="single" w:sz="4" w:space="0" w:color="000000"/>
-              <w:bottom w:val="single" w:sz="4" w:space="0" w:color="000000"/>
-              <w:right w:val="single" w:sz="4" w:space="0" w:color="000000"/>
-            </w:tcBorders>
-            <w:tcMar>
-              <w:top w:w="0" w:type="dxa"/>
-              <w:left w:w="108" w:type="dxa"/>
-              <w:bottom w:w="0" w:type="dxa"/>
-              <w:right w:w="108" w:type="dxa"/>
-            </w:tcMar>
-          </w:tcPr>
-          <w:p>
-            <w:pPr>
-              <w:spacing w:line="360" w:lineRule="auto"/>
-              <w:rPr>
-                <w:sz w:val="28"/>
-                <w:szCs w:val="28"/>
-              </w:rPr>
-            </w:pPr>
-            <w:r>
-              <w:rPr>
-                <w:sz w:val="28"/>
-                <w:szCs w:val="28"/>
-              </w:rPr>
-              <w:t>Производный атрибут, значение ≥ 0</w:t>
+            <w:gridSpan w:val="7"/>
+            <w:tcBorders>
+              <w:top w:val="single" w:sz="4" w:space="0" w:color="000000"/>
+              <w:left w:val="single" w:sz="4" w:space="0" w:color="000000"/>
+              <w:bottom w:val="single" w:sz="4" w:space="0" w:color="000000"/>
+              <w:right w:val="single" w:sz="4" w:space="0" w:color="000000"/>
+            </w:tcBorders>
+            <w:tcMar>
+              <w:top w:w="0" w:type="dxa"/>
+              <w:left w:w="108" w:type="dxa"/>
+              <w:bottom w:w="0" w:type="dxa"/>
+              <w:right w:w="108" w:type="dxa"/>
+            </w:tcMar>
+            <w:vAlign w:val="center"/>
+            <w:hideMark/>
+          </w:tcPr>
+          <w:p>
+            <w:pPr>
+              <w:pStyle w:val="a3"/>
+              <w:spacing w:before="0" w:beforeAutospacing="0" w:after="0" w:afterAutospacing="0" w:line="360" w:lineRule="auto"/>
+              <w:rPr>
+                <w:sz w:val="28"/>
+                <w:szCs w:val="28"/>
+              </w:rPr>
+            </w:pPr>
+            <w:r>
+              <w:rPr>
+                <w:color w:val="000000"/>
+                <w:sz w:val="28"/>
+                <w:szCs w:val="28"/>
+              </w:rPr>
+              <w:t>PhoneNumber</w:t>
             </w:r>
           </w:p>
         </w:tc>
@@ -3545,39 +3450,41 @@
               <w:bottom w:w="0" w:type="dxa"/>
               <w:right w:w="108" w:type="dxa"/>
             </w:tcMar>
-          </w:tcPr>
-          <w:p>
-            <w:pPr>
-              <w:spacing w:line="360" w:lineRule="auto"/>
-              <w:rPr>
-                <w:sz w:val="28"/>
-                <w:szCs w:val="28"/>
-              </w:rPr>
-            </w:pPr>
-            <w:r>
-              <w:rPr>
-                <w:sz w:val="28"/>
-                <w:szCs w:val="28"/>
-              </w:rPr>
-              <w:t>subscriber_id</w:t>
-            </w:r>
-          </w:p>
-        </w:tc>
-        <w:tc>
-          <w:tcPr>
-            <w:tcW w:w="0" w:type="auto"/>
-            <w:tcBorders>
-              <w:top w:val="single" w:sz="4" w:space="0" w:color="000000"/>
-              <w:left w:val="single" w:sz="4" w:space="0" w:color="000000"/>
-              <w:bottom w:val="single" w:sz="4" w:space="0" w:color="000000"/>
-              <w:right w:val="single" w:sz="4" w:space="0" w:color="000000"/>
-            </w:tcBorders>
-            <w:tcMar>
-              <w:top w:w="0" w:type="dxa"/>
-              <w:left w:w="108" w:type="dxa"/>
-              <w:bottom w:w="0" w:type="dxa"/>
-              <w:right w:w="108" w:type="dxa"/>
-            </w:tcMar>
+            <w:hideMark/>
+          </w:tcPr>
+          <w:p>
+            <w:pPr>
+              <w:spacing w:line="360" w:lineRule="auto"/>
+              <w:rPr>
+                <w:sz w:val="28"/>
+                <w:szCs w:val="28"/>
+              </w:rPr>
+            </w:pPr>
+            <w:r>
+              <w:rPr>
+                <w:sz w:val="28"/>
+                <w:szCs w:val="28"/>
+              </w:rPr>
+              <w:t>phone_number_id</w:t>
+            </w:r>
+          </w:p>
+        </w:tc>
+        <w:tc>
+          <w:tcPr>
+            <w:tcW w:w="0" w:type="auto"/>
+            <w:tcBorders>
+              <w:top w:val="single" w:sz="4" w:space="0" w:color="000000"/>
+              <w:left w:val="single" w:sz="4" w:space="0" w:color="000000"/>
+              <w:bottom w:val="single" w:sz="4" w:space="0" w:color="000000"/>
+              <w:right w:val="single" w:sz="4" w:space="0" w:color="000000"/>
+            </w:tcBorders>
+            <w:tcMar>
+              <w:top w:w="0" w:type="dxa"/>
+              <w:left w:w="108" w:type="dxa"/>
+              <w:bottom w:w="0" w:type="dxa"/>
+              <w:right w:w="108" w:type="dxa"/>
+            </w:tcMar>
+            <w:hideMark/>
           </w:tcPr>
           <w:p>
             <w:pPr>
@@ -3612,6 +3519,7 @@
               <w:right w:w="108" w:type="dxa"/>
             </w:tcMar>
             <w:vAlign w:val="center"/>
+            <w:hideMark/>
           </w:tcPr>
           <w:p>
             <w:pPr>
@@ -3647,62 +3555,65 @@
               <w:right w:w="108" w:type="dxa"/>
             </w:tcMar>
             <w:vAlign w:val="center"/>
-          </w:tcPr>
-          <w:p>
-            <w:pPr>
-              <w:spacing w:line="360" w:lineRule="auto"/>
-              <w:jc w:val="center"/>
-              <w:rPr>
-                <w:sz w:val="28"/>
-                <w:szCs w:val="28"/>
-              </w:rPr>
-            </w:pPr>
-          </w:p>
-        </w:tc>
-        <w:tc>
-          <w:tcPr>
-            <w:tcW w:w="0" w:type="auto"/>
-            <w:tcBorders>
-              <w:top w:val="single" w:sz="4" w:space="0" w:color="000000"/>
-              <w:left w:val="single" w:sz="4" w:space="0" w:color="000000"/>
-              <w:bottom w:val="single" w:sz="4" w:space="0" w:color="000000"/>
-              <w:right w:val="single" w:sz="4" w:space="0" w:color="000000"/>
-            </w:tcBorders>
-            <w:tcMar>
-              <w:top w:w="0" w:type="dxa"/>
-              <w:left w:w="108" w:type="dxa"/>
-              <w:bottom w:w="0" w:type="dxa"/>
-              <w:right w:w="108" w:type="dxa"/>
-            </w:tcMar>
-            <w:vAlign w:val="center"/>
-          </w:tcPr>
-          <w:p>
-            <w:pPr>
-              <w:spacing w:line="360" w:lineRule="auto"/>
-              <w:jc w:val="center"/>
-              <w:rPr>
-                <w:sz w:val="28"/>
-                <w:szCs w:val="28"/>
-              </w:rPr>
-            </w:pPr>
-          </w:p>
-        </w:tc>
-        <w:tc>
-          <w:tcPr>
-            <w:tcW w:w="0" w:type="auto"/>
-            <w:tcBorders>
-              <w:top w:val="single" w:sz="4" w:space="0" w:color="000000"/>
-              <w:left w:val="single" w:sz="4" w:space="0" w:color="000000"/>
-              <w:bottom w:val="single" w:sz="4" w:space="0" w:color="000000"/>
-              <w:right w:val="single" w:sz="4" w:space="0" w:color="000000"/>
-            </w:tcBorders>
-            <w:tcMar>
-              <w:top w:w="0" w:type="dxa"/>
-              <w:left w:w="108" w:type="dxa"/>
-              <w:bottom w:w="0" w:type="dxa"/>
-              <w:right w:w="108" w:type="dxa"/>
-            </w:tcMar>
-            <w:vAlign w:val="center"/>
+            <w:hideMark/>
+          </w:tcPr>
+          <w:p>
+            <w:pPr>
+              <w:spacing w:line="360" w:lineRule="auto"/>
+              <w:jc w:val="center"/>
+              <w:rPr>
+                <w:sz w:val="28"/>
+                <w:szCs w:val="28"/>
+              </w:rPr>
+            </w:pPr>
+          </w:p>
+        </w:tc>
+        <w:tc>
+          <w:tcPr>
+            <w:tcW w:w="0" w:type="auto"/>
+            <w:tcBorders>
+              <w:top w:val="single" w:sz="4" w:space="0" w:color="000000"/>
+              <w:left w:val="single" w:sz="4" w:space="0" w:color="000000"/>
+              <w:bottom w:val="single" w:sz="4" w:space="0" w:color="000000"/>
+              <w:right w:val="single" w:sz="4" w:space="0" w:color="000000"/>
+            </w:tcBorders>
+            <w:tcMar>
+              <w:top w:w="0" w:type="dxa"/>
+              <w:left w:w="108" w:type="dxa"/>
+              <w:bottom w:w="0" w:type="dxa"/>
+              <w:right w:w="108" w:type="dxa"/>
+            </w:tcMar>
+            <w:vAlign w:val="center"/>
+            <w:hideMark/>
+          </w:tcPr>
+          <w:p>
+            <w:pPr>
+              <w:spacing w:line="360" w:lineRule="auto"/>
+              <w:jc w:val="center"/>
+              <w:rPr>
+                <w:sz w:val="28"/>
+                <w:szCs w:val="28"/>
+              </w:rPr>
+            </w:pPr>
+          </w:p>
+        </w:tc>
+        <w:tc>
+          <w:tcPr>
+            <w:tcW w:w="0" w:type="auto"/>
+            <w:tcBorders>
+              <w:top w:val="single" w:sz="4" w:space="0" w:color="000000"/>
+              <w:left w:val="single" w:sz="4" w:space="0" w:color="000000"/>
+              <w:bottom w:val="single" w:sz="4" w:space="0" w:color="000000"/>
+              <w:right w:val="single" w:sz="4" w:space="0" w:color="000000"/>
+            </w:tcBorders>
+            <w:tcMar>
+              <w:top w:w="0" w:type="dxa"/>
+              <w:left w:w="108" w:type="dxa"/>
+              <w:bottom w:w="0" w:type="dxa"/>
+              <w:right w:w="108" w:type="dxa"/>
+            </w:tcMar>
+            <w:vAlign w:val="center"/>
+            <w:hideMark/>
           </w:tcPr>
           <w:p>
             <w:pPr>
@@ -3737,6 +3648,7 @@
               <w:bottom w:w="0" w:type="dxa"/>
               <w:right w:w="108" w:type="dxa"/>
             </w:tcMar>
+            <w:hideMark/>
           </w:tcPr>
           <w:p>
             <w:pPr>
@@ -3760,6 +3672,1625 @@
         <w:tc>
           <w:tcPr>
             <w:tcW w:w="0" w:type="auto"/>
+            <w:tcBorders>
+              <w:top w:val="single" w:sz="4" w:space="0" w:color="000000"/>
+              <w:left w:val="single" w:sz="4" w:space="0" w:color="000000"/>
+              <w:bottom w:val="single" w:sz="4" w:space="0" w:color="000000"/>
+              <w:right w:val="single" w:sz="4" w:space="0" w:color="000000"/>
+            </w:tcBorders>
+            <w:tcMar>
+              <w:top w:w="0" w:type="dxa"/>
+              <w:left w:w="108" w:type="dxa"/>
+              <w:bottom w:w="0" w:type="dxa"/>
+              <w:right w:w="108" w:type="dxa"/>
+            </w:tcMar>
+            <w:hideMark/>
+          </w:tcPr>
+          <w:p>
+            <w:pPr>
+              <w:spacing w:line="360" w:lineRule="auto"/>
+              <w:rPr>
+                <w:sz w:val="28"/>
+                <w:szCs w:val="28"/>
+              </w:rPr>
+            </w:pPr>
+            <w:r>
+              <w:rPr>
+                <w:sz w:val="28"/>
+                <w:szCs w:val="28"/>
+              </w:rPr>
+              <w:t>msisdn</w:t>
+            </w:r>
+          </w:p>
+        </w:tc>
+        <w:tc>
+          <w:tcPr>
+            <w:tcW w:w="0" w:type="auto"/>
+            <w:tcBorders>
+              <w:top w:val="single" w:sz="4" w:space="0" w:color="000000"/>
+              <w:left w:val="single" w:sz="4" w:space="0" w:color="000000"/>
+              <w:bottom w:val="single" w:sz="4" w:space="0" w:color="000000"/>
+              <w:right w:val="single" w:sz="4" w:space="0" w:color="000000"/>
+            </w:tcBorders>
+            <w:tcMar>
+              <w:top w:w="0" w:type="dxa"/>
+              <w:left w:w="108" w:type="dxa"/>
+              <w:bottom w:w="0" w:type="dxa"/>
+              <w:right w:w="108" w:type="dxa"/>
+            </w:tcMar>
+            <w:hideMark/>
+          </w:tcPr>
+          <w:p>
+            <w:pPr>
+              <w:spacing w:line="360" w:lineRule="auto"/>
+              <w:rPr>
+                <w:sz w:val="28"/>
+                <w:szCs w:val="28"/>
+              </w:rPr>
+            </w:pPr>
+            <w:r>
+              <w:rPr>
+                <w:sz w:val="28"/>
+                <w:szCs w:val="28"/>
+              </w:rPr>
+              <w:t>CHAR(20)</w:t>
+            </w:r>
+          </w:p>
+        </w:tc>
+        <w:tc>
+          <w:tcPr>
+            <w:tcW w:w="0" w:type="auto"/>
+            <w:tcBorders>
+              <w:top w:val="single" w:sz="4" w:space="0" w:color="000000"/>
+              <w:left w:val="single" w:sz="4" w:space="0" w:color="000000"/>
+              <w:bottom w:val="single" w:sz="4" w:space="0" w:color="000000"/>
+              <w:right w:val="single" w:sz="4" w:space="0" w:color="000000"/>
+            </w:tcBorders>
+            <w:tcMar>
+              <w:top w:w="0" w:type="dxa"/>
+              <w:left w:w="108" w:type="dxa"/>
+              <w:bottom w:w="0" w:type="dxa"/>
+              <w:right w:w="108" w:type="dxa"/>
+            </w:tcMar>
+            <w:vAlign w:val="center"/>
+            <w:hideMark/>
+          </w:tcPr>
+          <w:p>
+            <w:pPr>
+              <w:spacing w:line="360" w:lineRule="auto"/>
+              <w:jc w:val="center"/>
+              <w:rPr>
+                <w:sz w:val="28"/>
+                <w:szCs w:val="28"/>
+              </w:rPr>
+            </w:pPr>
+          </w:p>
+        </w:tc>
+        <w:tc>
+          <w:tcPr>
+            <w:tcW w:w="0" w:type="auto"/>
+            <w:tcBorders>
+              <w:top w:val="single" w:sz="4" w:space="0" w:color="000000"/>
+              <w:left w:val="single" w:sz="4" w:space="0" w:color="000000"/>
+              <w:bottom w:val="single" w:sz="4" w:space="0" w:color="000000"/>
+              <w:right w:val="single" w:sz="4" w:space="0" w:color="000000"/>
+            </w:tcBorders>
+            <w:tcMar>
+              <w:top w:w="0" w:type="dxa"/>
+              <w:left w:w="108" w:type="dxa"/>
+              <w:bottom w:w="0" w:type="dxa"/>
+              <w:right w:w="108" w:type="dxa"/>
+            </w:tcMar>
+            <w:vAlign w:val="center"/>
+            <w:hideMark/>
+          </w:tcPr>
+          <w:p>
+            <w:pPr>
+              <w:spacing w:line="360" w:lineRule="auto"/>
+              <w:jc w:val="center"/>
+              <w:rPr>
+                <w:sz w:val="28"/>
+                <w:szCs w:val="28"/>
+              </w:rPr>
+            </w:pPr>
+          </w:p>
+        </w:tc>
+        <w:tc>
+          <w:tcPr>
+            <w:tcW w:w="0" w:type="auto"/>
+            <w:tcBorders>
+              <w:top w:val="single" w:sz="4" w:space="0" w:color="000000"/>
+              <w:left w:val="single" w:sz="4" w:space="0" w:color="000000"/>
+              <w:bottom w:val="single" w:sz="4" w:space="0" w:color="000000"/>
+              <w:right w:val="single" w:sz="4" w:space="0" w:color="000000"/>
+            </w:tcBorders>
+            <w:tcMar>
+              <w:top w:w="0" w:type="dxa"/>
+              <w:left w:w="108" w:type="dxa"/>
+              <w:bottom w:w="0" w:type="dxa"/>
+              <w:right w:w="108" w:type="dxa"/>
+            </w:tcMar>
+            <w:vAlign w:val="center"/>
+            <w:hideMark/>
+          </w:tcPr>
+          <w:p>
+            <w:pPr>
+              <w:spacing w:line="360" w:lineRule="auto"/>
+              <w:jc w:val="center"/>
+              <w:rPr>
+                <w:sz w:val="28"/>
+                <w:szCs w:val="28"/>
+              </w:rPr>
+            </w:pPr>
+          </w:p>
+        </w:tc>
+        <w:tc>
+          <w:tcPr>
+            <w:tcW w:w="0" w:type="auto"/>
+            <w:tcBorders>
+              <w:top w:val="single" w:sz="4" w:space="0" w:color="000000"/>
+              <w:left w:val="single" w:sz="4" w:space="0" w:color="000000"/>
+              <w:bottom w:val="single" w:sz="4" w:space="0" w:color="000000"/>
+              <w:right w:val="single" w:sz="4" w:space="0" w:color="000000"/>
+            </w:tcBorders>
+            <w:tcMar>
+              <w:top w:w="0" w:type="dxa"/>
+              <w:left w:w="108" w:type="dxa"/>
+              <w:bottom w:w="0" w:type="dxa"/>
+              <w:right w:w="108" w:type="dxa"/>
+            </w:tcMar>
+            <w:vAlign w:val="center"/>
+            <w:hideMark/>
+          </w:tcPr>
+          <w:p>
+            <w:pPr>
+              <w:spacing w:line="360" w:lineRule="auto"/>
+              <w:jc w:val="center"/>
+              <w:rPr>
+                <w:sz w:val="28"/>
+                <w:szCs w:val="28"/>
+              </w:rPr>
+            </w:pPr>
+            <w:r>
+              <w:rPr>
+                <w:sz w:val="28"/>
+                <w:szCs w:val="28"/>
+              </w:rPr>
+              <w:t>+</w:t>
+            </w:r>
+          </w:p>
+        </w:tc>
+        <w:tc>
+          <w:tcPr>
+            <w:tcW w:w="0" w:type="auto"/>
+            <w:tcBorders>
+              <w:top w:val="single" w:sz="4" w:space="0" w:color="000000"/>
+              <w:left w:val="single" w:sz="4" w:space="0" w:color="000000"/>
+              <w:bottom w:val="single" w:sz="4" w:space="0" w:color="000000"/>
+              <w:right w:val="single" w:sz="4" w:space="0" w:color="000000"/>
+            </w:tcBorders>
+            <w:tcMar>
+              <w:top w:w="0" w:type="dxa"/>
+              <w:left w:w="108" w:type="dxa"/>
+              <w:bottom w:w="0" w:type="dxa"/>
+              <w:right w:w="108" w:type="dxa"/>
+            </w:tcMar>
+            <w:hideMark/>
+          </w:tcPr>
+          <w:p>
+            <w:pPr>
+              <w:spacing w:line="360" w:lineRule="auto"/>
+              <w:rPr>
+                <w:sz w:val="28"/>
+                <w:szCs w:val="28"/>
+              </w:rPr>
+            </w:pPr>
+            <w:r>
+              <w:rPr>
+                <w:sz w:val="28"/>
+                <w:szCs w:val="28"/>
+              </w:rPr>
+              <w:t>Уникален, формат '+7…'</w:t>
+            </w:r>
+          </w:p>
+        </w:tc>
+      </w:tr>
+      <w:tr>
+        <w:tc>
+          <w:tcPr>
+            <w:tcW w:w="0" w:type="auto"/>
+            <w:tcBorders>
+              <w:top w:val="single" w:sz="4" w:space="0" w:color="000000"/>
+              <w:left w:val="single" w:sz="4" w:space="0" w:color="000000"/>
+              <w:bottom w:val="single" w:sz="4" w:space="0" w:color="000000"/>
+              <w:right w:val="single" w:sz="4" w:space="0" w:color="000000"/>
+            </w:tcBorders>
+            <w:tcMar>
+              <w:top w:w="0" w:type="dxa"/>
+              <w:left w:w="108" w:type="dxa"/>
+              <w:bottom w:w="0" w:type="dxa"/>
+              <w:right w:w="108" w:type="dxa"/>
+            </w:tcMar>
+          </w:tcPr>
+          <w:p>
+            <w:pPr>
+              <w:spacing w:line="360" w:lineRule="auto"/>
+              <w:rPr>
+                <w:sz w:val="28"/>
+                <w:szCs w:val="28"/>
+              </w:rPr>
+            </w:pPr>
+            <w:r>
+              <w:rPr>
+                <w:sz w:val="28"/>
+                <w:szCs w:val="28"/>
+              </w:rPr>
+              <w:lastRenderedPageBreak/>
+              <w:t>number_status</w:t>
+            </w:r>
+          </w:p>
+        </w:tc>
+        <w:tc>
+          <w:tcPr>
+            <w:tcW w:w="0" w:type="auto"/>
+            <w:tcBorders>
+              <w:top w:val="single" w:sz="4" w:space="0" w:color="000000"/>
+              <w:left w:val="single" w:sz="4" w:space="0" w:color="000000"/>
+              <w:bottom w:val="single" w:sz="4" w:space="0" w:color="000000"/>
+              <w:right w:val="single" w:sz="4" w:space="0" w:color="000000"/>
+            </w:tcBorders>
+            <w:tcMar>
+              <w:top w:w="0" w:type="dxa"/>
+              <w:left w:w="108" w:type="dxa"/>
+              <w:bottom w:w="0" w:type="dxa"/>
+              <w:right w:w="108" w:type="dxa"/>
+            </w:tcMar>
+          </w:tcPr>
+          <w:p>
+            <w:pPr>
+              <w:spacing w:line="360" w:lineRule="auto"/>
+              <w:rPr>
+                <w:sz w:val="28"/>
+                <w:szCs w:val="28"/>
+              </w:rPr>
+            </w:pPr>
+            <w:r>
+              <w:rPr>
+                <w:sz w:val="28"/>
+                <w:szCs w:val="28"/>
+              </w:rPr>
+              <w:t>CHAR(</w:t>
+            </w:r>
+            <w:r>
+              <w:rPr>
+                <w:sz w:val="28"/>
+                <w:szCs w:val="28"/>
+                <w:lang w:val="ru-RU"/>
+              </w:rPr>
+              <w:t>1</w:t>
+            </w:r>
+            <w:r>
+              <w:rPr>
+                <w:sz w:val="28"/>
+                <w:szCs w:val="28"/>
+              </w:rPr>
+              <w:t>0)</w:t>
+            </w:r>
+          </w:p>
+        </w:tc>
+        <w:tc>
+          <w:tcPr>
+            <w:tcW w:w="0" w:type="auto"/>
+            <w:tcBorders>
+              <w:top w:val="single" w:sz="4" w:space="0" w:color="000000"/>
+              <w:left w:val="single" w:sz="4" w:space="0" w:color="000000"/>
+              <w:bottom w:val="single" w:sz="4" w:space="0" w:color="000000"/>
+              <w:right w:val="single" w:sz="4" w:space="0" w:color="000000"/>
+            </w:tcBorders>
+            <w:tcMar>
+              <w:top w:w="0" w:type="dxa"/>
+              <w:left w:w="108" w:type="dxa"/>
+              <w:bottom w:w="0" w:type="dxa"/>
+              <w:right w:w="108" w:type="dxa"/>
+            </w:tcMar>
+            <w:vAlign w:val="center"/>
+          </w:tcPr>
+          <w:p>
+            <w:pPr>
+              <w:spacing w:line="360" w:lineRule="auto"/>
+              <w:jc w:val="center"/>
+              <w:rPr>
+                <w:sz w:val="28"/>
+                <w:szCs w:val="28"/>
+              </w:rPr>
+            </w:pPr>
+          </w:p>
+        </w:tc>
+        <w:tc>
+          <w:tcPr>
+            <w:tcW w:w="0" w:type="auto"/>
+            <w:tcBorders>
+              <w:top w:val="single" w:sz="4" w:space="0" w:color="000000"/>
+              <w:left w:val="single" w:sz="4" w:space="0" w:color="000000"/>
+              <w:bottom w:val="single" w:sz="4" w:space="0" w:color="000000"/>
+              <w:right w:val="single" w:sz="4" w:space="0" w:color="000000"/>
+            </w:tcBorders>
+            <w:tcMar>
+              <w:top w:w="0" w:type="dxa"/>
+              <w:left w:w="108" w:type="dxa"/>
+              <w:bottom w:w="0" w:type="dxa"/>
+              <w:right w:w="108" w:type="dxa"/>
+            </w:tcMar>
+            <w:vAlign w:val="center"/>
+          </w:tcPr>
+          <w:p>
+            <w:pPr>
+              <w:spacing w:line="360" w:lineRule="auto"/>
+              <w:jc w:val="center"/>
+              <w:rPr>
+                <w:sz w:val="28"/>
+                <w:szCs w:val="28"/>
+              </w:rPr>
+            </w:pPr>
+          </w:p>
+        </w:tc>
+        <w:tc>
+          <w:tcPr>
+            <w:tcW w:w="0" w:type="auto"/>
+            <w:tcBorders>
+              <w:top w:val="single" w:sz="4" w:space="0" w:color="000000"/>
+              <w:left w:val="single" w:sz="4" w:space="0" w:color="000000"/>
+              <w:bottom w:val="single" w:sz="4" w:space="0" w:color="000000"/>
+              <w:right w:val="single" w:sz="4" w:space="0" w:color="000000"/>
+            </w:tcBorders>
+            <w:tcMar>
+              <w:top w:w="0" w:type="dxa"/>
+              <w:left w:w="108" w:type="dxa"/>
+              <w:bottom w:w="0" w:type="dxa"/>
+              <w:right w:w="108" w:type="dxa"/>
+            </w:tcMar>
+            <w:vAlign w:val="center"/>
+          </w:tcPr>
+          <w:p>
+            <w:pPr>
+              <w:spacing w:line="360" w:lineRule="auto"/>
+              <w:jc w:val="center"/>
+              <w:rPr>
+                <w:sz w:val="28"/>
+                <w:szCs w:val="28"/>
+              </w:rPr>
+            </w:pPr>
+          </w:p>
+        </w:tc>
+        <w:tc>
+          <w:tcPr>
+            <w:tcW w:w="0" w:type="auto"/>
+            <w:tcBorders>
+              <w:top w:val="single" w:sz="4" w:space="0" w:color="000000"/>
+              <w:left w:val="single" w:sz="4" w:space="0" w:color="000000"/>
+              <w:bottom w:val="single" w:sz="4" w:space="0" w:color="000000"/>
+              <w:right w:val="single" w:sz="4" w:space="0" w:color="000000"/>
+            </w:tcBorders>
+            <w:tcMar>
+              <w:top w:w="0" w:type="dxa"/>
+              <w:left w:w="108" w:type="dxa"/>
+              <w:bottom w:w="0" w:type="dxa"/>
+              <w:right w:w="108" w:type="dxa"/>
+            </w:tcMar>
+            <w:vAlign w:val="center"/>
+          </w:tcPr>
+          <w:p>
+            <w:pPr>
+              <w:spacing w:line="360" w:lineRule="auto"/>
+              <w:jc w:val="center"/>
+              <w:rPr>
+                <w:sz w:val="28"/>
+                <w:szCs w:val="28"/>
+              </w:rPr>
+            </w:pPr>
+            <w:r>
+              <w:rPr>
+                <w:sz w:val="28"/>
+                <w:szCs w:val="28"/>
+              </w:rPr>
+              <w:t>+</w:t>
+            </w:r>
+          </w:p>
+        </w:tc>
+        <w:tc>
+          <w:tcPr>
+            <w:tcW w:w="0" w:type="auto"/>
+            <w:tcBorders>
+              <w:top w:val="single" w:sz="4" w:space="0" w:color="000000"/>
+              <w:left w:val="single" w:sz="4" w:space="0" w:color="000000"/>
+              <w:bottom w:val="single" w:sz="4" w:space="0" w:color="000000"/>
+              <w:right w:val="single" w:sz="4" w:space="0" w:color="000000"/>
+            </w:tcBorders>
+            <w:tcMar>
+              <w:top w:w="0" w:type="dxa"/>
+              <w:left w:w="108" w:type="dxa"/>
+              <w:bottom w:w="0" w:type="dxa"/>
+              <w:right w:w="108" w:type="dxa"/>
+            </w:tcMar>
+          </w:tcPr>
+          <w:p>
+            <w:pPr>
+              <w:spacing w:line="360" w:lineRule="auto"/>
+              <w:rPr>
+                <w:sz w:val="28"/>
+                <w:szCs w:val="28"/>
+              </w:rPr>
+            </w:pPr>
+            <w:r>
+              <w:rPr>
+                <w:sz w:val="28"/>
+                <w:szCs w:val="28"/>
+              </w:rPr>
+              <w:t>Перечисление: {active, blocked, …}</w:t>
+            </w:r>
+          </w:p>
+        </w:tc>
+      </w:tr>
+      <w:tr>
+        <w:tc>
+          <w:tcPr>
+            <w:tcW w:w="0" w:type="auto"/>
+            <w:tcBorders>
+              <w:top w:val="single" w:sz="4" w:space="0" w:color="000000"/>
+              <w:left w:val="single" w:sz="4" w:space="0" w:color="000000"/>
+              <w:bottom w:val="single" w:sz="4" w:space="0" w:color="000000"/>
+              <w:right w:val="single" w:sz="4" w:space="0" w:color="000000"/>
+            </w:tcBorders>
+            <w:tcMar>
+              <w:top w:w="0" w:type="dxa"/>
+              <w:left w:w="108" w:type="dxa"/>
+              <w:bottom w:w="0" w:type="dxa"/>
+              <w:right w:w="108" w:type="dxa"/>
+            </w:tcMar>
+          </w:tcPr>
+          <w:p>
+            <w:pPr>
+              <w:spacing w:line="360" w:lineRule="auto"/>
+              <w:rPr>
+                <w:sz w:val="28"/>
+                <w:szCs w:val="28"/>
+                <w:lang w:val="en-US"/>
+              </w:rPr>
+            </w:pPr>
+            <w:proofErr w:type="spellStart"/>
+            <w:r>
+              <w:rPr>
+                <w:sz w:val="28"/>
+                <w:szCs w:val="28"/>
+                <w:lang w:val="en-US"/>
+              </w:rPr>
+              <w:t>current_balance</w:t>
+            </w:r>
+            <w:proofErr w:type="spellEnd"/>
+          </w:p>
+        </w:tc>
+        <w:tc>
+          <w:tcPr>
+            <w:tcW w:w="0" w:type="auto"/>
+            <w:tcBorders>
+              <w:top w:val="single" w:sz="4" w:space="0" w:color="000000"/>
+              <w:left w:val="single" w:sz="4" w:space="0" w:color="000000"/>
+              <w:bottom w:val="single" w:sz="4" w:space="0" w:color="000000"/>
+              <w:right w:val="single" w:sz="4" w:space="0" w:color="000000"/>
+            </w:tcBorders>
+            <w:tcMar>
+              <w:top w:w="0" w:type="dxa"/>
+              <w:left w:w="108" w:type="dxa"/>
+              <w:bottom w:w="0" w:type="dxa"/>
+              <w:right w:w="108" w:type="dxa"/>
+            </w:tcMar>
+          </w:tcPr>
+          <w:p>
+            <w:pPr>
+              <w:spacing w:line="360" w:lineRule="auto"/>
+              <w:rPr>
+                <w:sz w:val="28"/>
+                <w:szCs w:val="28"/>
+                <w:lang w:val="en-US"/>
+              </w:rPr>
+            </w:pPr>
+            <w:proofErr w:type="gramStart"/>
+            <w:r>
+              <w:rPr>
+                <w:sz w:val="28"/>
+                <w:szCs w:val="28"/>
+                <w:lang w:val="en-US"/>
+              </w:rPr>
+              <w:t>DECIMAL(</w:t>
+            </w:r>
+            <w:proofErr w:type="gramEnd"/>
+            <w:r>
+              <w:rPr>
+                <w:sz w:val="28"/>
+                <w:szCs w:val="28"/>
+                <w:lang w:val="en-US"/>
+              </w:rPr>
+              <w:t>10, 2)</w:t>
+            </w:r>
+          </w:p>
+        </w:tc>
+        <w:tc>
+          <w:tcPr>
+            <w:tcW w:w="0" w:type="auto"/>
+            <w:tcBorders>
+              <w:top w:val="single" w:sz="4" w:space="0" w:color="000000"/>
+              <w:left w:val="single" w:sz="4" w:space="0" w:color="000000"/>
+              <w:bottom w:val="single" w:sz="4" w:space="0" w:color="000000"/>
+              <w:right w:val="single" w:sz="4" w:space="0" w:color="000000"/>
+            </w:tcBorders>
+            <w:tcMar>
+              <w:top w:w="0" w:type="dxa"/>
+              <w:left w:w="108" w:type="dxa"/>
+              <w:bottom w:w="0" w:type="dxa"/>
+              <w:right w:w="108" w:type="dxa"/>
+            </w:tcMar>
+            <w:vAlign w:val="center"/>
+          </w:tcPr>
+          <w:p>
+            <w:pPr>
+              <w:spacing w:line="360" w:lineRule="auto"/>
+              <w:jc w:val="center"/>
+              <w:rPr>
+                <w:sz w:val="28"/>
+                <w:szCs w:val="28"/>
+              </w:rPr>
+            </w:pPr>
+          </w:p>
+        </w:tc>
+        <w:tc>
+          <w:tcPr>
+            <w:tcW w:w="0" w:type="auto"/>
+            <w:tcBorders>
+              <w:top w:val="single" w:sz="4" w:space="0" w:color="000000"/>
+              <w:left w:val="single" w:sz="4" w:space="0" w:color="000000"/>
+              <w:bottom w:val="single" w:sz="4" w:space="0" w:color="000000"/>
+              <w:right w:val="single" w:sz="4" w:space="0" w:color="000000"/>
+            </w:tcBorders>
+            <w:tcMar>
+              <w:top w:w="0" w:type="dxa"/>
+              <w:left w:w="108" w:type="dxa"/>
+              <w:bottom w:w="0" w:type="dxa"/>
+              <w:right w:w="108" w:type="dxa"/>
+            </w:tcMar>
+            <w:vAlign w:val="center"/>
+          </w:tcPr>
+          <w:p>
+            <w:pPr>
+              <w:spacing w:line="360" w:lineRule="auto"/>
+              <w:jc w:val="center"/>
+              <w:rPr>
+                <w:sz w:val="28"/>
+                <w:szCs w:val="28"/>
+              </w:rPr>
+            </w:pPr>
+          </w:p>
+        </w:tc>
+        <w:tc>
+          <w:tcPr>
+            <w:tcW w:w="0" w:type="auto"/>
+            <w:tcBorders>
+              <w:top w:val="single" w:sz="4" w:space="0" w:color="000000"/>
+              <w:left w:val="single" w:sz="4" w:space="0" w:color="000000"/>
+              <w:bottom w:val="single" w:sz="4" w:space="0" w:color="000000"/>
+              <w:right w:val="single" w:sz="4" w:space="0" w:color="000000"/>
+            </w:tcBorders>
+            <w:tcMar>
+              <w:top w:w="0" w:type="dxa"/>
+              <w:left w:w="108" w:type="dxa"/>
+              <w:bottom w:w="0" w:type="dxa"/>
+              <w:right w:w="108" w:type="dxa"/>
+            </w:tcMar>
+            <w:vAlign w:val="center"/>
+          </w:tcPr>
+          <w:p>
+            <w:pPr>
+              <w:spacing w:line="360" w:lineRule="auto"/>
+              <w:jc w:val="center"/>
+              <w:rPr>
+                <w:sz w:val="28"/>
+                <w:szCs w:val="28"/>
+              </w:rPr>
+            </w:pPr>
+          </w:p>
+        </w:tc>
+        <w:tc>
+          <w:tcPr>
+            <w:tcW w:w="0" w:type="auto"/>
+            <w:tcBorders>
+              <w:top w:val="single" w:sz="4" w:space="0" w:color="000000"/>
+              <w:left w:val="single" w:sz="4" w:space="0" w:color="000000"/>
+              <w:bottom w:val="single" w:sz="4" w:space="0" w:color="000000"/>
+              <w:right w:val="single" w:sz="4" w:space="0" w:color="000000"/>
+            </w:tcBorders>
+            <w:tcMar>
+              <w:top w:w="0" w:type="dxa"/>
+              <w:left w:w="108" w:type="dxa"/>
+              <w:bottom w:w="0" w:type="dxa"/>
+              <w:right w:w="108" w:type="dxa"/>
+            </w:tcMar>
+            <w:vAlign w:val="center"/>
+          </w:tcPr>
+          <w:p>
+            <w:pPr>
+              <w:spacing w:line="360" w:lineRule="auto"/>
+              <w:jc w:val="center"/>
+              <w:rPr>
+                <w:sz w:val="28"/>
+                <w:szCs w:val="28"/>
+                <w:lang w:val="en-US"/>
+              </w:rPr>
+            </w:pPr>
+            <w:r>
+              <w:rPr>
+                <w:sz w:val="28"/>
+                <w:szCs w:val="28"/>
+                <w:lang w:val="en-US"/>
+              </w:rPr>
+              <w:t>+</w:t>
+            </w:r>
+          </w:p>
+        </w:tc>
+        <w:tc>
+          <w:tcPr>
+            <w:tcW w:w="0" w:type="auto"/>
+            <w:tcBorders>
+              <w:top w:val="single" w:sz="4" w:space="0" w:color="000000"/>
+              <w:left w:val="single" w:sz="4" w:space="0" w:color="000000"/>
+              <w:bottom w:val="single" w:sz="4" w:space="0" w:color="000000"/>
+              <w:right w:val="single" w:sz="4" w:space="0" w:color="000000"/>
+            </w:tcBorders>
+            <w:tcMar>
+              <w:top w:w="0" w:type="dxa"/>
+              <w:left w:w="108" w:type="dxa"/>
+              <w:bottom w:w="0" w:type="dxa"/>
+              <w:right w:w="108" w:type="dxa"/>
+            </w:tcMar>
+          </w:tcPr>
+          <w:p>
+            <w:pPr>
+              <w:spacing w:line="360" w:lineRule="auto"/>
+              <w:rPr>
+                <w:sz w:val="28"/>
+                <w:szCs w:val="28"/>
+              </w:rPr>
+            </w:pPr>
+            <w:r>
+              <w:rPr>
+                <w:sz w:val="28"/>
+                <w:szCs w:val="28"/>
+              </w:rPr>
+              <w:t>Значение ≥ 0</w:t>
+            </w:r>
+          </w:p>
+        </w:tc>
+      </w:tr>
+      <w:tr>
+        <w:tc>
+          <w:tcPr>
+            <w:tcW w:w="0" w:type="auto"/>
+            <w:tcBorders>
+              <w:top w:val="single" w:sz="4" w:space="0" w:color="000000"/>
+              <w:left w:val="single" w:sz="4" w:space="0" w:color="000000"/>
+              <w:bottom w:val="single" w:sz="4" w:space="0" w:color="000000"/>
+              <w:right w:val="single" w:sz="4" w:space="0" w:color="000000"/>
+            </w:tcBorders>
+            <w:tcMar>
+              <w:top w:w="0" w:type="dxa"/>
+              <w:left w:w="108" w:type="dxa"/>
+              <w:bottom w:w="0" w:type="dxa"/>
+              <w:right w:w="108" w:type="dxa"/>
+            </w:tcMar>
+          </w:tcPr>
+          <w:p>
+            <w:pPr>
+              <w:spacing w:line="360" w:lineRule="auto"/>
+              <w:rPr>
+                <w:sz w:val="28"/>
+                <w:szCs w:val="28"/>
+                <w:lang w:val="en-US"/>
+              </w:rPr>
+            </w:pPr>
+            <w:proofErr w:type="spellStart"/>
+            <w:r>
+              <w:rPr>
+                <w:sz w:val="28"/>
+                <w:szCs w:val="28"/>
+                <w:lang w:val="en-US"/>
+              </w:rPr>
+              <w:t>debt_amount</w:t>
+            </w:r>
+            <w:proofErr w:type="spellEnd"/>
+          </w:p>
+        </w:tc>
+        <w:tc>
+          <w:tcPr>
+            <w:tcW w:w="0" w:type="auto"/>
+            <w:tcBorders>
+              <w:top w:val="single" w:sz="4" w:space="0" w:color="000000"/>
+              <w:left w:val="single" w:sz="4" w:space="0" w:color="000000"/>
+              <w:bottom w:val="single" w:sz="4" w:space="0" w:color="000000"/>
+              <w:right w:val="single" w:sz="4" w:space="0" w:color="000000"/>
+            </w:tcBorders>
+            <w:tcMar>
+              <w:top w:w="0" w:type="dxa"/>
+              <w:left w:w="108" w:type="dxa"/>
+              <w:bottom w:w="0" w:type="dxa"/>
+              <w:right w:w="108" w:type="dxa"/>
+            </w:tcMar>
+          </w:tcPr>
+          <w:p>
+            <w:pPr>
+              <w:spacing w:line="360" w:lineRule="auto"/>
+              <w:rPr>
+                <w:sz w:val="28"/>
+                <w:szCs w:val="28"/>
+                <w:lang w:val="en-US"/>
+              </w:rPr>
+            </w:pPr>
+            <w:proofErr w:type="gramStart"/>
+            <w:r>
+              <w:rPr>
+                <w:sz w:val="28"/>
+                <w:szCs w:val="28"/>
+                <w:lang w:val="en-US"/>
+              </w:rPr>
+              <w:t>DECIMAL(</w:t>
+            </w:r>
+            <w:proofErr w:type="gramEnd"/>
+            <w:r>
+              <w:rPr>
+                <w:sz w:val="28"/>
+                <w:szCs w:val="28"/>
+                <w:lang w:val="en-US"/>
+              </w:rPr>
+              <w:t>10, 2)</w:t>
+            </w:r>
+          </w:p>
+        </w:tc>
+        <w:tc>
+          <w:tcPr>
+            <w:tcW w:w="0" w:type="auto"/>
+            <w:tcBorders>
+              <w:top w:val="single" w:sz="4" w:space="0" w:color="000000"/>
+              <w:left w:val="single" w:sz="4" w:space="0" w:color="000000"/>
+              <w:bottom w:val="single" w:sz="4" w:space="0" w:color="000000"/>
+              <w:right w:val="single" w:sz="4" w:space="0" w:color="000000"/>
+            </w:tcBorders>
+            <w:tcMar>
+              <w:top w:w="0" w:type="dxa"/>
+              <w:left w:w="108" w:type="dxa"/>
+              <w:bottom w:w="0" w:type="dxa"/>
+              <w:right w:w="108" w:type="dxa"/>
+            </w:tcMar>
+            <w:vAlign w:val="center"/>
+          </w:tcPr>
+          <w:p>
+            <w:pPr>
+              <w:spacing w:line="360" w:lineRule="auto"/>
+              <w:jc w:val="center"/>
+              <w:rPr>
+                <w:sz w:val="28"/>
+                <w:szCs w:val="28"/>
+              </w:rPr>
+            </w:pPr>
+          </w:p>
+        </w:tc>
+        <w:tc>
+          <w:tcPr>
+            <w:tcW w:w="0" w:type="auto"/>
+            <w:tcBorders>
+              <w:top w:val="single" w:sz="4" w:space="0" w:color="000000"/>
+              <w:left w:val="single" w:sz="4" w:space="0" w:color="000000"/>
+              <w:bottom w:val="single" w:sz="4" w:space="0" w:color="000000"/>
+              <w:right w:val="single" w:sz="4" w:space="0" w:color="000000"/>
+            </w:tcBorders>
+            <w:tcMar>
+              <w:top w:w="0" w:type="dxa"/>
+              <w:left w:w="108" w:type="dxa"/>
+              <w:bottom w:w="0" w:type="dxa"/>
+              <w:right w:w="108" w:type="dxa"/>
+            </w:tcMar>
+            <w:vAlign w:val="center"/>
+          </w:tcPr>
+          <w:p>
+            <w:pPr>
+              <w:spacing w:line="360" w:lineRule="auto"/>
+              <w:jc w:val="center"/>
+              <w:rPr>
+                <w:sz w:val="28"/>
+                <w:szCs w:val="28"/>
+              </w:rPr>
+            </w:pPr>
+          </w:p>
+        </w:tc>
+        <w:tc>
+          <w:tcPr>
+            <w:tcW w:w="0" w:type="auto"/>
+            <w:tcBorders>
+              <w:top w:val="single" w:sz="4" w:space="0" w:color="000000"/>
+              <w:left w:val="single" w:sz="4" w:space="0" w:color="000000"/>
+              <w:bottom w:val="single" w:sz="4" w:space="0" w:color="000000"/>
+              <w:right w:val="single" w:sz="4" w:space="0" w:color="000000"/>
+            </w:tcBorders>
+            <w:tcMar>
+              <w:top w:w="0" w:type="dxa"/>
+              <w:left w:w="108" w:type="dxa"/>
+              <w:bottom w:w="0" w:type="dxa"/>
+              <w:right w:w="108" w:type="dxa"/>
+            </w:tcMar>
+            <w:vAlign w:val="center"/>
+          </w:tcPr>
+          <w:p>
+            <w:pPr>
+              <w:spacing w:line="360" w:lineRule="auto"/>
+              <w:jc w:val="center"/>
+              <w:rPr>
+                <w:sz w:val="28"/>
+                <w:szCs w:val="28"/>
+              </w:rPr>
+            </w:pPr>
+          </w:p>
+        </w:tc>
+        <w:tc>
+          <w:tcPr>
+            <w:tcW w:w="0" w:type="auto"/>
+            <w:tcBorders>
+              <w:top w:val="single" w:sz="4" w:space="0" w:color="000000"/>
+              <w:left w:val="single" w:sz="4" w:space="0" w:color="000000"/>
+              <w:bottom w:val="single" w:sz="4" w:space="0" w:color="000000"/>
+              <w:right w:val="single" w:sz="4" w:space="0" w:color="000000"/>
+            </w:tcBorders>
+            <w:tcMar>
+              <w:top w:w="0" w:type="dxa"/>
+              <w:left w:w="108" w:type="dxa"/>
+              <w:bottom w:w="0" w:type="dxa"/>
+              <w:right w:w="108" w:type="dxa"/>
+            </w:tcMar>
+            <w:vAlign w:val="center"/>
+          </w:tcPr>
+          <w:p>
+            <w:pPr>
+              <w:spacing w:line="360" w:lineRule="auto"/>
+              <w:jc w:val="center"/>
+              <w:rPr>
+                <w:sz w:val="28"/>
+                <w:szCs w:val="28"/>
+                <w:lang w:val="en-US"/>
+              </w:rPr>
+            </w:pPr>
+            <w:r>
+              <w:rPr>
+                <w:sz w:val="28"/>
+                <w:szCs w:val="28"/>
+                <w:lang w:val="en-US"/>
+              </w:rPr>
+              <w:t>+</w:t>
+            </w:r>
+          </w:p>
+        </w:tc>
+        <w:tc>
+          <w:tcPr>
+            <w:tcW w:w="0" w:type="auto"/>
+            <w:tcBorders>
+              <w:top w:val="single" w:sz="4" w:space="0" w:color="000000"/>
+              <w:left w:val="single" w:sz="4" w:space="0" w:color="000000"/>
+              <w:bottom w:val="single" w:sz="4" w:space="0" w:color="000000"/>
+              <w:right w:val="single" w:sz="4" w:space="0" w:color="000000"/>
+            </w:tcBorders>
+            <w:tcMar>
+              <w:top w:w="0" w:type="dxa"/>
+              <w:left w:w="108" w:type="dxa"/>
+              <w:bottom w:w="0" w:type="dxa"/>
+              <w:right w:w="108" w:type="dxa"/>
+            </w:tcMar>
+          </w:tcPr>
+          <w:p>
+            <w:pPr>
+              <w:spacing w:line="360" w:lineRule="auto"/>
+              <w:rPr>
+                <w:sz w:val="28"/>
+                <w:szCs w:val="28"/>
+              </w:rPr>
+            </w:pPr>
+            <w:r>
+              <w:rPr>
+                <w:sz w:val="28"/>
+                <w:szCs w:val="28"/>
+              </w:rPr>
+              <w:t>Значение ≥ 0</w:t>
+            </w:r>
+          </w:p>
+        </w:tc>
+      </w:tr>
+      <w:tr>
+        <w:tc>
+          <w:tcPr>
+            <w:tcW w:w="0" w:type="auto"/>
+            <w:tcBorders>
+              <w:top w:val="single" w:sz="4" w:space="0" w:color="000000"/>
+              <w:left w:val="single" w:sz="4" w:space="0" w:color="000000"/>
+              <w:bottom w:val="single" w:sz="4" w:space="0" w:color="000000"/>
+              <w:right w:val="single" w:sz="4" w:space="0" w:color="000000"/>
+            </w:tcBorders>
+            <w:tcMar>
+              <w:top w:w="0" w:type="dxa"/>
+              <w:left w:w="108" w:type="dxa"/>
+              <w:bottom w:w="0" w:type="dxa"/>
+              <w:right w:w="108" w:type="dxa"/>
+            </w:tcMar>
+          </w:tcPr>
+          <w:p>
+            <w:pPr>
+              <w:spacing w:line="360" w:lineRule="auto"/>
+              <w:rPr>
+                <w:sz w:val="28"/>
+                <w:szCs w:val="28"/>
+                <w:lang w:val="en-US"/>
+              </w:rPr>
+            </w:pPr>
+            <w:proofErr w:type="spellStart"/>
+            <w:r>
+              <w:rPr>
+                <w:sz w:val="28"/>
+                <w:szCs w:val="28"/>
+                <w:lang w:val="en-US"/>
+              </w:rPr>
+              <w:t>activated_at</w:t>
+            </w:r>
+            <w:proofErr w:type="spellEnd"/>
+          </w:p>
+        </w:tc>
+        <w:tc>
+          <w:tcPr>
+            <w:tcW w:w="0" w:type="auto"/>
+            <w:tcBorders>
+              <w:top w:val="single" w:sz="4" w:space="0" w:color="000000"/>
+              <w:left w:val="single" w:sz="4" w:space="0" w:color="000000"/>
+              <w:bottom w:val="single" w:sz="4" w:space="0" w:color="000000"/>
+              <w:right w:val="single" w:sz="4" w:space="0" w:color="000000"/>
+            </w:tcBorders>
+            <w:tcMar>
+              <w:top w:w="0" w:type="dxa"/>
+              <w:left w:w="108" w:type="dxa"/>
+              <w:bottom w:w="0" w:type="dxa"/>
+              <w:right w:w="108" w:type="dxa"/>
+            </w:tcMar>
+          </w:tcPr>
+          <w:p>
+            <w:pPr>
+              <w:spacing w:line="360" w:lineRule="auto"/>
+              <w:rPr>
+                <w:sz w:val="28"/>
+                <w:szCs w:val="28"/>
+                <w:lang w:val="en-US"/>
+              </w:rPr>
+            </w:pPr>
+            <w:r>
+              <w:rPr>
+                <w:sz w:val="28"/>
+                <w:szCs w:val="28"/>
+                <w:lang w:val="en-US"/>
+              </w:rPr>
+              <w:t>DATE</w:t>
+            </w:r>
+          </w:p>
+        </w:tc>
+        <w:tc>
+          <w:tcPr>
+            <w:tcW w:w="0" w:type="auto"/>
+            <w:tcBorders>
+              <w:top w:val="single" w:sz="4" w:space="0" w:color="000000"/>
+              <w:left w:val="single" w:sz="4" w:space="0" w:color="000000"/>
+              <w:bottom w:val="single" w:sz="4" w:space="0" w:color="000000"/>
+              <w:right w:val="single" w:sz="4" w:space="0" w:color="000000"/>
+            </w:tcBorders>
+            <w:tcMar>
+              <w:top w:w="0" w:type="dxa"/>
+              <w:left w:w="108" w:type="dxa"/>
+              <w:bottom w:w="0" w:type="dxa"/>
+              <w:right w:w="108" w:type="dxa"/>
+            </w:tcMar>
+            <w:vAlign w:val="center"/>
+          </w:tcPr>
+          <w:p>
+            <w:pPr>
+              <w:spacing w:line="360" w:lineRule="auto"/>
+              <w:jc w:val="center"/>
+              <w:rPr>
+                <w:sz w:val="28"/>
+                <w:szCs w:val="28"/>
+              </w:rPr>
+            </w:pPr>
+          </w:p>
+        </w:tc>
+        <w:tc>
+          <w:tcPr>
+            <w:tcW w:w="0" w:type="auto"/>
+            <w:tcBorders>
+              <w:top w:val="single" w:sz="4" w:space="0" w:color="000000"/>
+              <w:left w:val="single" w:sz="4" w:space="0" w:color="000000"/>
+              <w:bottom w:val="single" w:sz="4" w:space="0" w:color="000000"/>
+              <w:right w:val="single" w:sz="4" w:space="0" w:color="000000"/>
+            </w:tcBorders>
+            <w:tcMar>
+              <w:top w:w="0" w:type="dxa"/>
+              <w:left w:w="108" w:type="dxa"/>
+              <w:bottom w:w="0" w:type="dxa"/>
+              <w:right w:w="108" w:type="dxa"/>
+            </w:tcMar>
+            <w:vAlign w:val="center"/>
+          </w:tcPr>
+          <w:p>
+            <w:pPr>
+              <w:spacing w:line="360" w:lineRule="auto"/>
+              <w:jc w:val="center"/>
+              <w:rPr>
+                <w:sz w:val="28"/>
+                <w:szCs w:val="28"/>
+              </w:rPr>
+            </w:pPr>
+          </w:p>
+        </w:tc>
+        <w:tc>
+          <w:tcPr>
+            <w:tcW w:w="0" w:type="auto"/>
+            <w:tcBorders>
+              <w:top w:val="single" w:sz="4" w:space="0" w:color="000000"/>
+              <w:left w:val="single" w:sz="4" w:space="0" w:color="000000"/>
+              <w:bottom w:val="single" w:sz="4" w:space="0" w:color="000000"/>
+              <w:right w:val="single" w:sz="4" w:space="0" w:color="000000"/>
+            </w:tcBorders>
+            <w:tcMar>
+              <w:top w:w="0" w:type="dxa"/>
+              <w:left w:w="108" w:type="dxa"/>
+              <w:bottom w:w="0" w:type="dxa"/>
+              <w:right w:w="108" w:type="dxa"/>
+            </w:tcMar>
+            <w:vAlign w:val="center"/>
+          </w:tcPr>
+          <w:p>
+            <w:pPr>
+              <w:spacing w:line="360" w:lineRule="auto"/>
+              <w:jc w:val="center"/>
+              <w:rPr>
+                <w:sz w:val="28"/>
+                <w:szCs w:val="28"/>
+              </w:rPr>
+            </w:pPr>
+          </w:p>
+        </w:tc>
+        <w:tc>
+          <w:tcPr>
+            <w:tcW w:w="0" w:type="auto"/>
+            <w:tcBorders>
+              <w:top w:val="single" w:sz="4" w:space="0" w:color="000000"/>
+              <w:left w:val="single" w:sz="4" w:space="0" w:color="000000"/>
+              <w:bottom w:val="single" w:sz="4" w:space="0" w:color="000000"/>
+              <w:right w:val="single" w:sz="4" w:space="0" w:color="000000"/>
+            </w:tcBorders>
+            <w:tcMar>
+              <w:top w:w="0" w:type="dxa"/>
+              <w:left w:w="108" w:type="dxa"/>
+              <w:bottom w:w="0" w:type="dxa"/>
+              <w:right w:w="108" w:type="dxa"/>
+            </w:tcMar>
+            <w:vAlign w:val="center"/>
+          </w:tcPr>
+          <w:p>
+            <w:pPr>
+              <w:spacing w:line="360" w:lineRule="auto"/>
+              <w:jc w:val="center"/>
+              <w:rPr>
+                <w:sz w:val="28"/>
+                <w:szCs w:val="28"/>
+                <w:lang w:val="en-US"/>
+              </w:rPr>
+            </w:pPr>
+            <w:r>
+              <w:rPr>
+                <w:sz w:val="28"/>
+                <w:szCs w:val="28"/>
+                <w:lang w:val="en-US"/>
+              </w:rPr>
+              <w:t>+</w:t>
+            </w:r>
+          </w:p>
+        </w:tc>
+        <w:tc>
+          <w:tcPr>
+            <w:tcW w:w="0" w:type="auto"/>
+            <w:tcBorders>
+              <w:top w:val="single" w:sz="4" w:space="0" w:color="000000"/>
+              <w:left w:val="single" w:sz="4" w:space="0" w:color="000000"/>
+              <w:bottom w:val="single" w:sz="4" w:space="0" w:color="000000"/>
+              <w:right w:val="single" w:sz="4" w:space="0" w:color="000000"/>
+            </w:tcBorders>
+            <w:tcMar>
+              <w:top w:w="0" w:type="dxa"/>
+              <w:left w:w="108" w:type="dxa"/>
+              <w:bottom w:w="0" w:type="dxa"/>
+              <w:right w:w="108" w:type="dxa"/>
+            </w:tcMar>
+          </w:tcPr>
+          <w:p>
+            <w:pPr>
+              <w:spacing w:line="360" w:lineRule="auto"/>
+              <w:rPr>
+                <w:sz w:val="28"/>
+                <w:szCs w:val="28"/>
+              </w:rPr>
+            </w:pPr>
+            <w:r>
+              <w:rPr>
+                <w:sz w:val="28"/>
+                <w:szCs w:val="28"/>
+              </w:rPr>
+              <w:t>Дата начала действия тарифа</w:t>
+            </w:r>
+          </w:p>
+        </w:tc>
+      </w:tr>
+      <w:tr>
+        <w:tc>
+          <w:tcPr>
+            <w:tcW w:w="0" w:type="auto"/>
+            <w:tcBorders>
+              <w:top w:val="single" w:sz="4" w:space="0" w:color="000000"/>
+              <w:left w:val="single" w:sz="4" w:space="0" w:color="000000"/>
+              <w:bottom w:val="single" w:sz="4" w:space="0" w:color="000000"/>
+              <w:right w:val="single" w:sz="4" w:space="0" w:color="000000"/>
+            </w:tcBorders>
+            <w:tcMar>
+              <w:top w:w="0" w:type="dxa"/>
+              <w:left w:w="108" w:type="dxa"/>
+              <w:bottom w:w="0" w:type="dxa"/>
+              <w:right w:w="108" w:type="dxa"/>
+            </w:tcMar>
+          </w:tcPr>
+          <w:p>
+            <w:pPr>
+              <w:spacing w:line="360" w:lineRule="auto"/>
+              <w:rPr>
+                <w:sz w:val="28"/>
+                <w:szCs w:val="28"/>
+                <w:lang w:val="en-US"/>
+              </w:rPr>
+            </w:pPr>
+            <w:proofErr w:type="spellStart"/>
+            <w:r>
+              <w:rPr>
+                <w:sz w:val="28"/>
+                <w:szCs w:val="28"/>
+                <w:lang w:val="en-US"/>
+              </w:rPr>
+              <w:t>deactivated_at</w:t>
+            </w:r>
+            <w:proofErr w:type="spellEnd"/>
+          </w:p>
+        </w:tc>
+        <w:tc>
+          <w:tcPr>
+            <w:tcW w:w="0" w:type="auto"/>
+            <w:tcBorders>
+              <w:top w:val="single" w:sz="4" w:space="0" w:color="000000"/>
+              <w:left w:val="single" w:sz="4" w:space="0" w:color="000000"/>
+              <w:bottom w:val="single" w:sz="4" w:space="0" w:color="000000"/>
+              <w:right w:val="single" w:sz="4" w:space="0" w:color="000000"/>
+            </w:tcBorders>
+            <w:tcMar>
+              <w:top w:w="0" w:type="dxa"/>
+              <w:left w:w="108" w:type="dxa"/>
+              <w:bottom w:w="0" w:type="dxa"/>
+              <w:right w:w="108" w:type="dxa"/>
+            </w:tcMar>
+          </w:tcPr>
+          <w:p>
+            <w:pPr>
+              <w:spacing w:line="360" w:lineRule="auto"/>
+              <w:rPr>
+                <w:sz w:val="28"/>
+                <w:szCs w:val="28"/>
+                <w:lang w:val="en-US"/>
+              </w:rPr>
+            </w:pPr>
+            <w:r>
+              <w:rPr>
+                <w:sz w:val="28"/>
+                <w:szCs w:val="28"/>
+                <w:lang w:val="en-US"/>
+              </w:rPr>
+              <w:t>DATE</w:t>
+            </w:r>
+          </w:p>
+        </w:tc>
+        <w:tc>
+          <w:tcPr>
+            <w:tcW w:w="0" w:type="auto"/>
+            <w:tcBorders>
+              <w:top w:val="single" w:sz="4" w:space="0" w:color="000000"/>
+              <w:left w:val="single" w:sz="4" w:space="0" w:color="000000"/>
+              <w:bottom w:val="single" w:sz="4" w:space="0" w:color="000000"/>
+              <w:right w:val="single" w:sz="4" w:space="0" w:color="000000"/>
+            </w:tcBorders>
+            <w:tcMar>
+              <w:top w:w="0" w:type="dxa"/>
+              <w:left w:w="108" w:type="dxa"/>
+              <w:bottom w:w="0" w:type="dxa"/>
+              <w:right w:w="108" w:type="dxa"/>
+            </w:tcMar>
+            <w:vAlign w:val="center"/>
+          </w:tcPr>
+          <w:p>
+            <w:pPr>
+              <w:spacing w:line="360" w:lineRule="auto"/>
+              <w:jc w:val="center"/>
+              <w:rPr>
+                <w:sz w:val="28"/>
+                <w:szCs w:val="28"/>
+              </w:rPr>
+            </w:pPr>
+          </w:p>
+        </w:tc>
+        <w:tc>
+          <w:tcPr>
+            <w:tcW w:w="0" w:type="auto"/>
+            <w:tcBorders>
+              <w:top w:val="single" w:sz="4" w:space="0" w:color="000000"/>
+              <w:left w:val="single" w:sz="4" w:space="0" w:color="000000"/>
+              <w:bottom w:val="single" w:sz="4" w:space="0" w:color="000000"/>
+              <w:right w:val="single" w:sz="4" w:space="0" w:color="000000"/>
+            </w:tcBorders>
+            <w:tcMar>
+              <w:top w:w="0" w:type="dxa"/>
+              <w:left w:w="108" w:type="dxa"/>
+              <w:bottom w:w="0" w:type="dxa"/>
+              <w:right w:w="108" w:type="dxa"/>
+            </w:tcMar>
+            <w:vAlign w:val="center"/>
+          </w:tcPr>
+          <w:p>
+            <w:pPr>
+              <w:spacing w:line="360" w:lineRule="auto"/>
+              <w:jc w:val="center"/>
+              <w:rPr>
+                <w:sz w:val="28"/>
+                <w:szCs w:val="28"/>
+              </w:rPr>
+            </w:pPr>
+          </w:p>
+        </w:tc>
+        <w:tc>
+          <w:tcPr>
+            <w:tcW w:w="0" w:type="auto"/>
+            <w:tcBorders>
+              <w:top w:val="single" w:sz="4" w:space="0" w:color="000000"/>
+              <w:left w:val="single" w:sz="4" w:space="0" w:color="000000"/>
+              <w:bottom w:val="single" w:sz="4" w:space="0" w:color="000000"/>
+              <w:right w:val="single" w:sz="4" w:space="0" w:color="000000"/>
+            </w:tcBorders>
+            <w:tcMar>
+              <w:top w:w="0" w:type="dxa"/>
+              <w:left w:w="108" w:type="dxa"/>
+              <w:bottom w:w="0" w:type="dxa"/>
+              <w:right w:w="108" w:type="dxa"/>
+            </w:tcMar>
+            <w:vAlign w:val="center"/>
+          </w:tcPr>
+          <w:p>
+            <w:pPr>
+              <w:spacing w:line="360" w:lineRule="auto"/>
+              <w:jc w:val="center"/>
+              <w:rPr>
+                <w:sz w:val="28"/>
+                <w:szCs w:val="28"/>
+              </w:rPr>
+            </w:pPr>
+          </w:p>
+        </w:tc>
+        <w:tc>
+          <w:tcPr>
+            <w:tcW w:w="0" w:type="auto"/>
+            <w:tcBorders>
+              <w:top w:val="single" w:sz="4" w:space="0" w:color="000000"/>
+              <w:left w:val="single" w:sz="4" w:space="0" w:color="000000"/>
+              <w:bottom w:val="single" w:sz="4" w:space="0" w:color="000000"/>
+              <w:right w:val="single" w:sz="4" w:space="0" w:color="000000"/>
+            </w:tcBorders>
+            <w:tcMar>
+              <w:top w:w="0" w:type="dxa"/>
+              <w:left w:w="108" w:type="dxa"/>
+              <w:bottom w:w="0" w:type="dxa"/>
+              <w:right w:w="108" w:type="dxa"/>
+            </w:tcMar>
+            <w:vAlign w:val="center"/>
+          </w:tcPr>
+          <w:p>
+            <w:pPr>
+              <w:spacing w:line="360" w:lineRule="auto"/>
+              <w:jc w:val="center"/>
+              <w:rPr>
+                <w:sz w:val="28"/>
+                <w:szCs w:val="28"/>
+                <w:lang w:val="en-US"/>
+              </w:rPr>
+            </w:pPr>
+          </w:p>
+        </w:tc>
+        <w:tc>
+          <w:tcPr>
+            <w:tcW w:w="0" w:type="auto"/>
+            <w:tcBorders>
+              <w:top w:val="single" w:sz="4" w:space="0" w:color="000000"/>
+              <w:left w:val="single" w:sz="4" w:space="0" w:color="000000"/>
+              <w:bottom w:val="single" w:sz="4" w:space="0" w:color="000000"/>
+              <w:right w:val="single" w:sz="4" w:space="0" w:color="000000"/>
+            </w:tcBorders>
+            <w:tcMar>
+              <w:top w:w="0" w:type="dxa"/>
+              <w:left w:w="108" w:type="dxa"/>
+              <w:bottom w:w="0" w:type="dxa"/>
+              <w:right w:w="108" w:type="dxa"/>
+            </w:tcMar>
+          </w:tcPr>
+          <w:p>
+            <w:pPr>
+              <w:spacing w:line="360" w:lineRule="auto"/>
+              <w:rPr>
+                <w:sz w:val="28"/>
+                <w:szCs w:val="28"/>
+              </w:rPr>
+            </w:pPr>
+            <w:r>
+              <w:rPr>
+                <w:sz w:val="28"/>
+                <w:szCs w:val="28"/>
+              </w:rPr>
+              <w:t>NULL или ≥ valid_from</w:t>
+            </w:r>
+          </w:p>
+        </w:tc>
+      </w:tr>
+      <w:tr>
+        <w:tc>
+          <w:tcPr>
+            <w:tcW w:w="0" w:type="auto"/>
+            <w:tcBorders>
+              <w:top w:val="single" w:sz="4" w:space="0" w:color="000000"/>
+              <w:left w:val="single" w:sz="4" w:space="0" w:color="000000"/>
+              <w:bottom w:val="single" w:sz="4" w:space="0" w:color="000000"/>
+              <w:right w:val="single" w:sz="4" w:space="0" w:color="000000"/>
+            </w:tcBorders>
+            <w:tcMar>
+              <w:top w:w="0" w:type="dxa"/>
+              <w:left w:w="108" w:type="dxa"/>
+              <w:bottom w:w="0" w:type="dxa"/>
+              <w:right w:w="108" w:type="dxa"/>
+            </w:tcMar>
+          </w:tcPr>
+          <w:p>
+            <w:pPr>
+              <w:spacing w:line="360" w:lineRule="auto"/>
+              <w:rPr>
+                <w:sz w:val="28"/>
+                <w:szCs w:val="28"/>
+              </w:rPr>
+            </w:pPr>
+            <w:r>
+              <w:rPr>
+                <w:sz w:val="28"/>
+                <w:szCs w:val="28"/>
+              </w:rPr>
+              <w:t>subscriber_id</w:t>
+            </w:r>
+          </w:p>
+        </w:tc>
+        <w:tc>
+          <w:tcPr>
+            <w:tcW w:w="0" w:type="auto"/>
+            <w:tcBorders>
+              <w:top w:val="single" w:sz="4" w:space="0" w:color="000000"/>
+              <w:left w:val="single" w:sz="4" w:space="0" w:color="000000"/>
+              <w:bottom w:val="single" w:sz="4" w:space="0" w:color="000000"/>
+              <w:right w:val="single" w:sz="4" w:space="0" w:color="000000"/>
+            </w:tcBorders>
+            <w:tcMar>
+              <w:top w:w="0" w:type="dxa"/>
+              <w:left w:w="108" w:type="dxa"/>
+              <w:bottom w:w="0" w:type="dxa"/>
+              <w:right w:w="108" w:type="dxa"/>
+            </w:tcMar>
+          </w:tcPr>
+          <w:p>
+            <w:pPr>
+              <w:spacing w:line="360" w:lineRule="auto"/>
+              <w:rPr>
+                <w:sz w:val="28"/>
+                <w:szCs w:val="28"/>
+              </w:rPr>
+            </w:pPr>
+            <w:r>
+              <w:rPr>
+                <w:sz w:val="28"/>
+                <w:szCs w:val="28"/>
+              </w:rPr>
+              <w:t>INTEGER</w:t>
+            </w:r>
+          </w:p>
+        </w:tc>
+        <w:tc>
+          <w:tcPr>
+            <w:tcW w:w="0" w:type="auto"/>
+            <w:tcBorders>
+              <w:top w:val="single" w:sz="4" w:space="0" w:color="000000"/>
+              <w:left w:val="single" w:sz="4" w:space="0" w:color="000000"/>
+              <w:bottom w:val="single" w:sz="4" w:space="0" w:color="000000"/>
+              <w:right w:val="single" w:sz="4" w:space="0" w:color="000000"/>
+            </w:tcBorders>
+            <w:tcMar>
+              <w:top w:w="0" w:type="dxa"/>
+              <w:left w:w="108" w:type="dxa"/>
+              <w:bottom w:w="0" w:type="dxa"/>
+              <w:right w:w="108" w:type="dxa"/>
+            </w:tcMar>
+          </w:tcPr>
+          <w:p>
+            <w:pPr>
+              <w:spacing w:line="360" w:lineRule="auto"/>
+              <w:rPr>
+                <w:sz w:val="28"/>
+                <w:szCs w:val="28"/>
+              </w:rPr>
+            </w:pPr>
+          </w:p>
+        </w:tc>
+        <w:tc>
+          <w:tcPr>
+            <w:tcW w:w="0" w:type="auto"/>
+            <w:tcBorders>
+              <w:top w:val="single" w:sz="4" w:space="0" w:color="000000"/>
+              <w:left w:val="single" w:sz="4" w:space="0" w:color="000000"/>
+              <w:bottom w:val="single" w:sz="4" w:space="0" w:color="000000"/>
+              <w:right w:val="single" w:sz="4" w:space="0" w:color="000000"/>
+            </w:tcBorders>
+            <w:tcMar>
+              <w:top w:w="0" w:type="dxa"/>
+              <w:left w:w="108" w:type="dxa"/>
+              <w:bottom w:w="0" w:type="dxa"/>
+              <w:right w:w="108" w:type="dxa"/>
+            </w:tcMar>
+            <w:vAlign w:val="center"/>
+          </w:tcPr>
+          <w:p>
+            <w:pPr>
+              <w:spacing w:line="360" w:lineRule="auto"/>
+              <w:jc w:val="center"/>
+              <w:rPr>
+                <w:sz w:val="28"/>
+                <w:szCs w:val="28"/>
+              </w:rPr>
+            </w:pPr>
+            <w:r>
+              <w:rPr>
+                <w:sz w:val="28"/>
+                <w:szCs w:val="28"/>
+              </w:rPr>
+              <w:t>+</w:t>
+            </w:r>
+          </w:p>
+        </w:tc>
+        <w:tc>
+          <w:tcPr>
+            <w:tcW w:w="0" w:type="auto"/>
+            <w:tcBorders>
+              <w:top w:val="single" w:sz="4" w:space="0" w:color="000000"/>
+              <w:left w:val="single" w:sz="4" w:space="0" w:color="000000"/>
+              <w:bottom w:val="single" w:sz="4" w:space="0" w:color="000000"/>
+              <w:right w:val="single" w:sz="4" w:space="0" w:color="000000"/>
+            </w:tcBorders>
+            <w:tcMar>
+              <w:top w:w="0" w:type="dxa"/>
+              <w:left w:w="108" w:type="dxa"/>
+              <w:bottom w:w="0" w:type="dxa"/>
+              <w:right w:w="108" w:type="dxa"/>
+            </w:tcMar>
+            <w:vAlign w:val="center"/>
+          </w:tcPr>
+          <w:p>
+            <w:pPr>
+              <w:spacing w:line="360" w:lineRule="auto"/>
+              <w:jc w:val="center"/>
+              <w:rPr>
+                <w:sz w:val="28"/>
+                <w:szCs w:val="28"/>
+              </w:rPr>
+            </w:pPr>
+            <w:r>
+              <w:rPr>
+                <w:sz w:val="28"/>
+                <w:szCs w:val="28"/>
+              </w:rPr>
+              <w:t>+</w:t>
+            </w:r>
+          </w:p>
+        </w:tc>
+        <w:tc>
+          <w:tcPr>
+            <w:tcW w:w="0" w:type="auto"/>
+            <w:tcBorders>
+              <w:top w:val="single" w:sz="4" w:space="0" w:color="000000"/>
+              <w:left w:val="single" w:sz="4" w:space="0" w:color="000000"/>
+              <w:bottom w:val="single" w:sz="4" w:space="0" w:color="000000"/>
+              <w:right w:val="single" w:sz="4" w:space="0" w:color="000000"/>
+            </w:tcBorders>
+            <w:tcMar>
+              <w:top w:w="0" w:type="dxa"/>
+              <w:left w:w="108" w:type="dxa"/>
+              <w:bottom w:w="0" w:type="dxa"/>
+              <w:right w:w="108" w:type="dxa"/>
+            </w:tcMar>
+            <w:vAlign w:val="center"/>
+          </w:tcPr>
+          <w:p>
+            <w:pPr>
+              <w:spacing w:line="360" w:lineRule="auto"/>
+              <w:jc w:val="center"/>
+              <w:rPr>
+                <w:sz w:val="28"/>
+                <w:szCs w:val="28"/>
+              </w:rPr>
+            </w:pPr>
+            <w:r>
+              <w:rPr>
+                <w:sz w:val="28"/>
+                <w:szCs w:val="28"/>
+              </w:rPr>
+              <w:t>+</w:t>
+            </w:r>
+          </w:p>
+        </w:tc>
+        <w:tc>
+          <w:tcPr>
+            <w:tcW w:w="0" w:type="auto"/>
+            <w:tcBorders>
+              <w:top w:val="single" w:sz="4" w:space="0" w:color="000000"/>
+              <w:left w:val="single" w:sz="4" w:space="0" w:color="000000"/>
+              <w:bottom w:val="single" w:sz="4" w:space="0" w:color="000000"/>
+              <w:right w:val="single" w:sz="4" w:space="0" w:color="000000"/>
+            </w:tcBorders>
+            <w:tcMar>
+              <w:top w:w="0" w:type="dxa"/>
+              <w:left w:w="108" w:type="dxa"/>
+              <w:bottom w:w="0" w:type="dxa"/>
+              <w:right w:w="108" w:type="dxa"/>
+            </w:tcMar>
+          </w:tcPr>
+          <w:p>
+            <w:pPr>
+              <w:spacing w:line="360" w:lineRule="auto"/>
+              <w:rPr>
+                <w:sz w:val="28"/>
+                <w:szCs w:val="28"/>
+              </w:rPr>
+            </w:pPr>
+            <w:r>
+              <w:rPr>
+                <w:sz w:val="28"/>
+                <w:szCs w:val="28"/>
+              </w:rPr>
+              <w:t>FK → Subscriber.subscriber_id</w:t>
+            </w:r>
+          </w:p>
+        </w:tc>
+      </w:tr>
+      <w:tr>
+        <w:tc>
+          <w:tcPr>
+            <w:tcW w:w="0" w:type="auto"/>
             <w:gridSpan w:val="7"/>
             <w:tcBorders>
               <w:top w:val="single" w:sz="4" w:space="0" w:color="000000"/>
@@ -3774,24 +5305,23 @@
               <w:right w:w="108" w:type="dxa"/>
             </w:tcMar>
             <w:vAlign w:val="center"/>
-            <w:hideMark/>
           </w:tcPr>
           <w:p>
             <w:pPr>
               <w:pStyle w:val="a3"/>
               <w:spacing w:before="0" w:beforeAutospacing="0" w:after="0" w:afterAutospacing="0" w:line="360" w:lineRule="auto"/>
               <w:rPr>
-                <w:sz w:val="28"/>
-                <w:szCs w:val="28"/>
-              </w:rPr>
-            </w:pPr>
-            <w:r>
-              <w:rPr>
                 <w:color w:val="000000"/>
                 <w:sz w:val="28"/>
                 <w:szCs w:val="28"/>
               </w:rPr>
-              <w:t>PhoneNumber</w:t>
+            </w:pPr>
+            <w:r>
+              <w:rPr>
+                <w:sz w:val="28"/>
+                <w:szCs w:val="28"/>
+              </w:rPr>
+              <w:t>Tariff</w:t>
             </w:r>
           </w:p>
         </w:tc>
@@ -3812,42 +5342,39 @@
               <w:bottom w:w="0" w:type="dxa"/>
               <w:right w:w="108" w:type="dxa"/>
             </w:tcMar>
-            <w:hideMark/>
-          </w:tcPr>
-          <w:p>
-            <w:pPr>
-              <w:spacing w:line="360" w:lineRule="auto"/>
-              <w:rPr>
-                <w:sz w:val="28"/>
-                <w:szCs w:val="28"/>
-              </w:rPr>
-            </w:pPr>
-            <w:r>
-              <w:rPr>
-                <w:sz w:val="28"/>
-                <w:szCs w:val="28"/>
-              </w:rPr>
-              <w:lastRenderedPageBreak/>
-              <w:t>phone_number_id</w:t>
-            </w:r>
-          </w:p>
-        </w:tc>
-        <w:tc>
-          <w:tcPr>
-            <w:tcW w:w="0" w:type="auto"/>
-            <w:tcBorders>
-              <w:top w:val="single" w:sz="4" w:space="0" w:color="000000"/>
-              <w:left w:val="single" w:sz="4" w:space="0" w:color="000000"/>
-              <w:bottom w:val="single" w:sz="4" w:space="0" w:color="000000"/>
-              <w:right w:val="single" w:sz="4" w:space="0" w:color="000000"/>
-            </w:tcBorders>
-            <w:tcMar>
-              <w:top w:w="0" w:type="dxa"/>
-              <w:left w:w="108" w:type="dxa"/>
-              <w:bottom w:w="0" w:type="dxa"/>
-              <w:right w:w="108" w:type="dxa"/>
-            </w:tcMar>
-            <w:hideMark/>
+          </w:tcPr>
+          <w:p>
+            <w:pPr>
+              <w:spacing w:line="360" w:lineRule="auto"/>
+              <w:rPr>
+                <w:sz w:val="28"/>
+                <w:szCs w:val="28"/>
+              </w:rPr>
+            </w:pPr>
+            <w:r>
+              <w:rPr>
+                <w:sz w:val="28"/>
+                <w:szCs w:val="28"/>
+              </w:rPr>
+              <w:t>tariff_id</w:t>
+            </w:r>
+          </w:p>
+        </w:tc>
+        <w:tc>
+          <w:tcPr>
+            <w:tcW w:w="0" w:type="auto"/>
+            <w:tcBorders>
+              <w:top w:val="single" w:sz="4" w:space="0" w:color="000000"/>
+              <w:left w:val="single" w:sz="4" w:space="0" w:color="000000"/>
+              <w:bottom w:val="single" w:sz="4" w:space="0" w:color="000000"/>
+              <w:right w:val="single" w:sz="4" w:space="0" w:color="000000"/>
+            </w:tcBorders>
+            <w:tcMar>
+              <w:top w:w="0" w:type="dxa"/>
+              <w:left w:w="108" w:type="dxa"/>
+              <w:bottom w:w="0" w:type="dxa"/>
+              <w:right w:w="108" w:type="dxa"/>
+            </w:tcMar>
           </w:tcPr>
           <w:p>
             <w:pPr>
@@ -3882,7 +5409,6 @@
               <w:right w:w="108" w:type="dxa"/>
             </w:tcMar>
             <w:vAlign w:val="center"/>
-            <w:hideMark/>
           </w:tcPr>
           <w:p>
             <w:pPr>
@@ -3918,65 +5444,62 @@
               <w:right w:w="108" w:type="dxa"/>
             </w:tcMar>
             <w:vAlign w:val="center"/>
-            <w:hideMark/>
-          </w:tcPr>
-          <w:p>
-            <w:pPr>
-              <w:spacing w:line="360" w:lineRule="auto"/>
-              <w:jc w:val="center"/>
-              <w:rPr>
-                <w:sz w:val="28"/>
-                <w:szCs w:val="28"/>
-              </w:rPr>
-            </w:pPr>
-          </w:p>
-        </w:tc>
-        <w:tc>
-          <w:tcPr>
-            <w:tcW w:w="0" w:type="auto"/>
-            <w:tcBorders>
-              <w:top w:val="single" w:sz="4" w:space="0" w:color="000000"/>
-              <w:left w:val="single" w:sz="4" w:space="0" w:color="000000"/>
-              <w:bottom w:val="single" w:sz="4" w:space="0" w:color="000000"/>
-              <w:right w:val="single" w:sz="4" w:space="0" w:color="000000"/>
-            </w:tcBorders>
-            <w:tcMar>
-              <w:top w:w="0" w:type="dxa"/>
-              <w:left w:w="108" w:type="dxa"/>
-              <w:bottom w:w="0" w:type="dxa"/>
-              <w:right w:w="108" w:type="dxa"/>
-            </w:tcMar>
-            <w:vAlign w:val="center"/>
-            <w:hideMark/>
-          </w:tcPr>
-          <w:p>
-            <w:pPr>
-              <w:spacing w:line="360" w:lineRule="auto"/>
-              <w:jc w:val="center"/>
-              <w:rPr>
-                <w:sz w:val="28"/>
-                <w:szCs w:val="28"/>
-              </w:rPr>
-            </w:pPr>
-          </w:p>
-        </w:tc>
-        <w:tc>
-          <w:tcPr>
-            <w:tcW w:w="0" w:type="auto"/>
-            <w:tcBorders>
-              <w:top w:val="single" w:sz="4" w:space="0" w:color="000000"/>
-              <w:left w:val="single" w:sz="4" w:space="0" w:color="000000"/>
-              <w:bottom w:val="single" w:sz="4" w:space="0" w:color="000000"/>
-              <w:right w:val="single" w:sz="4" w:space="0" w:color="000000"/>
-            </w:tcBorders>
-            <w:tcMar>
-              <w:top w:w="0" w:type="dxa"/>
-              <w:left w:w="108" w:type="dxa"/>
-              <w:bottom w:w="0" w:type="dxa"/>
-              <w:right w:w="108" w:type="dxa"/>
-            </w:tcMar>
-            <w:vAlign w:val="center"/>
-            <w:hideMark/>
+          </w:tcPr>
+          <w:p>
+            <w:pPr>
+              <w:spacing w:line="360" w:lineRule="auto"/>
+              <w:jc w:val="center"/>
+              <w:rPr>
+                <w:sz w:val="28"/>
+                <w:szCs w:val="28"/>
+              </w:rPr>
+            </w:pPr>
+          </w:p>
+        </w:tc>
+        <w:tc>
+          <w:tcPr>
+            <w:tcW w:w="0" w:type="auto"/>
+            <w:tcBorders>
+              <w:top w:val="single" w:sz="4" w:space="0" w:color="000000"/>
+              <w:left w:val="single" w:sz="4" w:space="0" w:color="000000"/>
+              <w:bottom w:val="single" w:sz="4" w:space="0" w:color="000000"/>
+              <w:right w:val="single" w:sz="4" w:space="0" w:color="000000"/>
+            </w:tcBorders>
+            <w:tcMar>
+              <w:top w:w="0" w:type="dxa"/>
+              <w:left w:w="108" w:type="dxa"/>
+              <w:bottom w:w="0" w:type="dxa"/>
+              <w:right w:w="108" w:type="dxa"/>
+            </w:tcMar>
+            <w:vAlign w:val="center"/>
+          </w:tcPr>
+          <w:p>
+            <w:pPr>
+              <w:spacing w:line="360" w:lineRule="auto"/>
+              <w:jc w:val="center"/>
+              <w:rPr>
+                <w:sz w:val="28"/>
+                <w:szCs w:val="28"/>
+              </w:rPr>
+            </w:pPr>
+          </w:p>
+        </w:tc>
+        <w:tc>
+          <w:tcPr>
+            <w:tcW w:w="0" w:type="auto"/>
+            <w:tcBorders>
+              <w:top w:val="single" w:sz="4" w:space="0" w:color="000000"/>
+              <w:left w:val="single" w:sz="4" w:space="0" w:color="000000"/>
+              <w:bottom w:val="single" w:sz="4" w:space="0" w:color="000000"/>
+              <w:right w:val="single" w:sz="4" w:space="0" w:color="000000"/>
+            </w:tcBorders>
+            <w:tcMar>
+              <w:top w:w="0" w:type="dxa"/>
+              <w:left w:w="108" w:type="dxa"/>
+              <w:bottom w:w="0" w:type="dxa"/>
+              <w:right w:w="108" w:type="dxa"/>
+            </w:tcMar>
+            <w:vAlign w:val="center"/>
           </w:tcPr>
           <w:p>
             <w:pPr>
@@ -4011,7 +5534,6 @@
               <w:bottom w:w="0" w:type="dxa"/>
               <w:right w:w="108" w:type="dxa"/>
             </w:tcMar>
-            <w:hideMark/>
           </w:tcPr>
           <w:p>
             <w:pPr>
@@ -4047,163 +5569,157 @@
               <w:bottom w:w="0" w:type="dxa"/>
               <w:right w:w="108" w:type="dxa"/>
             </w:tcMar>
-            <w:hideMark/>
-          </w:tcPr>
-          <w:p>
-            <w:pPr>
-              <w:spacing w:line="360" w:lineRule="auto"/>
-              <w:rPr>
-                <w:sz w:val="28"/>
-                <w:szCs w:val="28"/>
-              </w:rPr>
-            </w:pPr>
-            <w:r>
-              <w:rPr>
-                <w:sz w:val="28"/>
-                <w:szCs w:val="28"/>
-              </w:rPr>
-              <w:t>msisdn</w:t>
-            </w:r>
-          </w:p>
-        </w:tc>
-        <w:tc>
-          <w:tcPr>
-            <w:tcW w:w="0" w:type="auto"/>
-            <w:tcBorders>
-              <w:top w:val="single" w:sz="4" w:space="0" w:color="000000"/>
-              <w:left w:val="single" w:sz="4" w:space="0" w:color="000000"/>
-              <w:bottom w:val="single" w:sz="4" w:space="0" w:color="000000"/>
-              <w:right w:val="single" w:sz="4" w:space="0" w:color="000000"/>
-            </w:tcBorders>
-            <w:tcMar>
-              <w:top w:w="0" w:type="dxa"/>
-              <w:left w:w="108" w:type="dxa"/>
-              <w:bottom w:w="0" w:type="dxa"/>
-              <w:right w:w="108" w:type="dxa"/>
-            </w:tcMar>
-            <w:hideMark/>
-          </w:tcPr>
-          <w:p>
-            <w:pPr>
-              <w:spacing w:line="360" w:lineRule="auto"/>
-              <w:rPr>
-                <w:sz w:val="28"/>
-                <w:szCs w:val="28"/>
-              </w:rPr>
-            </w:pPr>
-            <w:r>
-              <w:rPr>
-                <w:sz w:val="28"/>
-                <w:szCs w:val="28"/>
-              </w:rPr>
-              <w:t>CHAR(20)</w:t>
-            </w:r>
-          </w:p>
-        </w:tc>
-        <w:tc>
-          <w:tcPr>
-            <w:tcW w:w="0" w:type="auto"/>
-            <w:tcBorders>
-              <w:top w:val="single" w:sz="4" w:space="0" w:color="000000"/>
-              <w:left w:val="single" w:sz="4" w:space="0" w:color="000000"/>
-              <w:bottom w:val="single" w:sz="4" w:space="0" w:color="000000"/>
-              <w:right w:val="single" w:sz="4" w:space="0" w:color="000000"/>
-            </w:tcBorders>
-            <w:tcMar>
-              <w:top w:w="0" w:type="dxa"/>
-              <w:left w:w="108" w:type="dxa"/>
-              <w:bottom w:w="0" w:type="dxa"/>
-              <w:right w:w="108" w:type="dxa"/>
-            </w:tcMar>
-            <w:vAlign w:val="center"/>
-            <w:hideMark/>
-          </w:tcPr>
-          <w:p>
-            <w:pPr>
-              <w:spacing w:line="360" w:lineRule="auto"/>
-              <w:jc w:val="center"/>
-              <w:rPr>
-                <w:sz w:val="28"/>
-                <w:szCs w:val="28"/>
-              </w:rPr>
-            </w:pPr>
-          </w:p>
-        </w:tc>
-        <w:tc>
-          <w:tcPr>
-            <w:tcW w:w="0" w:type="auto"/>
-            <w:tcBorders>
-              <w:top w:val="single" w:sz="4" w:space="0" w:color="000000"/>
-              <w:left w:val="single" w:sz="4" w:space="0" w:color="000000"/>
-              <w:bottom w:val="single" w:sz="4" w:space="0" w:color="000000"/>
-              <w:right w:val="single" w:sz="4" w:space="0" w:color="000000"/>
-            </w:tcBorders>
-            <w:tcMar>
-              <w:top w:w="0" w:type="dxa"/>
-              <w:left w:w="108" w:type="dxa"/>
-              <w:bottom w:w="0" w:type="dxa"/>
-              <w:right w:w="108" w:type="dxa"/>
-            </w:tcMar>
-            <w:vAlign w:val="center"/>
-            <w:hideMark/>
-          </w:tcPr>
-          <w:p>
-            <w:pPr>
-              <w:spacing w:line="360" w:lineRule="auto"/>
-              <w:jc w:val="center"/>
-              <w:rPr>
-                <w:sz w:val="28"/>
-                <w:szCs w:val="28"/>
-              </w:rPr>
-            </w:pPr>
-          </w:p>
-        </w:tc>
-        <w:tc>
-          <w:tcPr>
-            <w:tcW w:w="0" w:type="auto"/>
-            <w:tcBorders>
-              <w:top w:val="single" w:sz="4" w:space="0" w:color="000000"/>
-              <w:left w:val="single" w:sz="4" w:space="0" w:color="000000"/>
-              <w:bottom w:val="single" w:sz="4" w:space="0" w:color="000000"/>
-              <w:right w:val="single" w:sz="4" w:space="0" w:color="000000"/>
-            </w:tcBorders>
-            <w:tcMar>
-              <w:top w:w="0" w:type="dxa"/>
-              <w:left w:w="108" w:type="dxa"/>
-              <w:bottom w:w="0" w:type="dxa"/>
-              <w:right w:w="108" w:type="dxa"/>
-            </w:tcMar>
-            <w:vAlign w:val="center"/>
-            <w:hideMark/>
-          </w:tcPr>
-          <w:p>
-            <w:pPr>
-              <w:spacing w:line="360" w:lineRule="auto"/>
-              <w:jc w:val="center"/>
-              <w:rPr>
-                <w:sz w:val="28"/>
-                <w:szCs w:val="28"/>
-              </w:rPr>
-            </w:pPr>
-          </w:p>
-        </w:tc>
-        <w:tc>
-          <w:tcPr>
-            <w:tcW w:w="0" w:type="auto"/>
-            <w:tcBorders>
-              <w:top w:val="single" w:sz="4" w:space="0" w:color="000000"/>
-              <w:left w:val="single" w:sz="4" w:space="0" w:color="000000"/>
-              <w:bottom w:val="single" w:sz="4" w:space="0" w:color="000000"/>
-              <w:right w:val="single" w:sz="4" w:space="0" w:color="000000"/>
-            </w:tcBorders>
-            <w:tcMar>
-              <w:top w:w="0" w:type="dxa"/>
-              <w:left w:w="108" w:type="dxa"/>
-              <w:bottom w:w="0" w:type="dxa"/>
-              <w:right w:w="108" w:type="dxa"/>
-            </w:tcMar>
-            <w:vAlign w:val="center"/>
-            <w:hideMark/>
+          </w:tcPr>
+          <w:p>
+            <w:pPr>
+              <w:spacing w:line="360" w:lineRule="auto"/>
+              <w:rPr>
+                <w:sz w:val="28"/>
+                <w:szCs w:val="28"/>
+              </w:rPr>
+            </w:pPr>
+            <w:r>
+              <w:rPr>
+                <w:sz w:val="28"/>
+                <w:szCs w:val="28"/>
+              </w:rPr>
+              <w:t>tariff_name</w:t>
+            </w:r>
+          </w:p>
+        </w:tc>
+        <w:tc>
+          <w:tcPr>
+            <w:tcW w:w="0" w:type="auto"/>
+            <w:tcBorders>
+              <w:top w:val="single" w:sz="4" w:space="0" w:color="000000"/>
+              <w:left w:val="single" w:sz="4" w:space="0" w:color="000000"/>
+              <w:bottom w:val="single" w:sz="4" w:space="0" w:color="000000"/>
+              <w:right w:val="single" w:sz="4" w:space="0" w:color="000000"/>
+            </w:tcBorders>
+            <w:tcMar>
+              <w:top w:w="0" w:type="dxa"/>
+              <w:left w:w="108" w:type="dxa"/>
+              <w:bottom w:w="0" w:type="dxa"/>
+              <w:right w:w="108" w:type="dxa"/>
+            </w:tcMar>
+          </w:tcPr>
+          <w:p>
+            <w:pPr>
+              <w:spacing w:line="360" w:lineRule="auto"/>
+              <w:rPr>
+                <w:sz w:val="28"/>
+                <w:szCs w:val="28"/>
+              </w:rPr>
+            </w:pPr>
+            <w:r>
+              <w:rPr>
+                <w:sz w:val="28"/>
+                <w:szCs w:val="28"/>
+              </w:rPr>
+              <w:t>CHAR(60)</w:t>
+            </w:r>
+          </w:p>
+        </w:tc>
+        <w:tc>
+          <w:tcPr>
+            <w:tcW w:w="0" w:type="auto"/>
+            <w:tcBorders>
+              <w:top w:val="single" w:sz="4" w:space="0" w:color="000000"/>
+              <w:left w:val="single" w:sz="4" w:space="0" w:color="000000"/>
+              <w:bottom w:val="single" w:sz="4" w:space="0" w:color="000000"/>
+              <w:right w:val="single" w:sz="4" w:space="0" w:color="000000"/>
+            </w:tcBorders>
+            <w:tcMar>
+              <w:top w:w="0" w:type="dxa"/>
+              <w:left w:w="108" w:type="dxa"/>
+              <w:bottom w:w="0" w:type="dxa"/>
+              <w:right w:w="108" w:type="dxa"/>
+            </w:tcMar>
+            <w:vAlign w:val="center"/>
+          </w:tcPr>
+          <w:p>
+            <w:pPr>
+              <w:spacing w:line="360" w:lineRule="auto"/>
+              <w:jc w:val="center"/>
+              <w:rPr>
+                <w:sz w:val="28"/>
+                <w:szCs w:val="28"/>
+              </w:rPr>
+            </w:pPr>
+          </w:p>
+        </w:tc>
+        <w:tc>
+          <w:tcPr>
+            <w:tcW w:w="0" w:type="auto"/>
+            <w:tcBorders>
+              <w:top w:val="single" w:sz="4" w:space="0" w:color="000000"/>
+              <w:left w:val="single" w:sz="4" w:space="0" w:color="000000"/>
+              <w:bottom w:val="single" w:sz="4" w:space="0" w:color="000000"/>
+              <w:right w:val="single" w:sz="4" w:space="0" w:color="000000"/>
+            </w:tcBorders>
+            <w:tcMar>
+              <w:top w:w="0" w:type="dxa"/>
+              <w:left w:w="108" w:type="dxa"/>
+              <w:bottom w:w="0" w:type="dxa"/>
+              <w:right w:w="108" w:type="dxa"/>
+            </w:tcMar>
+            <w:vAlign w:val="center"/>
+          </w:tcPr>
+          <w:p>
+            <w:pPr>
+              <w:spacing w:line="360" w:lineRule="auto"/>
+              <w:jc w:val="center"/>
+              <w:rPr>
+                <w:sz w:val="28"/>
+                <w:szCs w:val="28"/>
+              </w:rPr>
+            </w:pPr>
+          </w:p>
+        </w:tc>
+        <w:tc>
+          <w:tcPr>
+            <w:tcW w:w="0" w:type="auto"/>
+            <w:tcBorders>
+              <w:top w:val="single" w:sz="4" w:space="0" w:color="000000"/>
+              <w:left w:val="single" w:sz="4" w:space="0" w:color="000000"/>
+              <w:bottom w:val="single" w:sz="4" w:space="0" w:color="000000"/>
+              <w:right w:val="single" w:sz="4" w:space="0" w:color="000000"/>
+            </w:tcBorders>
+            <w:tcMar>
+              <w:top w:w="0" w:type="dxa"/>
+              <w:left w:w="108" w:type="dxa"/>
+              <w:bottom w:w="0" w:type="dxa"/>
+              <w:right w:w="108" w:type="dxa"/>
+            </w:tcMar>
+            <w:vAlign w:val="center"/>
+          </w:tcPr>
+          <w:p>
+            <w:pPr>
+              <w:spacing w:line="360" w:lineRule="auto"/>
+              <w:jc w:val="center"/>
+              <w:rPr>
+                <w:sz w:val="28"/>
+                <w:szCs w:val="28"/>
+              </w:rPr>
+            </w:pPr>
+          </w:p>
+        </w:tc>
+        <w:tc>
+          <w:tcPr>
+            <w:tcW w:w="0" w:type="auto"/>
+            <w:tcBorders>
+              <w:top w:val="single" w:sz="4" w:space="0" w:color="000000"/>
+              <w:left w:val="single" w:sz="4" w:space="0" w:color="000000"/>
+              <w:bottom w:val="single" w:sz="4" w:space="0" w:color="000000"/>
+              <w:right w:val="single" w:sz="4" w:space="0" w:color="000000"/>
+            </w:tcBorders>
+            <w:tcMar>
+              <w:top w:w="0" w:type="dxa"/>
+              <w:left w:w="108" w:type="dxa"/>
+              <w:bottom w:w="0" w:type="dxa"/>
+              <w:right w:w="108" w:type="dxa"/>
+            </w:tcMar>
+            <w:vAlign w:val="center"/>
           </w:tcPr>
           <w:p>
             <w:pPr>
@@ -4238,22 +5754,21 @@
               <w:bottom w:w="0" w:type="dxa"/>
               <w:right w:w="108" w:type="dxa"/>
             </w:tcMar>
-            <w:hideMark/>
-          </w:tcPr>
-          <w:p>
-            <w:pPr>
-              <w:spacing w:line="360" w:lineRule="auto"/>
-              <w:rPr>
-                <w:sz w:val="28"/>
-                <w:szCs w:val="28"/>
-              </w:rPr>
-            </w:pPr>
-            <w:r>
-              <w:rPr>
-                <w:sz w:val="28"/>
-                <w:szCs w:val="28"/>
-              </w:rPr>
-              <w:t>Уникален, формат '+7…'</w:t>
+          </w:tcPr>
+          <w:p>
+            <w:pPr>
+              <w:spacing w:line="360" w:lineRule="auto"/>
+              <w:rPr>
+                <w:sz w:val="28"/>
+                <w:szCs w:val="28"/>
+              </w:rPr>
+            </w:pPr>
+            <w:r>
+              <w:rPr>
+                <w:sz w:val="28"/>
+                <w:szCs w:val="28"/>
+              </w:rPr>
+              <w:t>Уникален среди активных тарифов</w:t>
             </w:r>
           </w:p>
         </w:tc>
@@ -4288,40 +5803,40 @@
                 <w:sz w:val="28"/>
                 <w:szCs w:val="28"/>
               </w:rPr>
-              <w:t>number_status</w:t>
-            </w:r>
-          </w:p>
-        </w:tc>
-        <w:tc>
-          <w:tcPr>
-            <w:tcW w:w="0" w:type="auto"/>
-            <w:tcBorders>
-              <w:top w:val="single" w:sz="4" w:space="0" w:color="000000"/>
-              <w:left w:val="single" w:sz="4" w:space="0" w:color="000000"/>
-              <w:bottom w:val="single" w:sz="4" w:space="0" w:color="000000"/>
-              <w:right w:val="single" w:sz="4" w:space="0" w:color="000000"/>
-            </w:tcBorders>
-            <w:tcMar>
-              <w:top w:w="0" w:type="dxa"/>
-              <w:left w:w="108" w:type="dxa"/>
-              <w:bottom w:w="0" w:type="dxa"/>
-              <w:right w:w="108" w:type="dxa"/>
-            </w:tcMar>
-          </w:tcPr>
-          <w:p>
-            <w:pPr>
-              <w:spacing w:line="360" w:lineRule="auto"/>
-              <w:rPr>
-                <w:sz w:val="28"/>
-                <w:szCs w:val="28"/>
-              </w:rPr>
-            </w:pPr>
-            <w:r>
-              <w:rPr>
-                <w:sz w:val="28"/>
-                <w:szCs w:val="28"/>
-              </w:rPr>
-              <w:t>CHAR(20)</w:t>
+              <w:t>monthly_fee</w:t>
+            </w:r>
+          </w:p>
+        </w:tc>
+        <w:tc>
+          <w:tcPr>
+            <w:tcW w:w="0" w:type="auto"/>
+            <w:tcBorders>
+              <w:top w:val="single" w:sz="4" w:space="0" w:color="000000"/>
+              <w:left w:val="single" w:sz="4" w:space="0" w:color="000000"/>
+              <w:bottom w:val="single" w:sz="4" w:space="0" w:color="000000"/>
+              <w:right w:val="single" w:sz="4" w:space="0" w:color="000000"/>
+            </w:tcBorders>
+            <w:tcMar>
+              <w:top w:w="0" w:type="dxa"/>
+              <w:left w:w="108" w:type="dxa"/>
+              <w:bottom w:w="0" w:type="dxa"/>
+              <w:right w:w="108" w:type="dxa"/>
+            </w:tcMar>
+          </w:tcPr>
+          <w:p>
+            <w:pPr>
+              <w:spacing w:line="360" w:lineRule="auto"/>
+              <w:rPr>
+                <w:sz w:val="28"/>
+                <w:szCs w:val="28"/>
+              </w:rPr>
+            </w:pPr>
+            <w:r>
+              <w:rPr>
+                <w:sz w:val="28"/>
+                <w:szCs w:val="28"/>
+              </w:rPr>
+              <w:t>DECIMAL(10,2)</w:t>
             </w:r>
           </w:p>
         </w:tc>
@@ -4473,7 +5988,7 @@
                 <w:sz w:val="28"/>
                 <w:szCs w:val="28"/>
               </w:rPr>
-              <w:t>Перечисление: {active, blocked, …}</w:t>
+              <w:t>Значение ≥ 0</w:t>
             </w:r>
           </w:p>
         </w:tc>
@@ -4508,7 +6023,7 @@
                 <w:sz w:val="28"/>
                 <w:szCs w:val="28"/>
               </w:rPr>
-              <w:t>subscriber_id</w:t>
+              <w:t>included_minutes</w:t>
             </w:r>
           </w:p>
         </w:tc>
@@ -4560,152 +6075,133 @@
               <w:bottom w:w="0" w:type="dxa"/>
               <w:right w:w="108" w:type="dxa"/>
             </w:tcMar>
-          </w:tcPr>
-          <w:p>
-            <w:pPr>
-              <w:spacing w:line="360" w:lineRule="auto"/>
-              <w:rPr>
-                <w:sz w:val="28"/>
-                <w:szCs w:val="28"/>
-              </w:rPr>
-            </w:pPr>
-          </w:p>
-        </w:tc>
-        <w:tc>
-          <w:tcPr>
-            <w:tcW w:w="0" w:type="auto"/>
-            <w:tcBorders>
-              <w:top w:val="single" w:sz="4" w:space="0" w:color="000000"/>
-              <w:left w:val="single" w:sz="4" w:space="0" w:color="000000"/>
-              <w:bottom w:val="single" w:sz="4" w:space="0" w:color="000000"/>
-              <w:right w:val="single" w:sz="4" w:space="0" w:color="000000"/>
-            </w:tcBorders>
-            <w:tcMar>
-              <w:top w:w="0" w:type="dxa"/>
-              <w:left w:w="108" w:type="dxa"/>
-              <w:bottom w:w="0" w:type="dxa"/>
-              <w:right w:w="108" w:type="dxa"/>
-            </w:tcMar>
-            <w:vAlign w:val="center"/>
-          </w:tcPr>
-          <w:p>
-            <w:pPr>
-              <w:spacing w:line="360" w:lineRule="auto"/>
-              <w:jc w:val="center"/>
-              <w:rPr>
-                <w:sz w:val="28"/>
-                <w:szCs w:val="28"/>
-              </w:rPr>
-            </w:pPr>
-            <w:r>
-              <w:rPr>
-                <w:sz w:val="28"/>
-                <w:szCs w:val="28"/>
-              </w:rPr>
-              <w:t>+</w:t>
-            </w:r>
-          </w:p>
-        </w:tc>
-        <w:tc>
-          <w:tcPr>
-            <w:tcW w:w="0" w:type="auto"/>
-            <w:tcBorders>
-              <w:top w:val="single" w:sz="4" w:space="0" w:color="000000"/>
-              <w:left w:val="single" w:sz="4" w:space="0" w:color="000000"/>
-              <w:bottom w:val="single" w:sz="4" w:space="0" w:color="000000"/>
-              <w:right w:val="single" w:sz="4" w:space="0" w:color="000000"/>
-            </w:tcBorders>
-            <w:tcMar>
-              <w:top w:w="0" w:type="dxa"/>
-              <w:left w:w="108" w:type="dxa"/>
-              <w:bottom w:w="0" w:type="dxa"/>
-              <w:right w:w="108" w:type="dxa"/>
-            </w:tcMar>
-            <w:vAlign w:val="center"/>
-          </w:tcPr>
-          <w:p>
-            <w:pPr>
-              <w:spacing w:line="360" w:lineRule="auto"/>
-              <w:jc w:val="center"/>
-              <w:rPr>
-                <w:sz w:val="28"/>
-                <w:szCs w:val="28"/>
-              </w:rPr>
-            </w:pPr>
-            <w:r>
-              <w:rPr>
-                <w:sz w:val="28"/>
-                <w:szCs w:val="28"/>
-              </w:rPr>
-              <w:t>+</w:t>
-            </w:r>
-          </w:p>
-        </w:tc>
-        <w:tc>
-          <w:tcPr>
-            <w:tcW w:w="0" w:type="auto"/>
-            <w:tcBorders>
-              <w:top w:val="single" w:sz="4" w:space="0" w:color="000000"/>
-              <w:left w:val="single" w:sz="4" w:space="0" w:color="000000"/>
-              <w:bottom w:val="single" w:sz="4" w:space="0" w:color="000000"/>
-              <w:right w:val="single" w:sz="4" w:space="0" w:color="000000"/>
-            </w:tcBorders>
-            <w:tcMar>
-              <w:top w:w="0" w:type="dxa"/>
-              <w:left w:w="108" w:type="dxa"/>
-              <w:bottom w:w="0" w:type="dxa"/>
-              <w:right w:w="108" w:type="dxa"/>
-            </w:tcMar>
-            <w:vAlign w:val="center"/>
-          </w:tcPr>
-          <w:p>
-            <w:pPr>
-              <w:spacing w:line="360" w:lineRule="auto"/>
-              <w:jc w:val="center"/>
-              <w:rPr>
-                <w:sz w:val="28"/>
-                <w:szCs w:val="28"/>
-              </w:rPr>
-            </w:pPr>
-            <w:r>
-              <w:rPr>
-                <w:sz w:val="28"/>
-                <w:szCs w:val="28"/>
-              </w:rPr>
-              <w:t>+</w:t>
-            </w:r>
-          </w:p>
-        </w:tc>
-        <w:tc>
-          <w:tcPr>
-            <w:tcW w:w="0" w:type="auto"/>
-            <w:tcBorders>
-              <w:top w:val="single" w:sz="4" w:space="0" w:color="000000"/>
-              <w:left w:val="single" w:sz="4" w:space="0" w:color="000000"/>
-              <w:bottom w:val="single" w:sz="4" w:space="0" w:color="000000"/>
-              <w:right w:val="single" w:sz="4" w:space="0" w:color="000000"/>
-            </w:tcBorders>
-            <w:tcMar>
-              <w:top w:w="0" w:type="dxa"/>
-              <w:left w:w="108" w:type="dxa"/>
-              <w:bottom w:w="0" w:type="dxa"/>
-              <w:right w:w="108" w:type="dxa"/>
-            </w:tcMar>
-          </w:tcPr>
-          <w:p>
-            <w:pPr>
-              <w:spacing w:line="360" w:lineRule="auto"/>
-              <w:rPr>
-                <w:sz w:val="28"/>
-                <w:szCs w:val="28"/>
-              </w:rPr>
-            </w:pPr>
-            <w:r>
-              <w:rPr>
-                <w:sz w:val="28"/>
-                <w:szCs w:val="28"/>
-              </w:rPr>
-              <w:t>FK → Subscriber.subscriber_id</w:t>
+            <w:vAlign w:val="center"/>
+          </w:tcPr>
+          <w:p>
+            <w:pPr>
+              <w:spacing w:line="360" w:lineRule="auto"/>
+              <w:jc w:val="center"/>
+              <w:rPr>
+                <w:sz w:val="28"/>
+                <w:szCs w:val="28"/>
+              </w:rPr>
+            </w:pPr>
+          </w:p>
+        </w:tc>
+        <w:tc>
+          <w:tcPr>
+            <w:tcW w:w="0" w:type="auto"/>
+            <w:tcBorders>
+              <w:top w:val="single" w:sz="4" w:space="0" w:color="000000"/>
+              <w:left w:val="single" w:sz="4" w:space="0" w:color="000000"/>
+              <w:bottom w:val="single" w:sz="4" w:space="0" w:color="000000"/>
+              <w:right w:val="single" w:sz="4" w:space="0" w:color="000000"/>
+            </w:tcBorders>
+            <w:tcMar>
+              <w:top w:w="0" w:type="dxa"/>
+              <w:left w:w="108" w:type="dxa"/>
+              <w:bottom w:w="0" w:type="dxa"/>
+              <w:right w:w="108" w:type="dxa"/>
+            </w:tcMar>
+            <w:vAlign w:val="center"/>
+          </w:tcPr>
+          <w:p>
+            <w:pPr>
+              <w:spacing w:line="360" w:lineRule="auto"/>
+              <w:jc w:val="center"/>
+              <w:rPr>
+                <w:sz w:val="28"/>
+                <w:szCs w:val="28"/>
+              </w:rPr>
+            </w:pPr>
+          </w:p>
+        </w:tc>
+        <w:tc>
+          <w:tcPr>
+            <w:tcW w:w="0" w:type="auto"/>
+            <w:tcBorders>
+              <w:top w:val="single" w:sz="4" w:space="0" w:color="000000"/>
+              <w:left w:val="single" w:sz="4" w:space="0" w:color="000000"/>
+              <w:bottom w:val="single" w:sz="4" w:space="0" w:color="000000"/>
+              <w:right w:val="single" w:sz="4" w:space="0" w:color="000000"/>
+            </w:tcBorders>
+            <w:tcMar>
+              <w:top w:w="0" w:type="dxa"/>
+              <w:left w:w="108" w:type="dxa"/>
+              <w:bottom w:w="0" w:type="dxa"/>
+              <w:right w:w="108" w:type="dxa"/>
+            </w:tcMar>
+            <w:vAlign w:val="center"/>
+          </w:tcPr>
+          <w:p>
+            <w:pPr>
+              <w:spacing w:line="360" w:lineRule="auto"/>
+              <w:jc w:val="center"/>
+              <w:rPr>
+                <w:sz w:val="28"/>
+                <w:szCs w:val="28"/>
+              </w:rPr>
+            </w:pPr>
+          </w:p>
+        </w:tc>
+        <w:tc>
+          <w:tcPr>
+            <w:tcW w:w="0" w:type="auto"/>
+            <w:tcBorders>
+              <w:top w:val="single" w:sz="4" w:space="0" w:color="000000"/>
+              <w:left w:val="single" w:sz="4" w:space="0" w:color="000000"/>
+              <w:bottom w:val="single" w:sz="4" w:space="0" w:color="000000"/>
+              <w:right w:val="single" w:sz="4" w:space="0" w:color="000000"/>
+            </w:tcBorders>
+            <w:tcMar>
+              <w:top w:w="0" w:type="dxa"/>
+              <w:left w:w="108" w:type="dxa"/>
+              <w:bottom w:w="0" w:type="dxa"/>
+              <w:right w:w="108" w:type="dxa"/>
+            </w:tcMar>
+            <w:vAlign w:val="center"/>
+          </w:tcPr>
+          <w:p>
+            <w:pPr>
+              <w:spacing w:line="360" w:lineRule="auto"/>
+              <w:jc w:val="center"/>
+              <w:rPr>
+                <w:sz w:val="28"/>
+                <w:szCs w:val="28"/>
+              </w:rPr>
+            </w:pPr>
+          </w:p>
+        </w:tc>
+        <w:tc>
+          <w:tcPr>
+            <w:tcW w:w="0" w:type="auto"/>
+            <w:tcBorders>
+              <w:top w:val="single" w:sz="4" w:space="0" w:color="000000"/>
+              <w:left w:val="single" w:sz="4" w:space="0" w:color="000000"/>
+              <w:bottom w:val="single" w:sz="4" w:space="0" w:color="000000"/>
+              <w:right w:val="single" w:sz="4" w:space="0" w:color="000000"/>
+            </w:tcBorders>
+            <w:tcMar>
+              <w:top w:w="0" w:type="dxa"/>
+              <w:left w:w="108" w:type="dxa"/>
+              <w:bottom w:w="0" w:type="dxa"/>
+              <w:right w:w="108" w:type="dxa"/>
+            </w:tcMar>
+          </w:tcPr>
+          <w:p>
+            <w:pPr>
+              <w:spacing w:line="360" w:lineRule="auto"/>
+              <w:rPr>
+                <w:sz w:val="28"/>
+                <w:szCs w:val="28"/>
+              </w:rPr>
+            </w:pPr>
+            <w:r>
+              <w:rPr>
+                <w:sz w:val="28"/>
+                <w:szCs w:val="28"/>
+              </w:rPr>
+              <w:t>Значение ≥ 0</w:t>
             </w:r>
           </w:p>
         </w:tc>
@@ -4714,6 +6210,866 @@
         <w:tc>
           <w:tcPr>
             <w:tcW w:w="0" w:type="auto"/>
+            <w:tcBorders>
+              <w:top w:val="single" w:sz="4" w:space="0" w:color="000000"/>
+              <w:left w:val="single" w:sz="4" w:space="0" w:color="000000"/>
+              <w:bottom w:val="single" w:sz="4" w:space="0" w:color="000000"/>
+              <w:right w:val="single" w:sz="4" w:space="0" w:color="000000"/>
+            </w:tcBorders>
+            <w:tcMar>
+              <w:top w:w="0" w:type="dxa"/>
+              <w:left w:w="108" w:type="dxa"/>
+              <w:bottom w:w="0" w:type="dxa"/>
+              <w:right w:w="108" w:type="dxa"/>
+            </w:tcMar>
+          </w:tcPr>
+          <w:p>
+            <w:pPr>
+              <w:spacing w:line="360" w:lineRule="auto"/>
+              <w:rPr>
+                <w:sz w:val="28"/>
+                <w:szCs w:val="28"/>
+              </w:rPr>
+            </w:pPr>
+            <w:r>
+              <w:rPr>
+                <w:sz w:val="28"/>
+                <w:szCs w:val="28"/>
+              </w:rPr>
+              <w:t>included_gb</w:t>
+            </w:r>
+          </w:p>
+        </w:tc>
+        <w:tc>
+          <w:tcPr>
+            <w:tcW w:w="0" w:type="auto"/>
+            <w:tcBorders>
+              <w:top w:val="single" w:sz="4" w:space="0" w:color="000000"/>
+              <w:left w:val="single" w:sz="4" w:space="0" w:color="000000"/>
+              <w:bottom w:val="single" w:sz="4" w:space="0" w:color="000000"/>
+              <w:right w:val="single" w:sz="4" w:space="0" w:color="000000"/>
+            </w:tcBorders>
+            <w:tcMar>
+              <w:top w:w="0" w:type="dxa"/>
+              <w:left w:w="108" w:type="dxa"/>
+              <w:bottom w:w="0" w:type="dxa"/>
+              <w:right w:w="108" w:type="dxa"/>
+            </w:tcMar>
+          </w:tcPr>
+          <w:p>
+            <w:pPr>
+              <w:spacing w:line="360" w:lineRule="auto"/>
+              <w:rPr>
+                <w:sz w:val="28"/>
+                <w:szCs w:val="28"/>
+              </w:rPr>
+            </w:pPr>
+            <w:r>
+              <w:rPr>
+                <w:sz w:val="28"/>
+                <w:szCs w:val="28"/>
+              </w:rPr>
+              <w:t>DECIMAL(6,2)</w:t>
+            </w:r>
+          </w:p>
+        </w:tc>
+        <w:tc>
+          <w:tcPr>
+            <w:tcW w:w="0" w:type="auto"/>
+            <w:tcBorders>
+              <w:top w:val="single" w:sz="4" w:space="0" w:color="000000"/>
+              <w:left w:val="single" w:sz="4" w:space="0" w:color="000000"/>
+              <w:bottom w:val="single" w:sz="4" w:space="0" w:color="000000"/>
+              <w:right w:val="single" w:sz="4" w:space="0" w:color="000000"/>
+            </w:tcBorders>
+            <w:tcMar>
+              <w:top w:w="0" w:type="dxa"/>
+              <w:left w:w="108" w:type="dxa"/>
+              <w:bottom w:w="0" w:type="dxa"/>
+              <w:right w:w="108" w:type="dxa"/>
+            </w:tcMar>
+            <w:vAlign w:val="center"/>
+          </w:tcPr>
+          <w:p>
+            <w:pPr>
+              <w:spacing w:line="360" w:lineRule="auto"/>
+              <w:jc w:val="center"/>
+              <w:rPr>
+                <w:sz w:val="28"/>
+                <w:szCs w:val="28"/>
+              </w:rPr>
+            </w:pPr>
+          </w:p>
+        </w:tc>
+        <w:tc>
+          <w:tcPr>
+            <w:tcW w:w="0" w:type="auto"/>
+            <w:tcBorders>
+              <w:top w:val="single" w:sz="4" w:space="0" w:color="000000"/>
+              <w:left w:val="single" w:sz="4" w:space="0" w:color="000000"/>
+              <w:bottom w:val="single" w:sz="4" w:space="0" w:color="000000"/>
+              <w:right w:val="single" w:sz="4" w:space="0" w:color="000000"/>
+            </w:tcBorders>
+            <w:tcMar>
+              <w:top w:w="0" w:type="dxa"/>
+              <w:left w:w="108" w:type="dxa"/>
+              <w:bottom w:w="0" w:type="dxa"/>
+              <w:right w:w="108" w:type="dxa"/>
+            </w:tcMar>
+            <w:vAlign w:val="center"/>
+          </w:tcPr>
+          <w:p>
+            <w:pPr>
+              <w:spacing w:line="360" w:lineRule="auto"/>
+              <w:jc w:val="center"/>
+              <w:rPr>
+                <w:sz w:val="28"/>
+                <w:szCs w:val="28"/>
+              </w:rPr>
+            </w:pPr>
+          </w:p>
+        </w:tc>
+        <w:tc>
+          <w:tcPr>
+            <w:tcW w:w="0" w:type="auto"/>
+            <w:tcBorders>
+              <w:top w:val="single" w:sz="4" w:space="0" w:color="000000"/>
+              <w:left w:val="single" w:sz="4" w:space="0" w:color="000000"/>
+              <w:bottom w:val="single" w:sz="4" w:space="0" w:color="000000"/>
+              <w:right w:val="single" w:sz="4" w:space="0" w:color="000000"/>
+            </w:tcBorders>
+            <w:tcMar>
+              <w:top w:w="0" w:type="dxa"/>
+              <w:left w:w="108" w:type="dxa"/>
+              <w:bottom w:w="0" w:type="dxa"/>
+              <w:right w:w="108" w:type="dxa"/>
+            </w:tcMar>
+            <w:vAlign w:val="center"/>
+          </w:tcPr>
+          <w:p>
+            <w:pPr>
+              <w:spacing w:line="360" w:lineRule="auto"/>
+              <w:jc w:val="center"/>
+              <w:rPr>
+                <w:sz w:val="28"/>
+                <w:szCs w:val="28"/>
+              </w:rPr>
+            </w:pPr>
+          </w:p>
+        </w:tc>
+        <w:tc>
+          <w:tcPr>
+            <w:tcW w:w="0" w:type="auto"/>
+            <w:tcBorders>
+              <w:top w:val="single" w:sz="4" w:space="0" w:color="000000"/>
+              <w:left w:val="single" w:sz="4" w:space="0" w:color="000000"/>
+              <w:bottom w:val="single" w:sz="4" w:space="0" w:color="000000"/>
+              <w:right w:val="single" w:sz="4" w:space="0" w:color="000000"/>
+            </w:tcBorders>
+            <w:tcMar>
+              <w:top w:w="0" w:type="dxa"/>
+              <w:left w:w="108" w:type="dxa"/>
+              <w:bottom w:w="0" w:type="dxa"/>
+              <w:right w:w="108" w:type="dxa"/>
+            </w:tcMar>
+            <w:vAlign w:val="center"/>
+          </w:tcPr>
+          <w:p>
+            <w:pPr>
+              <w:spacing w:line="360" w:lineRule="auto"/>
+              <w:jc w:val="center"/>
+              <w:rPr>
+                <w:sz w:val="28"/>
+                <w:szCs w:val="28"/>
+              </w:rPr>
+            </w:pPr>
+          </w:p>
+        </w:tc>
+        <w:tc>
+          <w:tcPr>
+            <w:tcW w:w="0" w:type="auto"/>
+            <w:tcBorders>
+              <w:top w:val="single" w:sz="4" w:space="0" w:color="000000"/>
+              <w:left w:val="single" w:sz="4" w:space="0" w:color="000000"/>
+              <w:bottom w:val="single" w:sz="4" w:space="0" w:color="000000"/>
+              <w:right w:val="single" w:sz="4" w:space="0" w:color="000000"/>
+            </w:tcBorders>
+            <w:tcMar>
+              <w:top w:w="0" w:type="dxa"/>
+              <w:left w:w="108" w:type="dxa"/>
+              <w:bottom w:w="0" w:type="dxa"/>
+              <w:right w:w="108" w:type="dxa"/>
+            </w:tcMar>
+          </w:tcPr>
+          <w:p>
+            <w:pPr>
+              <w:spacing w:line="360" w:lineRule="auto"/>
+              <w:rPr>
+                <w:sz w:val="28"/>
+                <w:szCs w:val="28"/>
+              </w:rPr>
+            </w:pPr>
+            <w:r>
+              <w:rPr>
+                <w:sz w:val="28"/>
+                <w:szCs w:val="28"/>
+              </w:rPr>
+              <w:t>Значение ≥ 0</w:t>
+            </w:r>
+          </w:p>
+        </w:tc>
+      </w:tr>
+      <w:tr>
+        <w:tc>
+          <w:tcPr>
+            <w:tcW w:w="0" w:type="auto"/>
+            <w:tcBorders>
+              <w:top w:val="single" w:sz="4" w:space="0" w:color="000000"/>
+              <w:left w:val="single" w:sz="4" w:space="0" w:color="000000"/>
+              <w:bottom w:val="single" w:sz="4" w:space="0" w:color="000000"/>
+              <w:right w:val="single" w:sz="4" w:space="0" w:color="000000"/>
+            </w:tcBorders>
+            <w:tcMar>
+              <w:top w:w="0" w:type="dxa"/>
+              <w:left w:w="108" w:type="dxa"/>
+              <w:bottom w:w="0" w:type="dxa"/>
+              <w:right w:w="108" w:type="dxa"/>
+            </w:tcMar>
+          </w:tcPr>
+          <w:p>
+            <w:pPr>
+              <w:spacing w:line="360" w:lineRule="auto"/>
+              <w:rPr>
+                <w:sz w:val="28"/>
+                <w:szCs w:val="28"/>
+              </w:rPr>
+            </w:pPr>
+            <w:r>
+              <w:rPr>
+                <w:sz w:val="28"/>
+                <w:szCs w:val="28"/>
+              </w:rPr>
+              <w:t>included_sms</w:t>
+            </w:r>
+          </w:p>
+        </w:tc>
+        <w:tc>
+          <w:tcPr>
+            <w:tcW w:w="0" w:type="auto"/>
+            <w:tcBorders>
+              <w:top w:val="single" w:sz="4" w:space="0" w:color="000000"/>
+              <w:left w:val="single" w:sz="4" w:space="0" w:color="000000"/>
+              <w:bottom w:val="single" w:sz="4" w:space="0" w:color="000000"/>
+              <w:right w:val="single" w:sz="4" w:space="0" w:color="000000"/>
+            </w:tcBorders>
+            <w:tcMar>
+              <w:top w:w="0" w:type="dxa"/>
+              <w:left w:w="108" w:type="dxa"/>
+              <w:bottom w:w="0" w:type="dxa"/>
+              <w:right w:w="108" w:type="dxa"/>
+            </w:tcMar>
+          </w:tcPr>
+          <w:p>
+            <w:pPr>
+              <w:spacing w:line="360" w:lineRule="auto"/>
+              <w:rPr>
+                <w:sz w:val="28"/>
+                <w:szCs w:val="28"/>
+              </w:rPr>
+            </w:pPr>
+            <w:r>
+              <w:rPr>
+                <w:sz w:val="28"/>
+                <w:szCs w:val="28"/>
+              </w:rPr>
+              <w:t>INTEGER</w:t>
+            </w:r>
+          </w:p>
+        </w:tc>
+        <w:tc>
+          <w:tcPr>
+            <w:tcW w:w="0" w:type="auto"/>
+            <w:tcBorders>
+              <w:top w:val="single" w:sz="4" w:space="0" w:color="000000"/>
+              <w:left w:val="single" w:sz="4" w:space="0" w:color="000000"/>
+              <w:bottom w:val="single" w:sz="4" w:space="0" w:color="000000"/>
+              <w:right w:val="single" w:sz="4" w:space="0" w:color="000000"/>
+            </w:tcBorders>
+            <w:tcMar>
+              <w:top w:w="0" w:type="dxa"/>
+              <w:left w:w="108" w:type="dxa"/>
+              <w:bottom w:w="0" w:type="dxa"/>
+              <w:right w:w="108" w:type="dxa"/>
+            </w:tcMar>
+            <w:vAlign w:val="center"/>
+          </w:tcPr>
+          <w:p>
+            <w:pPr>
+              <w:spacing w:line="360" w:lineRule="auto"/>
+              <w:jc w:val="center"/>
+              <w:rPr>
+                <w:sz w:val="28"/>
+                <w:szCs w:val="28"/>
+              </w:rPr>
+            </w:pPr>
+          </w:p>
+        </w:tc>
+        <w:tc>
+          <w:tcPr>
+            <w:tcW w:w="0" w:type="auto"/>
+            <w:tcBorders>
+              <w:top w:val="single" w:sz="4" w:space="0" w:color="000000"/>
+              <w:left w:val="single" w:sz="4" w:space="0" w:color="000000"/>
+              <w:bottom w:val="single" w:sz="4" w:space="0" w:color="000000"/>
+              <w:right w:val="single" w:sz="4" w:space="0" w:color="000000"/>
+            </w:tcBorders>
+            <w:tcMar>
+              <w:top w:w="0" w:type="dxa"/>
+              <w:left w:w="108" w:type="dxa"/>
+              <w:bottom w:w="0" w:type="dxa"/>
+              <w:right w:w="108" w:type="dxa"/>
+            </w:tcMar>
+            <w:vAlign w:val="center"/>
+          </w:tcPr>
+          <w:p>
+            <w:pPr>
+              <w:spacing w:line="360" w:lineRule="auto"/>
+              <w:jc w:val="center"/>
+              <w:rPr>
+                <w:sz w:val="28"/>
+                <w:szCs w:val="28"/>
+              </w:rPr>
+            </w:pPr>
+          </w:p>
+        </w:tc>
+        <w:tc>
+          <w:tcPr>
+            <w:tcW w:w="0" w:type="auto"/>
+            <w:tcBorders>
+              <w:top w:val="single" w:sz="4" w:space="0" w:color="000000"/>
+              <w:left w:val="single" w:sz="4" w:space="0" w:color="000000"/>
+              <w:bottom w:val="single" w:sz="4" w:space="0" w:color="000000"/>
+              <w:right w:val="single" w:sz="4" w:space="0" w:color="000000"/>
+            </w:tcBorders>
+            <w:tcMar>
+              <w:top w:w="0" w:type="dxa"/>
+              <w:left w:w="108" w:type="dxa"/>
+              <w:bottom w:w="0" w:type="dxa"/>
+              <w:right w:w="108" w:type="dxa"/>
+            </w:tcMar>
+            <w:vAlign w:val="center"/>
+          </w:tcPr>
+          <w:p>
+            <w:pPr>
+              <w:spacing w:line="360" w:lineRule="auto"/>
+              <w:jc w:val="center"/>
+              <w:rPr>
+                <w:sz w:val="28"/>
+                <w:szCs w:val="28"/>
+              </w:rPr>
+            </w:pPr>
+          </w:p>
+        </w:tc>
+        <w:tc>
+          <w:tcPr>
+            <w:tcW w:w="0" w:type="auto"/>
+            <w:tcBorders>
+              <w:top w:val="single" w:sz="4" w:space="0" w:color="000000"/>
+              <w:left w:val="single" w:sz="4" w:space="0" w:color="000000"/>
+              <w:bottom w:val="single" w:sz="4" w:space="0" w:color="000000"/>
+              <w:right w:val="single" w:sz="4" w:space="0" w:color="000000"/>
+            </w:tcBorders>
+            <w:tcMar>
+              <w:top w:w="0" w:type="dxa"/>
+              <w:left w:w="108" w:type="dxa"/>
+              <w:bottom w:w="0" w:type="dxa"/>
+              <w:right w:w="108" w:type="dxa"/>
+            </w:tcMar>
+            <w:vAlign w:val="center"/>
+          </w:tcPr>
+          <w:p>
+            <w:pPr>
+              <w:spacing w:line="360" w:lineRule="auto"/>
+              <w:jc w:val="center"/>
+              <w:rPr>
+                <w:sz w:val="28"/>
+                <w:szCs w:val="28"/>
+              </w:rPr>
+            </w:pPr>
+          </w:p>
+        </w:tc>
+        <w:tc>
+          <w:tcPr>
+            <w:tcW w:w="0" w:type="auto"/>
+            <w:tcBorders>
+              <w:top w:val="single" w:sz="4" w:space="0" w:color="000000"/>
+              <w:left w:val="single" w:sz="4" w:space="0" w:color="000000"/>
+              <w:bottom w:val="single" w:sz="4" w:space="0" w:color="000000"/>
+              <w:right w:val="single" w:sz="4" w:space="0" w:color="000000"/>
+            </w:tcBorders>
+            <w:tcMar>
+              <w:top w:w="0" w:type="dxa"/>
+              <w:left w:w="108" w:type="dxa"/>
+              <w:bottom w:w="0" w:type="dxa"/>
+              <w:right w:w="108" w:type="dxa"/>
+            </w:tcMar>
+          </w:tcPr>
+          <w:p>
+            <w:pPr>
+              <w:spacing w:line="360" w:lineRule="auto"/>
+              <w:rPr>
+                <w:sz w:val="28"/>
+                <w:szCs w:val="28"/>
+              </w:rPr>
+            </w:pPr>
+            <w:r>
+              <w:rPr>
+                <w:sz w:val="28"/>
+                <w:szCs w:val="28"/>
+              </w:rPr>
+              <w:t>Значение ≥ 0</w:t>
+            </w:r>
+          </w:p>
+        </w:tc>
+      </w:tr>
+      <w:tr>
+        <w:tc>
+          <w:tcPr>
+            <w:tcW w:w="0" w:type="auto"/>
+            <w:tcBorders>
+              <w:top w:val="single" w:sz="4" w:space="0" w:color="000000"/>
+              <w:left w:val="single" w:sz="4" w:space="0" w:color="000000"/>
+              <w:bottom w:val="single" w:sz="4" w:space="0" w:color="000000"/>
+              <w:right w:val="single" w:sz="4" w:space="0" w:color="000000"/>
+            </w:tcBorders>
+            <w:tcMar>
+              <w:top w:w="0" w:type="dxa"/>
+              <w:left w:w="108" w:type="dxa"/>
+              <w:bottom w:w="0" w:type="dxa"/>
+              <w:right w:w="108" w:type="dxa"/>
+            </w:tcMar>
+          </w:tcPr>
+          <w:p>
+            <w:pPr>
+              <w:spacing w:line="360" w:lineRule="auto"/>
+              <w:rPr>
+                <w:sz w:val="28"/>
+                <w:szCs w:val="28"/>
+              </w:rPr>
+            </w:pPr>
+            <w:r>
+              <w:rPr>
+                <w:sz w:val="28"/>
+                <w:szCs w:val="28"/>
+              </w:rPr>
+              <w:t>valid_from</w:t>
+            </w:r>
+          </w:p>
+        </w:tc>
+        <w:tc>
+          <w:tcPr>
+            <w:tcW w:w="0" w:type="auto"/>
+            <w:tcBorders>
+              <w:top w:val="single" w:sz="4" w:space="0" w:color="000000"/>
+              <w:left w:val="single" w:sz="4" w:space="0" w:color="000000"/>
+              <w:bottom w:val="single" w:sz="4" w:space="0" w:color="000000"/>
+              <w:right w:val="single" w:sz="4" w:space="0" w:color="000000"/>
+            </w:tcBorders>
+            <w:tcMar>
+              <w:top w:w="0" w:type="dxa"/>
+              <w:left w:w="108" w:type="dxa"/>
+              <w:bottom w:w="0" w:type="dxa"/>
+              <w:right w:w="108" w:type="dxa"/>
+            </w:tcMar>
+          </w:tcPr>
+          <w:p>
+            <w:pPr>
+              <w:spacing w:line="360" w:lineRule="auto"/>
+              <w:rPr>
+                <w:sz w:val="28"/>
+                <w:szCs w:val="28"/>
+              </w:rPr>
+            </w:pPr>
+            <w:r>
+              <w:rPr>
+                <w:sz w:val="28"/>
+                <w:szCs w:val="28"/>
+              </w:rPr>
+              <w:t>DATE</w:t>
+            </w:r>
+          </w:p>
+        </w:tc>
+        <w:tc>
+          <w:tcPr>
+            <w:tcW w:w="0" w:type="auto"/>
+            <w:tcBorders>
+              <w:top w:val="single" w:sz="4" w:space="0" w:color="000000"/>
+              <w:left w:val="single" w:sz="4" w:space="0" w:color="000000"/>
+              <w:bottom w:val="single" w:sz="4" w:space="0" w:color="000000"/>
+              <w:right w:val="single" w:sz="4" w:space="0" w:color="000000"/>
+            </w:tcBorders>
+            <w:tcMar>
+              <w:top w:w="0" w:type="dxa"/>
+              <w:left w:w="108" w:type="dxa"/>
+              <w:bottom w:w="0" w:type="dxa"/>
+              <w:right w:w="108" w:type="dxa"/>
+            </w:tcMar>
+            <w:vAlign w:val="center"/>
+          </w:tcPr>
+          <w:p>
+            <w:pPr>
+              <w:spacing w:line="360" w:lineRule="auto"/>
+              <w:jc w:val="center"/>
+              <w:rPr>
+                <w:sz w:val="28"/>
+                <w:szCs w:val="28"/>
+              </w:rPr>
+            </w:pPr>
+          </w:p>
+        </w:tc>
+        <w:tc>
+          <w:tcPr>
+            <w:tcW w:w="0" w:type="auto"/>
+            <w:tcBorders>
+              <w:top w:val="single" w:sz="4" w:space="0" w:color="000000"/>
+              <w:left w:val="single" w:sz="4" w:space="0" w:color="000000"/>
+              <w:bottom w:val="single" w:sz="4" w:space="0" w:color="000000"/>
+              <w:right w:val="single" w:sz="4" w:space="0" w:color="000000"/>
+            </w:tcBorders>
+            <w:tcMar>
+              <w:top w:w="0" w:type="dxa"/>
+              <w:left w:w="108" w:type="dxa"/>
+              <w:bottom w:w="0" w:type="dxa"/>
+              <w:right w:w="108" w:type="dxa"/>
+            </w:tcMar>
+            <w:vAlign w:val="center"/>
+          </w:tcPr>
+          <w:p>
+            <w:pPr>
+              <w:spacing w:line="360" w:lineRule="auto"/>
+              <w:jc w:val="center"/>
+              <w:rPr>
+                <w:sz w:val="28"/>
+                <w:szCs w:val="28"/>
+              </w:rPr>
+            </w:pPr>
+          </w:p>
+        </w:tc>
+        <w:tc>
+          <w:tcPr>
+            <w:tcW w:w="0" w:type="auto"/>
+            <w:tcBorders>
+              <w:top w:val="single" w:sz="4" w:space="0" w:color="000000"/>
+              <w:left w:val="single" w:sz="4" w:space="0" w:color="000000"/>
+              <w:bottom w:val="single" w:sz="4" w:space="0" w:color="000000"/>
+              <w:right w:val="single" w:sz="4" w:space="0" w:color="000000"/>
+            </w:tcBorders>
+            <w:tcMar>
+              <w:top w:w="0" w:type="dxa"/>
+              <w:left w:w="108" w:type="dxa"/>
+              <w:bottom w:w="0" w:type="dxa"/>
+              <w:right w:w="108" w:type="dxa"/>
+            </w:tcMar>
+            <w:vAlign w:val="center"/>
+          </w:tcPr>
+          <w:p>
+            <w:pPr>
+              <w:spacing w:line="360" w:lineRule="auto"/>
+              <w:jc w:val="center"/>
+              <w:rPr>
+                <w:sz w:val="28"/>
+                <w:szCs w:val="28"/>
+              </w:rPr>
+            </w:pPr>
+          </w:p>
+        </w:tc>
+        <w:tc>
+          <w:tcPr>
+            <w:tcW w:w="0" w:type="auto"/>
+            <w:tcBorders>
+              <w:top w:val="single" w:sz="4" w:space="0" w:color="000000"/>
+              <w:left w:val="single" w:sz="4" w:space="0" w:color="000000"/>
+              <w:bottom w:val="single" w:sz="4" w:space="0" w:color="000000"/>
+              <w:right w:val="single" w:sz="4" w:space="0" w:color="000000"/>
+            </w:tcBorders>
+            <w:tcMar>
+              <w:top w:w="0" w:type="dxa"/>
+              <w:left w:w="108" w:type="dxa"/>
+              <w:bottom w:w="0" w:type="dxa"/>
+              <w:right w:w="108" w:type="dxa"/>
+            </w:tcMar>
+            <w:vAlign w:val="center"/>
+          </w:tcPr>
+          <w:p>
+            <w:pPr>
+              <w:spacing w:line="360" w:lineRule="auto"/>
+              <w:jc w:val="center"/>
+              <w:rPr>
+                <w:sz w:val="28"/>
+                <w:szCs w:val="28"/>
+              </w:rPr>
+            </w:pPr>
+            <w:r>
+              <w:rPr>
+                <w:sz w:val="28"/>
+                <w:szCs w:val="28"/>
+              </w:rPr>
+              <w:t>+</w:t>
+            </w:r>
+          </w:p>
+        </w:tc>
+        <w:tc>
+          <w:tcPr>
+            <w:tcW w:w="0" w:type="auto"/>
+            <w:tcBorders>
+              <w:top w:val="single" w:sz="4" w:space="0" w:color="000000"/>
+              <w:left w:val="single" w:sz="4" w:space="0" w:color="000000"/>
+              <w:bottom w:val="single" w:sz="4" w:space="0" w:color="000000"/>
+              <w:right w:val="single" w:sz="4" w:space="0" w:color="000000"/>
+            </w:tcBorders>
+            <w:tcMar>
+              <w:top w:w="0" w:type="dxa"/>
+              <w:left w:w="108" w:type="dxa"/>
+              <w:bottom w:w="0" w:type="dxa"/>
+              <w:right w:w="108" w:type="dxa"/>
+            </w:tcMar>
+          </w:tcPr>
+          <w:p>
+            <w:pPr>
+              <w:spacing w:line="360" w:lineRule="auto"/>
+              <w:rPr>
+                <w:sz w:val="28"/>
+                <w:szCs w:val="28"/>
+              </w:rPr>
+            </w:pPr>
+            <w:r>
+              <w:rPr>
+                <w:sz w:val="28"/>
+                <w:szCs w:val="28"/>
+              </w:rPr>
+              <w:t>Дата начала действия тарифа</w:t>
+            </w:r>
+          </w:p>
+        </w:tc>
+      </w:tr>
+      <w:tr>
+        <w:tc>
+          <w:tcPr>
+            <w:tcW w:w="0" w:type="auto"/>
+            <w:tcBorders>
+              <w:top w:val="single" w:sz="4" w:space="0" w:color="000000"/>
+              <w:left w:val="single" w:sz="4" w:space="0" w:color="000000"/>
+              <w:bottom w:val="single" w:sz="4" w:space="0" w:color="000000"/>
+              <w:right w:val="single" w:sz="4" w:space="0" w:color="000000"/>
+            </w:tcBorders>
+            <w:tcMar>
+              <w:top w:w="0" w:type="dxa"/>
+              <w:left w:w="108" w:type="dxa"/>
+              <w:bottom w:w="0" w:type="dxa"/>
+              <w:right w:w="108" w:type="dxa"/>
+            </w:tcMar>
+          </w:tcPr>
+          <w:p>
+            <w:pPr>
+              <w:spacing w:line="360" w:lineRule="auto"/>
+              <w:rPr>
+                <w:sz w:val="28"/>
+                <w:szCs w:val="28"/>
+              </w:rPr>
+            </w:pPr>
+            <w:r>
+              <w:rPr>
+                <w:sz w:val="28"/>
+                <w:szCs w:val="28"/>
+              </w:rPr>
+              <w:lastRenderedPageBreak/>
+              <w:t>valid_to</w:t>
+            </w:r>
+          </w:p>
+        </w:tc>
+        <w:tc>
+          <w:tcPr>
+            <w:tcW w:w="0" w:type="auto"/>
+            <w:tcBorders>
+              <w:top w:val="single" w:sz="4" w:space="0" w:color="000000"/>
+              <w:left w:val="single" w:sz="4" w:space="0" w:color="000000"/>
+              <w:bottom w:val="single" w:sz="4" w:space="0" w:color="000000"/>
+              <w:right w:val="single" w:sz="4" w:space="0" w:color="000000"/>
+            </w:tcBorders>
+            <w:tcMar>
+              <w:top w:w="0" w:type="dxa"/>
+              <w:left w:w="108" w:type="dxa"/>
+              <w:bottom w:w="0" w:type="dxa"/>
+              <w:right w:w="108" w:type="dxa"/>
+            </w:tcMar>
+          </w:tcPr>
+          <w:p>
+            <w:pPr>
+              <w:spacing w:line="360" w:lineRule="auto"/>
+              <w:rPr>
+                <w:sz w:val="28"/>
+                <w:szCs w:val="28"/>
+              </w:rPr>
+            </w:pPr>
+            <w:r>
+              <w:rPr>
+                <w:sz w:val="28"/>
+                <w:szCs w:val="28"/>
+              </w:rPr>
+              <w:t>DATE</w:t>
+            </w:r>
+          </w:p>
+        </w:tc>
+        <w:tc>
+          <w:tcPr>
+            <w:tcW w:w="0" w:type="auto"/>
+            <w:tcBorders>
+              <w:top w:val="single" w:sz="4" w:space="0" w:color="000000"/>
+              <w:left w:val="single" w:sz="4" w:space="0" w:color="000000"/>
+              <w:bottom w:val="single" w:sz="4" w:space="0" w:color="000000"/>
+              <w:right w:val="single" w:sz="4" w:space="0" w:color="000000"/>
+            </w:tcBorders>
+            <w:tcMar>
+              <w:top w:w="0" w:type="dxa"/>
+              <w:left w:w="108" w:type="dxa"/>
+              <w:bottom w:w="0" w:type="dxa"/>
+              <w:right w:w="108" w:type="dxa"/>
+            </w:tcMar>
+            <w:vAlign w:val="center"/>
+          </w:tcPr>
+          <w:p>
+            <w:pPr>
+              <w:spacing w:line="360" w:lineRule="auto"/>
+              <w:jc w:val="center"/>
+              <w:rPr>
+                <w:sz w:val="28"/>
+                <w:szCs w:val="28"/>
+              </w:rPr>
+            </w:pPr>
+          </w:p>
+        </w:tc>
+        <w:tc>
+          <w:tcPr>
+            <w:tcW w:w="0" w:type="auto"/>
+            <w:tcBorders>
+              <w:top w:val="single" w:sz="4" w:space="0" w:color="000000"/>
+              <w:left w:val="single" w:sz="4" w:space="0" w:color="000000"/>
+              <w:bottom w:val="single" w:sz="4" w:space="0" w:color="000000"/>
+              <w:right w:val="single" w:sz="4" w:space="0" w:color="000000"/>
+            </w:tcBorders>
+            <w:tcMar>
+              <w:top w:w="0" w:type="dxa"/>
+              <w:left w:w="108" w:type="dxa"/>
+              <w:bottom w:w="0" w:type="dxa"/>
+              <w:right w:w="108" w:type="dxa"/>
+            </w:tcMar>
+            <w:vAlign w:val="center"/>
+          </w:tcPr>
+          <w:p>
+            <w:pPr>
+              <w:spacing w:line="360" w:lineRule="auto"/>
+              <w:jc w:val="center"/>
+              <w:rPr>
+                <w:sz w:val="28"/>
+                <w:szCs w:val="28"/>
+              </w:rPr>
+            </w:pPr>
+          </w:p>
+        </w:tc>
+        <w:tc>
+          <w:tcPr>
+            <w:tcW w:w="0" w:type="auto"/>
+            <w:tcBorders>
+              <w:top w:val="single" w:sz="4" w:space="0" w:color="000000"/>
+              <w:left w:val="single" w:sz="4" w:space="0" w:color="000000"/>
+              <w:bottom w:val="single" w:sz="4" w:space="0" w:color="000000"/>
+              <w:right w:val="single" w:sz="4" w:space="0" w:color="000000"/>
+            </w:tcBorders>
+            <w:tcMar>
+              <w:top w:w="0" w:type="dxa"/>
+              <w:left w:w="108" w:type="dxa"/>
+              <w:bottom w:w="0" w:type="dxa"/>
+              <w:right w:w="108" w:type="dxa"/>
+            </w:tcMar>
+            <w:vAlign w:val="center"/>
+          </w:tcPr>
+          <w:p>
+            <w:pPr>
+              <w:spacing w:line="360" w:lineRule="auto"/>
+              <w:jc w:val="center"/>
+              <w:rPr>
+                <w:sz w:val="28"/>
+                <w:szCs w:val="28"/>
+              </w:rPr>
+            </w:pPr>
+          </w:p>
+        </w:tc>
+        <w:tc>
+          <w:tcPr>
+            <w:tcW w:w="0" w:type="auto"/>
+            <w:tcBorders>
+              <w:top w:val="single" w:sz="4" w:space="0" w:color="000000"/>
+              <w:left w:val="single" w:sz="4" w:space="0" w:color="000000"/>
+              <w:bottom w:val="single" w:sz="4" w:space="0" w:color="000000"/>
+              <w:right w:val="single" w:sz="4" w:space="0" w:color="000000"/>
+            </w:tcBorders>
+            <w:tcMar>
+              <w:top w:w="0" w:type="dxa"/>
+              <w:left w:w="108" w:type="dxa"/>
+              <w:bottom w:w="0" w:type="dxa"/>
+              <w:right w:w="108" w:type="dxa"/>
+            </w:tcMar>
+            <w:vAlign w:val="center"/>
+          </w:tcPr>
+          <w:p>
+            <w:pPr>
+              <w:spacing w:line="360" w:lineRule="auto"/>
+              <w:jc w:val="center"/>
+              <w:rPr>
+                <w:sz w:val="28"/>
+                <w:szCs w:val="28"/>
+              </w:rPr>
+            </w:pPr>
+          </w:p>
+        </w:tc>
+        <w:tc>
+          <w:tcPr>
+            <w:tcW w:w="0" w:type="auto"/>
+            <w:tcBorders>
+              <w:top w:val="single" w:sz="4" w:space="0" w:color="000000"/>
+              <w:left w:val="single" w:sz="4" w:space="0" w:color="000000"/>
+              <w:bottom w:val="single" w:sz="4" w:space="0" w:color="000000"/>
+              <w:right w:val="single" w:sz="4" w:space="0" w:color="000000"/>
+            </w:tcBorders>
+            <w:tcMar>
+              <w:top w:w="0" w:type="dxa"/>
+              <w:left w:w="108" w:type="dxa"/>
+              <w:bottom w:w="0" w:type="dxa"/>
+              <w:right w:w="108" w:type="dxa"/>
+            </w:tcMar>
+          </w:tcPr>
+          <w:p>
+            <w:pPr>
+              <w:spacing w:line="360" w:lineRule="auto"/>
+              <w:rPr>
+                <w:sz w:val="28"/>
+                <w:szCs w:val="28"/>
+              </w:rPr>
+            </w:pPr>
+            <w:r>
+              <w:rPr>
+                <w:sz w:val="28"/>
+                <w:szCs w:val="28"/>
+              </w:rPr>
+              <w:t>NULL или ≥ valid_from</w:t>
+            </w:r>
+          </w:p>
+        </w:tc>
+      </w:tr>
+      <w:tr>
+        <w:tc>
+          <w:tcPr>
+            <w:tcW w:w="0" w:type="auto"/>
             <w:gridSpan w:val="7"/>
             <w:tcBorders>
               <w:top w:val="single" w:sz="4" w:space="0" w:color="000000"/>
@@ -4744,7 +7100,7 @@
                 <w:sz w:val="28"/>
                 <w:szCs w:val="28"/>
               </w:rPr>
-              <w:t>Tariff</w:t>
+              <w:t>TariffHistory</w:t>
             </w:r>
           </w:p>
         </w:tc>
@@ -4779,1785 +7135,6 @@
                 <w:sz w:val="28"/>
                 <w:szCs w:val="28"/>
               </w:rPr>
-              <w:t>tariff_id</w:t>
-            </w:r>
-          </w:p>
-        </w:tc>
-        <w:tc>
-          <w:tcPr>
-            <w:tcW w:w="0" w:type="auto"/>
-            <w:tcBorders>
-              <w:top w:val="single" w:sz="4" w:space="0" w:color="000000"/>
-              <w:left w:val="single" w:sz="4" w:space="0" w:color="000000"/>
-              <w:bottom w:val="single" w:sz="4" w:space="0" w:color="000000"/>
-              <w:right w:val="single" w:sz="4" w:space="0" w:color="000000"/>
-            </w:tcBorders>
-            <w:tcMar>
-              <w:top w:w="0" w:type="dxa"/>
-              <w:left w:w="108" w:type="dxa"/>
-              <w:bottom w:w="0" w:type="dxa"/>
-              <w:right w:w="108" w:type="dxa"/>
-            </w:tcMar>
-          </w:tcPr>
-          <w:p>
-            <w:pPr>
-              <w:spacing w:line="360" w:lineRule="auto"/>
-              <w:rPr>
-                <w:sz w:val="28"/>
-                <w:szCs w:val="28"/>
-              </w:rPr>
-            </w:pPr>
-            <w:r>
-              <w:rPr>
-                <w:sz w:val="28"/>
-                <w:szCs w:val="28"/>
-              </w:rPr>
-              <w:t>INTEGER</w:t>
-            </w:r>
-          </w:p>
-        </w:tc>
-        <w:tc>
-          <w:tcPr>
-            <w:tcW w:w="0" w:type="auto"/>
-            <w:tcBorders>
-              <w:top w:val="single" w:sz="4" w:space="0" w:color="000000"/>
-              <w:left w:val="single" w:sz="4" w:space="0" w:color="000000"/>
-              <w:bottom w:val="single" w:sz="4" w:space="0" w:color="000000"/>
-              <w:right w:val="single" w:sz="4" w:space="0" w:color="000000"/>
-            </w:tcBorders>
-            <w:tcMar>
-              <w:top w:w="0" w:type="dxa"/>
-              <w:left w:w="108" w:type="dxa"/>
-              <w:bottom w:w="0" w:type="dxa"/>
-              <w:right w:w="108" w:type="dxa"/>
-            </w:tcMar>
-            <w:vAlign w:val="center"/>
-          </w:tcPr>
-          <w:p>
-            <w:pPr>
-              <w:spacing w:line="360" w:lineRule="auto"/>
-              <w:jc w:val="center"/>
-              <w:rPr>
-                <w:sz w:val="28"/>
-                <w:szCs w:val="28"/>
-              </w:rPr>
-            </w:pPr>
-            <w:r>
-              <w:rPr>
-                <w:sz w:val="28"/>
-                <w:szCs w:val="28"/>
-              </w:rPr>
-              <w:t>+</w:t>
-            </w:r>
-          </w:p>
-        </w:tc>
-        <w:tc>
-          <w:tcPr>
-            <w:tcW w:w="0" w:type="auto"/>
-            <w:tcBorders>
-              <w:top w:val="single" w:sz="4" w:space="0" w:color="000000"/>
-              <w:left w:val="single" w:sz="4" w:space="0" w:color="000000"/>
-              <w:bottom w:val="single" w:sz="4" w:space="0" w:color="000000"/>
-              <w:right w:val="single" w:sz="4" w:space="0" w:color="000000"/>
-            </w:tcBorders>
-            <w:tcMar>
-              <w:top w:w="0" w:type="dxa"/>
-              <w:left w:w="108" w:type="dxa"/>
-              <w:bottom w:w="0" w:type="dxa"/>
-              <w:right w:w="108" w:type="dxa"/>
-            </w:tcMar>
-            <w:vAlign w:val="center"/>
-          </w:tcPr>
-          <w:p>
-            <w:pPr>
-              <w:spacing w:line="360" w:lineRule="auto"/>
-              <w:jc w:val="center"/>
-              <w:rPr>
-                <w:sz w:val="28"/>
-                <w:szCs w:val="28"/>
-              </w:rPr>
-            </w:pPr>
-          </w:p>
-        </w:tc>
-        <w:tc>
-          <w:tcPr>
-            <w:tcW w:w="0" w:type="auto"/>
-            <w:tcBorders>
-              <w:top w:val="single" w:sz="4" w:space="0" w:color="000000"/>
-              <w:left w:val="single" w:sz="4" w:space="0" w:color="000000"/>
-              <w:bottom w:val="single" w:sz="4" w:space="0" w:color="000000"/>
-              <w:right w:val="single" w:sz="4" w:space="0" w:color="000000"/>
-            </w:tcBorders>
-            <w:tcMar>
-              <w:top w:w="0" w:type="dxa"/>
-              <w:left w:w="108" w:type="dxa"/>
-              <w:bottom w:w="0" w:type="dxa"/>
-              <w:right w:w="108" w:type="dxa"/>
-            </w:tcMar>
-            <w:vAlign w:val="center"/>
-          </w:tcPr>
-          <w:p>
-            <w:pPr>
-              <w:spacing w:line="360" w:lineRule="auto"/>
-              <w:jc w:val="center"/>
-              <w:rPr>
-                <w:sz w:val="28"/>
-                <w:szCs w:val="28"/>
-              </w:rPr>
-            </w:pPr>
-          </w:p>
-        </w:tc>
-        <w:tc>
-          <w:tcPr>
-            <w:tcW w:w="0" w:type="auto"/>
-            <w:tcBorders>
-              <w:top w:val="single" w:sz="4" w:space="0" w:color="000000"/>
-              <w:left w:val="single" w:sz="4" w:space="0" w:color="000000"/>
-              <w:bottom w:val="single" w:sz="4" w:space="0" w:color="000000"/>
-              <w:right w:val="single" w:sz="4" w:space="0" w:color="000000"/>
-            </w:tcBorders>
-            <w:tcMar>
-              <w:top w:w="0" w:type="dxa"/>
-              <w:left w:w="108" w:type="dxa"/>
-              <w:bottom w:w="0" w:type="dxa"/>
-              <w:right w:w="108" w:type="dxa"/>
-            </w:tcMar>
-            <w:vAlign w:val="center"/>
-          </w:tcPr>
-          <w:p>
-            <w:pPr>
-              <w:spacing w:line="360" w:lineRule="auto"/>
-              <w:jc w:val="center"/>
-              <w:rPr>
-                <w:sz w:val="28"/>
-                <w:szCs w:val="28"/>
-              </w:rPr>
-            </w:pPr>
-            <w:r>
-              <w:rPr>
-                <w:sz w:val="28"/>
-                <w:szCs w:val="28"/>
-              </w:rPr>
-              <w:t>+</w:t>
-            </w:r>
-          </w:p>
-        </w:tc>
-        <w:tc>
-          <w:tcPr>
-            <w:tcW w:w="0" w:type="auto"/>
-            <w:tcBorders>
-              <w:top w:val="single" w:sz="4" w:space="0" w:color="000000"/>
-              <w:left w:val="single" w:sz="4" w:space="0" w:color="000000"/>
-              <w:bottom w:val="single" w:sz="4" w:space="0" w:color="000000"/>
-              <w:right w:val="single" w:sz="4" w:space="0" w:color="000000"/>
-            </w:tcBorders>
-            <w:tcMar>
-              <w:top w:w="0" w:type="dxa"/>
-              <w:left w:w="108" w:type="dxa"/>
-              <w:bottom w:w="0" w:type="dxa"/>
-              <w:right w:w="108" w:type="dxa"/>
-            </w:tcMar>
-          </w:tcPr>
-          <w:p>
-            <w:pPr>
-              <w:spacing w:line="360" w:lineRule="auto"/>
-              <w:rPr>
-                <w:sz w:val="28"/>
-                <w:szCs w:val="28"/>
-              </w:rPr>
-            </w:pPr>
-            <w:r>
-              <w:rPr>
-                <w:sz w:val="28"/>
-                <w:szCs w:val="28"/>
-              </w:rPr>
-              <w:t>Уникален, генерируется системой</w:t>
-            </w:r>
-          </w:p>
-        </w:tc>
-      </w:tr>
-      <w:tr>
-        <w:tc>
-          <w:tcPr>
-            <w:tcW w:w="0" w:type="auto"/>
-            <w:tcBorders>
-              <w:top w:val="single" w:sz="4" w:space="0" w:color="000000"/>
-              <w:left w:val="single" w:sz="4" w:space="0" w:color="000000"/>
-              <w:bottom w:val="single" w:sz="4" w:space="0" w:color="000000"/>
-              <w:right w:val="single" w:sz="4" w:space="0" w:color="000000"/>
-            </w:tcBorders>
-            <w:tcMar>
-              <w:top w:w="0" w:type="dxa"/>
-              <w:left w:w="108" w:type="dxa"/>
-              <w:bottom w:w="0" w:type="dxa"/>
-              <w:right w:w="108" w:type="dxa"/>
-            </w:tcMar>
-          </w:tcPr>
-          <w:p>
-            <w:pPr>
-              <w:spacing w:line="360" w:lineRule="auto"/>
-              <w:rPr>
-                <w:sz w:val="28"/>
-                <w:szCs w:val="28"/>
-              </w:rPr>
-            </w:pPr>
-            <w:r>
-              <w:rPr>
-                <w:sz w:val="28"/>
-                <w:szCs w:val="28"/>
-              </w:rPr>
-              <w:t>tariff_name</w:t>
-            </w:r>
-          </w:p>
-        </w:tc>
-        <w:tc>
-          <w:tcPr>
-            <w:tcW w:w="0" w:type="auto"/>
-            <w:tcBorders>
-              <w:top w:val="single" w:sz="4" w:space="0" w:color="000000"/>
-              <w:left w:val="single" w:sz="4" w:space="0" w:color="000000"/>
-              <w:bottom w:val="single" w:sz="4" w:space="0" w:color="000000"/>
-              <w:right w:val="single" w:sz="4" w:space="0" w:color="000000"/>
-            </w:tcBorders>
-            <w:tcMar>
-              <w:top w:w="0" w:type="dxa"/>
-              <w:left w:w="108" w:type="dxa"/>
-              <w:bottom w:w="0" w:type="dxa"/>
-              <w:right w:w="108" w:type="dxa"/>
-            </w:tcMar>
-          </w:tcPr>
-          <w:p>
-            <w:pPr>
-              <w:spacing w:line="360" w:lineRule="auto"/>
-              <w:rPr>
-                <w:sz w:val="28"/>
-                <w:szCs w:val="28"/>
-              </w:rPr>
-            </w:pPr>
-            <w:r>
-              <w:rPr>
-                <w:sz w:val="28"/>
-                <w:szCs w:val="28"/>
-              </w:rPr>
-              <w:t>CHAR(60)</w:t>
-            </w:r>
-          </w:p>
-        </w:tc>
-        <w:tc>
-          <w:tcPr>
-            <w:tcW w:w="0" w:type="auto"/>
-            <w:tcBorders>
-              <w:top w:val="single" w:sz="4" w:space="0" w:color="000000"/>
-              <w:left w:val="single" w:sz="4" w:space="0" w:color="000000"/>
-              <w:bottom w:val="single" w:sz="4" w:space="0" w:color="000000"/>
-              <w:right w:val="single" w:sz="4" w:space="0" w:color="000000"/>
-            </w:tcBorders>
-            <w:tcMar>
-              <w:top w:w="0" w:type="dxa"/>
-              <w:left w:w="108" w:type="dxa"/>
-              <w:bottom w:w="0" w:type="dxa"/>
-              <w:right w:w="108" w:type="dxa"/>
-            </w:tcMar>
-            <w:vAlign w:val="center"/>
-          </w:tcPr>
-          <w:p>
-            <w:pPr>
-              <w:spacing w:line="360" w:lineRule="auto"/>
-              <w:jc w:val="center"/>
-              <w:rPr>
-                <w:sz w:val="28"/>
-                <w:szCs w:val="28"/>
-              </w:rPr>
-            </w:pPr>
-          </w:p>
-        </w:tc>
-        <w:tc>
-          <w:tcPr>
-            <w:tcW w:w="0" w:type="auto"/>
-            <w:tcBorders>
-              <w:top w:val="single" w:sz="4" w:space="0" w:color="000000"/>
-              <w:left w:val="single" w:sz="4" w:space="0" w:color="000000"/>
-              <w:bottom w:val="single" w:sz="4" w:space="0" w:color="000000"/>
-              <w:right w:val="single" w:sz="4" w:space="0" w:color="000000"/>
-            </w:tcBorders>
-            <w:tcMar>
-              <w:top w:w="0" w:type="dxa"/>
-              <w:left w:w="108" w:type="dxa"/>
-              <w:bottom w:w="0" w:type="dxa"/>
-              <w:right w:w="108" w:type="dxa"/>
-            </w:tcMar>
-            <w:vAlign w:val="center"/>
-          </w:tcPr>
-          <w:p>
-            <w:pPr>
-              <w:spacing w:line="360" w:lineRule="auto"/>
-              <w:jc w:val="center"/>
-              <w:rPr>
-                <w:sz w:val="28"/>
-                <w:szCs w:val="28"/>
-              </w:rPr>
-            </w:pPr>
-          </w:p>
-        </w:tc>
-        <w:tc>
-          <w:tcPr>
-            <w:tcW w:w="0" w:type="auto"/>
-            <w:tcBorders>
-              <w:top w:val="single" w:sz="4" w:space="0" w:color="000000"/>
-              <w:left w:val="single" w:sz="4" w:space="0" w:color="000000"/>
-              <w:bottom w:val="single" w:sz="4" w:space="0" w:color="000000"/>
-              <w:right w:val="single" w:sz="4" w:space="0" w:color="000000"/>
-            </w:tcBorders>
-            <w:tcMar>
-              <w:top w:w="0" w:type="dxa"/>
-              <w:left w:w="108" w:type="dxa"/>
-              <w:bottom w:w="0" w:type="dxa"/>
-              <w:right w:w="108" w:type="dxa"/>
-            </w:tcMar>
-            <w:vAlign w:val="center"/>
-          </w:tcPr>
-          <w:p>
-            <w:pPr>
-              <w:spacing w:line="360" w:lineRule="auto"/>
-              <w:jc w:val="center"/>
-              <w:rPr>
-                <w:sz w:val="28"/>
-                <w:szCs w:val="28"/>
-              </w:rPr>
-            </w:pPr>
-          </w:p>
-        </w:tc>
-        <w:tc>
-          <w:tcPr>
-            <w:tcW w:w="0" w:type="auto"/>
-            <w:tcBorders>
-              <w:top w:val="single" w:sz="4" w:space="0" w:color="000000"/>
-              <w:left w:val="single" w:sz="4" w:space="0" w:color="000000"/>
-              <w:bottom w:val="single" w:sz="4" w:space="0" w:color="000000"/>
-              <w:right w:val="single" w:sz="4" w:space="0" w:color="000000"/>
-            </w:tcBorders>
-            <w:tcMar>
-              <w:top w:w="0" w:type="dxa"/>
-              <w:left w:w="108" w:type="dxa"/>
-              <w:bottom w:w="0" w:type="dxa"/>
-              <w:right w:w="108" w:type="dxa"/>
-            </w:tcMar>
-            <w:vAlign w:val="center"/>
-          </w:tcPr>
-          <w:p>
-            <w:pPr>
-              <w:spacing w:line="360" w:lineRule="auto"/>
-              <w:jc w:val="center"/>
-              <w:rPr>
-                <w:sz w:val="28"/>
-                <w:szCs w:val="28"/>
-              </w:rPr>
-            </w:pPr>
-            <w:r>
-              <w:rPr>
-                <w:sz w:val="28"/>
-                <w:szCs w:val="28"/>
-              </w:rPr>
-              <w:t>+</w:t>
-            </w:r>
-          </w:p>
-        </w:tc>
-        <w:tc>
-          <w:tcPr>
-            <w:tcW w:w="0" w:type="auto"/>
-            <w:tcBorders>
-              <w:top w:val="single" w:sz="4" w:space="0" w:color="000000"/>
-              <w:left w:val="single" w:sz="4" w:space="0" w:color="000000"/>
-              <w:bottom w:val="single" w:sz="4" w:space="0" w:color="000000"/>
-              <w:right w:val="single" w:sz="4" w:space="0" w:color="000000"/>
-            </w:tcBorders>
-            <w:tcMar>
-              <w:top w:w="0" w:type="dxa"/>
-              <w:left w:w="108" w:type="dxa"/>
-              <w:bottom w:w="0" w:type="dxa"/>
-              <w:right w:w="108" w:type="dxa"/>
-            </w:tcMar>
-          </w:tcPr>
-          <w:p>
-            <w:pPr>
-              <w:spacing w:line="360" w:lineRule="auto"/>
-              <w:rPr>
-                <w:sz w:val="28"/>
-                <w:szCs w:val="28"/>
-              </w:rPr>
-            </w:pPr>
-            <w:r>
-              <w:rPr>
-                <w:sz w:val="28"/>
-                <w:szCs w:val="28"/>
-              </w:rPr>
-              <w:t>Уникален среди активных тарифов</w:t>
-            </w:r>
-          </w:p>
-        </w:tc>
-      </w:tr>
-      <w:tr>
-        <w:tc>
-          <w:tcPr>
-            <w:tcW w:w="0" w:type="auto"/>
-            <w:tcBorders>
-              <w:top w:val="single" w:sz="4" w:space="0" w:color="000000"/>
-              <w:left w:val="single" w:sz="4" w:space="0" w:color="000000"/>
-              <w:bottom w:val="single" w:sz="4" w:space="0" w:color="000000"/>
-              <w:right w:val="single" w:sz="4" w:space="0" w:color="000000"/>
-            </w:tcBorders>
-            <w:tcMar>
-              <w:top w:w="0" w:type="dxa"/>
-              <w:left w:w="108" w:type="dxa"/>
-              <w:bottom w:w="0" w:type="dxa"/>
-              <w:right w:w="108" w:type="dxa"/>
-            </w:tcMar>
-          </w:tcPr>
-          <w:p>
-            <w:pPr>
-              <w:spacing w:line="360" w:lineRule="auto"/>
-              <w:rPr>
-                <w:sz w:val="28"/>
-                <w:szCs w:val="28"/>
-              </w:rPr>
-            </w:pPr>
-            <w:r>
-              <w:rPr>
-                <w:sz w:val="28"/>
-                <w:szCs w:val="28"/>
-              </w:rPr>
-              <w:t>monthly_fee</w:t>
-            </w:r>
-          </w:p>
-        </w:tc>
-        <w:tc>
-          <w:tcPr>
-            <w:tcW w:w="0" w:type="auto"/>
-            <w:tcBorders>
-              <w:top w:val="single" w:sz="4" w:space="0" w:color="000000"/>
-              <w:left w:val="single" w:sz="4" w:space="0" w:color="000000"/>
-              <w:bottom w:val="single" w:sz="4" w:space="0" w:color="000000"/>
-              <w:right w:val="single" w:sz="4" w:space="0" w:color="000000"/>
-            </w:tcBorders>
-            <w:tcMar>
-              <w:top w:w="0" w:type="dxa"/>
-              <w:left w:w="108" w:type="dxa"/>
-              <w:bottom w:w="0" w:type="dxa"/>
-              <w:right w:w="108" w:type="dxa"/>
-            </w:tcMar>
-          </w:tcPr>
-          <w:p>
-            <w:pPr>
-              <w:spacing w:line="360" w:lineRule="auto"/>
-              <w:rPr>
-                <w:sz w:val="28"/>
-                <w:szCs w:val="28"/>
-              </w:rPr>
-            </w:pPr>
-            <w:r>
-              <w:rPr>
-                <w:sz w:val="28"/>
-                <w:szCs w:val="28"/>
-              </w:rPr>
-              <w:t>DECIMAL(10,2)</w:t>
-            </w:r>
-          </w:p>
-        </w:tc>
-        <w:tc>
-          <w:tcPr>
-            <w:tcW w:w="0" w:type="auto"/>
-            <w:tcBorders>
-              <w:top w:val="single" w:sz="4" w:space="0" w:color="000000"/>
-              <w:left w:val="single" w:sz="4" w:space="0" w:color="000000"/>
-              <w:bottom w:val="single" w:sz="4" w:space="0" w:color="000000"/>
-              <w:right w:val="single" w:sz="4" w:space="0" w:color="000000"/>
-            </w:tcBorders>
-            <w:tcMar>
-              <w:top w:w="0" w:type="dxa"/>
-              <w:left w:w="108" w:type="dxa"/>
-              <w:bottom w:w="0" w:type="dxa"/>
-              <w:right w:w="108" w:type="dxa"/>
-            </w:tcMar>
-            <w:vAlign w:val="center"/>
-          </w:tcPr>
-          <w:p>
-            <w:pPr>
-              <w:spacing w:line="360" w:lineRule="auto"/>
-              <w:jc w:val="center"/>
-              <w:rPr>
-                <w:sz w:val="28"/>
-                <w:szCs w:val="28"/>
-              </w:rPr>
-            </w:pPr>
-          </w:p>
-        </w:tc>
-        <w:tc>
-          <w:tcPr>
-            <w:tcW w:w="0" w:type="auto"/>
-            <w:tcBorders>
-              <w:top w:val="single" w:sz="4" w:space="0" w:color="000000"/>
-              <w:left w:val="single" w:sz="4" w:space="0" w:color="000000"/>
-              <w:bottom w:val="single" w:sz="4" w:space="0" w:color="000000"/>
-              <w:right w:val="single" w:sz="4" w:space="0" w:color="000000"/>
-            </w:tcBorders>
-            <w:tcMar>
-              <w:top w:w="0" w:type="dxa"/>
-              <w:left w:w="108" w:type="dxa"/>
-              <w:bottom w:w="0" w:type="dxa"/>
-              <w:right w:w="108" w:type="dxa"/>
-            </w:tcMar>
-            <w:vAlign w:val="center"/>
-          </w:tcPr>
-          <w:p>
-            <w:pPr>
-              <w:spacing w:line="360" w:lineRule="auto"/>
-              <w:jc w:val="center"/>
-              <w:rPr>
-                <w:sz w:val="28"/>
-                <w:szCs w:val="28"/>
-              </w:rPr>
-            </w:pPr>
-          </w:p>
-        </w:tc>
-        <w:tc>
-          <w:tcPr>
-            <w:tcW w:w="0" w:type="auto"/>
-            <w:tcBorders>
-              <w:top w:val="single" w:sz="4" w:space="0" w:color="000000"/>
-              <w:left w:val="single" w:sz="4" w:space="0" w:color="000000"/>
-              <w:bottom w:val="single" w:sz="4" w:space="0" w:color="000000"/>
-              <w:right w:val="single" w:sz="4" w:space="0" w:color="000000"/>
-            </w:tcBorders>
-            <w:tcMar>
-              <w:top w:w="0" w:type="dxa"/>
-              <w:left w:w="108" w:type="dxa"/>
-              <w:bottom w:w="0" w:type="dxa"/>
-              <w:right w:w="108" w:type="dxa"/>
-            </w:tcMar>
-            <w:vAlign w:val="center"/>
-          </w:tcPr>
-          <w:p>
-            <w:pPr>
-              <w:spacing w:line="360" w:lineRule="auto"/>
-              <w:jc w:val="center"/>
-              <w:rPr>
-                <w:sz w:val="28"/>
-                <w:szCs w:val="28"/>
-              </w:rPr>
-            </w:pPr>
-          </w:p>
-        </w:tc>
-        <w:tc>
-          <w:tcPr>
-            <w:tcW w:w="0" w:type="auto"/>
-            <w:tcBorders>
-              <w:top w:val="single" w:sz="4" w:space="0" w:color="000000"/>
-              <w:left w:val="single" w:sz="4" w:space="0" w:color="000000"/>
-              <w:bottom w:val="single" w:sz="4" w:space="0" w:color="000000"/>
-              <w:right w:val="single" w:sz="4" w:space="0" w:color="000000"/>
-            </w:tcBorders>
-            <w:tcMar>
-              <w:top w:w="0" w:type="dxa"/>
-              <w:left w:w="108" w:type="dxa"/>
-              <w:bottom w:w="0" w:type="dxa"/>
-              <w:right w:w="108" w:type="dxa"/>
-            </w:tcMar>
-            <w:vAlign w:val="center"/>
-          </w:tcPr>
-          <w:p>
-            <w:pPr>
-              <w:spacing w:line="360" w:lineRule="auto"/>
-              <w:jc w:val="center"/>
-              <w:rPr>
-                <w:sz w:val="28"/>
-                <w:szCs w:val="28"/>
-              </w:rPr>
-            </w:pPr>
-            <w:r>
-              <w:rPr>
-                <w:sz w:val="28"/>
-                <w:szCs w:val="28"/>
-              </w:rPr>
-              <w:t>+</w:t>
-            </w:r>
-          </w:p>
-        </w:tc>
-        <w:tc>
-          <w:tcPr>
-            <w:tcW w:w="0" w:type="auto"/>
-            <w:tcBorders>
-              <w:top w:val="single" w:sz="4" w:space="0" w:color="000000"/>
-              <w:left w:val="single" w:sz="4" w:space="0" w:color="000000"/>
-              <w:bottom w:val="single" w:sz="4" w:space="0" w:color="000000"/>
-              <w:right w:val="single" w:sz="4" w:space="0" w:color="000000"/>
-            </w:tcBorders>
-            <w:tcMar>
-              <w:top w:w="0" w:type="dxa"/>
-              <w:left w:w="108" w:type="dxa"/>
-              <w:bottom w:w="0" w:type="dxa"/>
-              <w:right w:w="108" w:type="dxa"/>
-            </w:tcMar>
-          </w:tcPr>
-          <w:p>
-            <w:pPr>
-              <w:spacing w:line="360" w:lineRule="auto"/>
-              <w:rPr>
-                <w:sz w:val="28"/>
-                <w:szCs w:val="28"/>
-              </w:rPr>
-            </w:pPr>
-            <w:r>
-              <w:rPr>
-                <w:sz w:val="28"/>
-                <w:szCs w:val="28"/>
-              </w:rPr>
-              <w:t>Значение ≥ 0</w:t>
-            </w:r>
-          </w:p>
-        </w:tc>
-      </w:tr>
-      <w:tr>
-        <w:tc>
-          <w:tcPr>
-            <w:tcW w:w="0" w:type="auto"/>
-            <w:tcBorders>
-              <w:top w:val="single" w:sz="4" w:space="0" w:color="000000"/>
-              <w:left w:val="single" w:sz="4" w:space="0" w:color="000000"/>
-              <w:bottom w:val="single" w:sz="4" w:space="0" w:color="000000"/>
-              <w:right w:val="single" w:sz="4" w:space="0" w:color="000000"/>
-            </w:tcBorders>
-            <w:tcMar>
-              <w:top w:w="0" w:type="dxa"/>
-              <w:left w:w="108" w:type="dxa"/>
-              <w:bottom w:w="0" w:type="dxa"/>
-              <w:right w:w="108" w:type="dxa"/>
-            </w:tcMar>
-          </w:tcPr>
-          <w:p>
-            <w:pPr>
-              <w:spacing w:line="360" w:lineRule="auto"/>
-              <w:rPr>
-                <w:sz w:val="28"/>
-                <w:szCs w:val="28"/>
-              </w:rPr>
-            </w:pPr>
-            <w:r>
-              <w:rPr>
-                <w:sz w:val="28"/>
-                <w:szCs w:val="28"/>
-              </w:rPr>
-              <w:t>included_minutes</w:t>
-            </w:r>
-          </w:p>
-        </w:tc>
-        <w:tc>
-          <w:tcPr>
-            <w:tcW w:w="0" w:type="auto"/>
-            <w:tcBorders>
-              <w:top w:val="single" w:sz="4" w:space="0" w:color="000000"/>
-              <w:left w:val="single" w:sz="4" w:space="0" w:color="000000"/>
-              <w:bottom w:val="single" w:sz="4" w:space="0" w:color="000000"/>
-              <w:right w:val="single" w:sz="4" w:space="0" w:color="000000"/>
-            </w:tcBorders>
-            <w:tcMar>
-              <w:top w:w="0" w:type="dxa"/>
-              <w:left w:w="108" w:type="dxa"/>
-              <w:bottom w:w="0" w:type="dxa"/>
-              <w:right w:w="108" w:type="dxa"/>
-            </w:tcMar>
-          </w:tcPr>
-          <w:p>
-            <w:pPr>
-              <w:spacing w:line="360" w:lineRule="auto"/>
-              <w:rPr>
-                <w:sz w:val="28"/>
-                <w:szCs w:val="28"/>
-              </w:rPr>
-            </w:pPr>
-            <w:r>
-              <w:rPr>
-                <w:sz w:val="28"/>
-                <w:szCs w:val="28"/>
-              </w:rPr>
-              <w:t>INTEGER</w:t>
-            </w:r>
-          </w:p>
-        </w:tc>
-        <w:tc>
-          <w:tcPr>
-            <w:tcW w:w="0" w:type="auto"/>
-            <w:tcBorders>
-              <w:top w:val="single" w:sz="4" w:space="0" w:color="000000"/>
-              <w:left w:val="single" w:sz="4" w:space="0" w:color="000000"/>
-              <w:bottom w:val="single" w:sz="4" w:space="0" w:color="000000"/>
-              <w:right w:val="single" w:sz="4" w:space="0" w:color="000000"/>
-            </w:tcBorders>
-            <w:tcMar>
-              <w:top w:w="0" w:type="dxa"/>
-              <w:left w:w="108" w:type="dxa"/>
-              <w:bottom w:w="0" w:type="dxa"/>
-              <w:right w:w="108" w:type="dxa"/>
-            </w:tcMar>
-            <w:vAlign w:val="center"/>
-          </w:tcPr>
-          <w:p>
-            <w:pPr>
-              <w:spacing w:line="360" w:lineRule="auto"/>
-              <w:jc w:val="center"/>
-              <w:rPr>
-                <w:sz w:val="28"/>
-                <w:szCs w:val="28"/>
-              </w:rPr>
-            </w:pPr>
-          </w:p>
-        </w:tc>
-        <w:tc>
-          <w:tcPr>
-            <w:tcW w:w="0" w:type="auto"/>
-            <w:tcBorders>
-              <w:top w:val="single" w:sz="4" w:space="0" w:color="000000"/>
-              <w:left w:val="single" w:sz="4" w:space="0" w:color="000000"/>
-              <w:bottom w:val="single" w:sz="4" w:space="0" w:color="000000"/>
-              <w:right w:val="single" w:sz="4" w:space="0" w:color="000000"/>
-            </w:tcBorders>
-            <w:tcMar>
-              <w:top w:w="0" w:type="dxa"/>
-              <w:left w:w="108" w:type="dxa"/>
-              <w:bottom w:w="0" w:type="dxa"/>
-              <w:right w:w="108" w:type="dxa"/>
-            </w:tcMar>
-            <w:vAlign w:val="center"/>
-          </w:tcPr>
-          <w:p>
-            <w:pPr>
-              <w:spacing w:line="360" w:lineRule="auto"/>
-              <w:jc w:val="center"/>
-              <w:rPr>
-                <w:sz w:val="28"/>
-                <w:szCs w:val="28"/>
-              </w:rPr>
-            </w:pPr>
-          </w:p>
-        </w:tc>
-        <w:tc>
-          <w:tcPr>
-            <w:tcW w:w="0" w:type="auto"/>
-            <w:tcBorders>
-              <w:top w:val="single" w:sz="4" w:space="0" w:color="000000"/>
-              <w:left w:val="single" w:sz="4" w:space="0" w:color="000000"/>
-              <w:bottom w:val="single" w:sz="4" w:space="0" w:color="000000"/>
-              <w:right w:val="single" w:sz="4" w:space="0" w:color="000000"/>
-            </w:tcBorders>
-            <w:tcMar>
-              <w:top w:w="0" w:type="dxa"/>
-              <w:left w:w="108" w:type="dxa"/>
-              <w:bottom w:w="0" w:type="dxa"/>
-              <w:right w:w="108" w:type="dxa"/>
-            </w:tcMar>
-            <w:vAlign w:val="center"/>
-          </w:tcPr>
-          <w:p>
-            <w:pPr>
-              <w:spacing w:line="360" w:lineRule="auto"/>
-              <w:jc w:val="center"/>
-              <w:rPr>
-                <w:sz w:val="28"/>
-                <w:szCs w:val="28"/>
-              </w:rPr>
-            </w:pPr>
-          </w:p>
-        </w:tc>
-        <w:tc>
-          <w:tcPr>
-            <w:tcW w:w="0" w:type="auto"/>
-            <w:tcBorders>
-              <w:top w:val="single" w:sz="4" w:space="0" w:color="000000"/>
-              <w:left w:val="single" w:sz="4" w:space="0" w:color="000000"/>
-              <w:bottom w:val="single" w:sz="4" w:space="0" w:color="000000"/>
-              <w:right w:val="single" w:sz="4" w:space="0" w:color="000000"/>
-            </w:tcBorders>
-            <w:tcMar>
-              <w:top w:w="0" w:type="dxa"/>
-              <w:left w:w="108" w:type="dxa"/>
-              <w:bottom w:w="0" w:type="dxa"/>
-              <w:right w:w="108" w:type="dxa"/>
-            </w:tcMar>
-            <w:vAlign w:val="center"/>
-          </w:tcPr>
-          <w:p>
-            <w:pPr>
-              <w:spacing w:line="360" w:lineRule="auto"/>
-              <w:jc w:val="center"/>
-              <w:rPr>
-                <w:sz w:val="28"/>
-                <w:szCs w:val="28"/>
-              </w:rPr>
-            </w:pPr>
-          </w:p>
-        </w:tc>
-        <w:tc>
-          <w:tcPr>
-            <w:tcW w:w="0" w:type="auto"/>
-            <w:tcBorders>
-              <w:top w:val="single" w:sz="4" w:space="0" w:color="000000"/>
-              <w:left w:val="single" w:sz="4" w:space="0" w:color="000000"/>
-              <w:bottom w:val="single" w:sz="4" w:space="0" w:color="000000"/>
-              <w:right w:val="single" w:sz="4" w:space="0" w:color="000000"/>
-            </w:tcBorders>
-            <w:tcMar>
-              <w:top w:w="0" w:type="dxa"/>
-              <w:left w:w="108" w:type="dxa"/>
-              <w:bottom w:w="0" w:type="dxa"/>
-              <w:right w:w="108" w:type="dxa"/>
-            </w:tcMar>
-          </w:tcPr>
-          <w:p>
-            <w:pPr>
-              <w:spacing w:line="360" w:lineRule="auto"/>
-              <w:rPr>
-                <w:sz w:val="28"/>
-                <w:szCs w:val="28"/>
-              </w:rPr>
-            </w:pPr>
-            <w:r>
-              <w:rPr>
-                <w:sz w:val="28"/>
-                <w:szCs w:val="28"/>
-              </w:rPr>
-              <w:t>Значение ≥ 0</w:t>
-            </w:r>
-          </w:p>
-        </w:tc>
-      </w:tr>
-      <w:tr>
-        <w:tc>
-          <w:tcPr>
-            <w:tcW w:w="0" w:type="auto"/>
-            <w:tcBorders>
-              <w:top w:val="single" w:sz="4" w:space="0" w:color="000000"/>
-              <w:left w:val="single" w:sz="4" w:space="0" w:color="000000"/>
-              <w:bottom w:val="single" w:sz="4" w:space="0" w:color="000000"/>
-              <w:right w:val="single" w:sz="4" w:space="0" w:color="000000"/>
-            </w:tcBorders>
-            <w:tcMar>
-              <w:top w:w="0" w:type="dxa"/>
-              <w:left w:w="108" w:type="dxa"/>
-              <w:bottom w:w="0" w:type="dxa"/>
-              <w:right w:w="108" w:type="dxa"/>
-            </w:tcMar>
-          </w:tcPr>
-          <w:p>
-            <w:pPr>
-              <w:spacing w:line="360" w:lineRule="auto"/>
-              <w:rPr>
-                <w:sz w:val="28"/>
-                <w:szCs w:val="28"/>
-              </w:rPr>
-            </w:pPr>
-            <w:r>
-              <w:rPr>
-                <w:sz w:val="28"/>
-                <w:szCs w:val="28"/>
-              </w:rPr>
-              <w:t>included_gb</w:t>
-            </w:r>
-          </w:p>
-        </w:tc>
-        <w:tc>
-          <w:tcPr>
-            <w:tcW w:w="0" w:type="auto"/>
-            <w:tcBorders>
-              <w:top w:val="single" w:sz="4" w:space="0" w:color="000000"/>
-              <w:left w:val="single" w:sz="4" w:space="0" w:color="000000"/>
-              <w:bottom w:val="single" w:sz="4" w:space="0" w:color="000000"/>
-              <w:right w:val="single" w:sz="4" w:space="0" w:color="000000"/>
-            </w:tcBorders>
-            <w:tcMar>
-              <w:top w:w="0" w:type="dxa"/>
-              <w:left w:w="108" w:type="dxa"/>
-              <w:bottom w:w="0" w:type="dxa"/>
-              <w:right w:w="108" w:type="dxa"/>
-            </w:tcMar>
-          </w:tcPr>
-          <w:p>
-            <w:pPr>
-              <w:spacing w:line="360" w:lineRule="auto"/>
-              <w:rPr>
-                <w:sz w:val="28"/>
-                <w:szCs w:val="28"/>
-              </w:rPr>
-            </w:pPr>
-            <w:r>
-              <w:rPr>
-                <w:sz w:val="28"/>
-                <w:szCs w:val="28"/>
-              </w:rPr>
-              <w:t>DECIMAL(6,2)</w:t>
-            </w:r>
-          </w:p>
-        </w:tc>
-        <w:tc>
-          <w:tcPr>
-            <w:tcW w:w="0" w:type="auto"/>
-            <w:tcBorders>
-              <w:top w:val="single" w:sz="4" w:space="0" w:color="000000"/>
-              <w:left w:val="single" w:sz="4" w:space="0" w:color="000000"/>
-              <w:bottom w:val="single" w:sz="4" w:space="0" w:color="000000"/>
-              <w:right w:val="single" w:sz="4" w:space="0" w:color="000000"/>
-            </w:tcBorders>
-            <w:tcMar>
-              <w:top w:w="0" w:type="dxa"/>
-              <w:left w:w="108" w:type="dxa"/>
-              <w:bottom w:w="0" w:type="dxa"/>
-              <w:right w:w="108" w:type="dxa"/>
-            </w:tcMar>
-            <w:vAlign w:val="center"/>
-          </w:tcPr>
-          <w:p>
-            <w:pPr>
-              <w:spacing w:line="360" w:lineRule="auto"/>
-              <w:jc w:val="center"/>
-              <w:rPr>
-                <w:sz w:val="28"/>
-                <w:szCs w:val="28"/>
-              </w:rPr>
-            </w:pPr>
-          </w:p>
-        </w:tc>
-        <w:tc>
-          <w:tcPr>
-            <w:tcW w:w="0" w:type="auto"/>
-            <w:tcBorders>
-              <w:top w:val="single" w:sz="4" w:space="0" w:color="000000"/>
-              <w:left w:val="single" w:sz="4" w:space="0" w:color="000000"/>
-              <w:bottom w:val="single" w:sz="4" w:space="0" w:color="000000"/>
-              <w:right w:val="single" w:sz="4" w:space="0" w:color="000000"/>
-            </w:tcBorders>
-            <w:tcMar>
-              <w:top w:w="0" w:type="dxa"/>
-              <w:left w:w="108" w:type="dxa"/>
-              <w:bottom w:w="0" w:type="dxa"/>
-              <w:right w:w="108" w:type="dxa"/>
-            </w:tcMar>
-            <w:vAlign w:val="center"/>
-          </w:tcPr>
-          <w:p>
-            <w:pPr>
-              <w:spacing w:line="360" w:lineRule="auto"/>
-              <w:jc w:val="center"/>
-              <w:rPr>
-                <w:sz w:val="28"/>
-                <w:szCs w:val="28"/>
-              </w:rPr>
-            </w:pPr>
-          </w:p>
-        </w:tc>
-        <w:tc>
-          <w:tcPr>
-            <w:tcW w:w="0" w:type="auto"/>
-            <w:tcBorders>
-              <w:top w:val="single" w:sz="4" w:space="0" w:color="000000"/>
-              <w:left w:val="single" w:sz="4" w:space="0" w:color="000000"/>
-              <w:bottom w:val="single" w:sz="4" w:space="0" w:color="000000"/>
-              <w:right w:val="single" w:sz="4" w:space="0" w:color="000000"/>
-            </w:tcBorders>
-            <w:tcMar>
-              <w:top w:w="0" w:type="dxa"/>
-              <w:left w:w="108" w:type="dxa"/>
-              <w:bottom w:w="0" w:type="dxa"/>
-              <w:right w:w="108" w:type="dxa"/>
-            </w:tcMar>
-            <w:vAlign w:val="center"/>
-          </w:tcPr>
-          <w:p>
-            <w:pPr>
-              <w:spacing w:line="360" w:lineRule="auto"/>
-              <w:jc w:val="center"/>
-              <w:rPr>
-                <w:sz w:val="28"/>
-                <w:szCs w:val="28"/>
-              </w:rPr>
-            </w:pPr>
-          </w:p>
-        </w:tc>
-        <w:tc>
-          <w:tcPr>
-            <w:tcW w:w="0" w:type="auto"/>
-            <w:tcBorders>
-              <w:top w:val="single" w:sz="4" w:space="0" w:color="000000"/>
-              <w:left w:val="single" w:sz="4" w:space="0" w:color="000000"/>
-              <w:bottom w:val="single" w:sz="4" w:space="0" w:color="000000"/>
-              <w:right w:val="single" w:sz="4" w:space="0" w:color="000000"/>
-            </w:tcBorders>
-            <w:tcMar>
-              <w:top w:w="0" w:type="dxa"/>
-              <w:left w:w="108" w:type="dxa"/>
-              <w:bottom w:w="0" w:type="dxa"/>
-              <w:right w:w="108" w:type="dxa"/>
-            </w:tcMar>
-            <w:vAlign w:val="center"/>
-          </w:tcPr>
-          <w:p>
-            <w:pPr>
-              <w:spacing w:line="360" w:lineRule="auto"/>
-              <w:jc w:val="center"/>
-              <w:rPr>
-                <w:sz w:val="28"/>
-                <w:szCs w:val="28"/>
-              </w:rPr>
-            </w:pPr>
-          </w:p>
-        </w:tc>
-        <w:tc>
-          <w:tcPr>
-            <w:tcW w:w="0" w:type="auto"/>
-            <w:tcBorders>
-              <w:top w:val="single" w:sz="4" w:space="0" w:color="000000"/>
-              <w:left w:val="single" w:sz="4" w:space="0" w:color="000000"/>
-              <w:bottom w:val="single" w:sz="4" w:space="0" w:color="000000"/>
-              <w:right w:val="single" w:sz="4" w:space="0" w:color="000000"/>
-            </w:tcBorders>
-            <w:tcMar>
-              <w:top w:w="0" w:type="dxa"/>
-              <w:left w:w="108" w:type="dxa"/>
-              <w:bottom w:w="0" w:type="dxa"/>
-              <w:right w:w="108" w:type="dxa"/>
-            </w:tcMar>
-          </w:tcPr>
-          <w:p>
-            <w:pPr>
-              <w:spacing w:line="360" w:lineRule="auto"/>
-              <w:rPr>
-                <w:sz w:val="28"/>
-                <w:szCs w:val="28"/>
-              </w:rPr>
-            </w:pPr>
-            <w:r>
-              <w:rPr>
-                <w:sz w:val="28"/>
-                <w:szCs w:val="28"/>
-              </w:rPr>
-              <w:t>Значение ≥ 0</w:t>
-            </w:r>
-          </w:p>
-        </w:tc>
-      </w:tr>
-      <w:tr>
-        <w:tc>
-          <w:tcPr>
-            <w:tcW w:w="0" w:type="auto"/>
-            <w:tcBorders>
-              <w:top w:val="single" w:sz="4" w:space="0" w:color="000000"/>
-              <w:left w:val="single" w:sz="4" w:space="0" w:color="000000"/>
-              <w:bottom w:val="single" w:sz="4" w:space="0" w:color="000000"/>
-              <w:right w:val="single" w:sz="4" w:space="0" w:color="000000"/>
-            </w:tcBorders>
-            <w:tcMar>
-              <w:top w:w="0" w:type="dxa"/>
-              <w:left w:w="108" w:type="dxa"/>
-              <w:bottom w:w="0" w:type="dxa"/>
-              <w:right w:w="108" w:type="dxa"/>
-            </w:tcMar>
-          </w:tcPr>
-          <w:p>
-            <w:pPr>
-              <w:spacing w:line="360" w:lineRule="auto"/>
-              <w:rPr>
-                <w:sz w:val="28"/>
-                <w:szCs w:val="28"/>
-              </w:rPr>
-            </w:pPr>
-            <w:r>
-              <w:rPr>
-                <w:sz w:val="28"/>
-                <w:szCs w:val="28"/>
-              </w:rPr>
-              <w:t>included_sms</w:t>
-            </w:r>
-          </w:p>
-        </w:tc>
-        <w:tc>
-          <w:tcPr>
-            <w:tcW w:w="0" w:type="auto"/>
-            <w:tcBorders>
-              <w:top w:val="single" w:sz="4" w:space="0" w:color="000000"/>
-              <w:left w:val="single" w:sz="4" w:space="0" w:color="000000"/>
-              <w:bottom w:val="single" w:sz="4" w:space="0" w:color="000000"/>
-              <w:right w:val="single" w:sz="4" w:space="0" w:color="000000"/>
-            </w:tcBorders>
-            <w:tcMar>
-              <w:top w:w="0" w:type="dxa"/>
-              <w:left w:w="108" w:type="dxa"/>
-              <w:bottom w:w="0" w:type="dxa"/>
-              <w:right w:w="108" w:type="dxa"/>
-            </w:tcMar>
-          </w:tcPr>
-          <w:p>
-            <w:pPr>
-              <w:spacing w:line="360" w:lineRule="auto"/>
-              <w:rPr>
-                <w:sz w:val="28"/>
-                <w:szCs w:val="28"/>
-              </w:rPr>
-            </w:pPr>
-            <w:r>
-              <w:rPr>
-                <w:sz w:val="28"/>
-                <w:szCs w:val="28"/>
-              </w:rPr>
-              <w:t>INTEGER</w:t>
-            </w:r>
-          </w:p>
-        </w:tc>
-        <w:tc>
-          <w:tcPr>
-            <w:tcW w:w="0" w:type="auto"/>
-            <w:tcBorders>
-              <w:top w:val="single" w:sz="4" w:space="0" w:color="000000"/>
-              <w:left w:val="single" w:sz="4" w:space="0" w:color="000000"/>
-              <w:bottom w:val="single" w:sz="4" w:space="0" w:color="000000"/>
-              <w:right w:val="single" w:sz="4" w:space="0" w:color="000000"/>
-            </w:tcBorders>
-            <w:tcMar>
-              <w:top w:w="0" w:type="dxa"/>
-              <w:left w:w="108" w:type="dxa"/>
-              <w:bottom w:w="0" w:type="dxa"/>
-              <w:right w:w="108" w:type="dxa"/>
-            </w:tcMar>
-            <w:vAlign w:val="center"/>
-          </w:tcPr>
-          <w:p>
-            <w:pPr>
-              <w:spacing w:line="360" w:lineRule="auto"/>
-              <w:jc w:val="center"/>
-              <w:rPr>
-                <w:sz w:val="28"/>
-                <w:szCs w:val="28"/>
-              </w:rPr>
-            </w:pPr>
-          </w:p>
-        </w:tc>
-        <w:tc>
-          <w:tcPr>
-            <w:tcW w:w="0" w:type="auto"/>
-            <w:tcBorders>
-              <w:top w:val="single" w:sz="4" w:space="0" w:color="000000"/>
-              <w:left w:val="single" w:sz="4" w:space="0" w:color="000000"/>
-              <w:bottom w:val="single" w:sz="4" w:space="0" w:color="000000"/>
-              <w:right w:val="single" w:sz="4" w:space="0" w:color="000000"/>
-            </w:tcBorders>
-            <w:tcMar>
-              <w:top w:w="0" w:type="dxa"/>
-              <w:left w:w="108" w:type="dxa"/>
-              <w:bottom w:w="0" w:type="dxa"/>
-              <w:right w:w="108" w:type="dxa"/>
-            </w:tcMar>
-            <w:vAlign w:val="center"/>
-          </w:tcPr>
-          <w:p>
-            <w:pPr>
-              <w:spacing w:line="360" w:lineRule="auto"/>
-              <w:jc w:val="center"/>
-              <w:rPr>
-                <w:sz w:val="28"/>
-                <w:szCs w:val="28"/>
-              </w:rPr>
-            </w:pPr>
-          </w:p>
-        </w:tc>
-        <w:tc>
-          <w:tcPr>
-            <w:tcW w:w="0" w:type="auto"/>
-            <w:tcBorders>
-              <w:top w:val="single" w:sz="4" w:space="0" w:color="000000"/>
-              <w:left w:val="single" w:sz="4" w:space="0" w:color="000000"/>
-              <w:bottom w:val="single" w:sz="4" w:space="0" w:color="000000"/>
-              <w:right w:val="single" w:sz="4" w:space="0" w:color="000000"/>
-            </w:tcBorders>
-            <w:tcMar>
-              <w:top w:w="0" w:type="dxa"/>
-              <w:left w:w="108" w:type="dxa"/>
-              <w:bottom w:w="0" w:type="dxa"/>
-              <w:right w:w="108" w:type="dxa"/>
-            </w:tcMar>
-            <w:vAlign w:val="center"/>
-          </w:tcPr>
-          <w:p>
-            <w:pPr>
-              <w:spacing w:line="360" w:lineRule="auto"/>
-              <w:jc w:val="center"/>
-              <w:rPr>
-                <w:sz w:val="28"/>
-                <w:szCs w:val="28"/>
-              </w:rPr>
-            </w:pPr>
-          </w:p>
-        </w:tc>
-        <w:tc>
-          <w:tcPr>
-            <w:tcW w:w="0" w:type="auto"/>
-            <w:tcBorders>
-              <w:top w:val="single" w:sz="4" w:space="0" w:color="000000"/>
-              <w:left w:val="single" w:sz="4" w:space="0" w:color="000000"/>
-              <w:bottom w:val="single" w:sz="4" w:space="0" w:color="000000"/>
-              <w:right w:val="single" w:sz="4" w:space="0" w:color="000000"/>
-            </w:tcBorders>
-            <w:tcMar>
-              <w:top w:w="0" w:type="dxa"/>
-              <w:left w:w="108" w:type="dxa"/>
-              <w:bottom w:w="0" w:type="dxa"/>
-              <w:right w:w="108" w:type="dxa"/>
-            </w:tcMar>
-            <w:vAlign w:val="center"/>
-          </w:tcPr>
-          <w:p>
-            <w:pPr>
-              <w:spacing w:line="360" w:lineRule="auto"/>
-              <w:jc w:val="center"/>
-              <w:rPr>
-                <w:sz w:val="28"/>
-                <w:szCs w:val="28"/>
-              </w:rPr>
-            </w:pPr>
-          </w:p>
-        </w:tc>
-        <w:tc>
-          <w:tcPr>
-            <w:tcW w:w="0" w:type="auto"/>
-            <w:tcBorders>
-              <w:top w:val="single" w:sz="4" w:space="0" w:color="000000"/>
-              <w:left w:val="single" w:sz="4" w:space="0" w:color="000000"/>
-              <w:bottom w:val="single" w:sz="4" w:space="0" w:color="000000"/>
-              <w:right w:val="single" w:sz="4" w:space="0" w:color="000000"/>
-            </w:tcBorders>
-            <w:tcMar>
-              <w:top w:w="0" w:type="dxa"/>
-              <w:left w:w="108" w:type="dxa"/>
-              <w:bottom w:w="0" w:type="dxa"/>
-              <w:right w:w="108" w:type="dxa"/>
-            </w:tcMar>
-          </w:tcPr>
-          <w:p>
-            <w:pPr>
-              <w:spacing w:line="360" w:lineRule="auto"/>
-              <w:rPr>
-                <w:sz w:val="28"/>
-                <w:szCs w:val="28"/>
-              </w:rPr>
-            </w:pPr>
-            <w:r>
-              <w:rPr>
-                <w:sz w:val="28"/>
-                <w:szCs w:val="28"/>
-              </w:rPr>
-              <w:t>Значение ≥ 0</w:t>
-            </w:r>
-          </w:p>
-        </w:tc>
-      </w:tr>
-      <w:tr>
-        <w:tc>
-          <w:tcPr>
-            <w:tcW w:w="0" w:type="auto"/>
-            <w:tcBorders>
-              <w:top w:val="single" w:sz="4" w:space="0" w:color="000000"/>
-              <w:left w:val="single" w:sz="4" w:space="0" w:color="000000"/>
-              <w:bottom w:val="single" w:sz="4" w:space="0" w:color="000000"/>
-              <w:right w:val="single" w:sz="4" w:space="0" w:color="000000"/>
-            </w:tcBorders>
-            <w:tcMar>
-              <w:top w:w="0" w:type="dxa"/>
-              <w:left w:w="108" w:type="dxa"/>
-              <w:bottom w:w="0" w:type="dxa"/>
-              <w:right w:w="108" w:type="dxa"/>
-            </w:tcMar>
-          </w:tcPr>
-          <w:p>
-            <w:pPr>
-              <w:spacing w:line="360" w:lineRule="auto"/>
-              <w:rPr>
-                <w:sz w:val="28"/>
-                <w:szCs w:val="28"/>
-              </w:rPr>
-            </w:pPr>
-            <w:r>
-              <w:rPr>
-                <w:sz w:val="28"/>
-                <w:szCs w:val="28"/>
-              </w:rPr>
-              <w:t>valid_from</w:t>
-            </w:r>
-          </w:p>
-        </w:tc>
-        <w:tc>
-          <w:tcPr>
-            <w:tcW w:w="0" w:type="auto"/>
-            <w:tcBorders>
-              <w:top w:val="single" w:sz="4" w:space="0" w:color="000000"/>
-              <w:left w:val="single" w:sz="4" w:space="0" w:color="000000"/>
-              <w:bottom w:val="single" w:sz="4" w:space="0" w:color="000000"/>
-              <w:right w:val="single" w:sz="4" w:space="0" w:color="000000"/>
-            </w:tcBorders>
-            <w:tcMar>
-              <w:top w:w="0" w:type="dxa"/>
-              <w:left w:w="108" w:type="dxa"/>
-              <w:bottom w:w="0" w:type="dxa"/>
-              <w:right w:w="108" w:type="dxa"/>
-            </w:tcMar>
-          </w:tcPr>
-          <w:p>
-            <w:pPr>
-              <w:spacing w:line="360" w:lineRule="auto"/>
-              <w:rPr>
-                <w:sz w:val="28"/>
-                <w:szCs w:val="28"/>
-              </w:rPr>
-            </w:pPr>
-            <w:r>
-              <w:rPr>
-                <w:sz w:val="28"/>
-                <w:szCs w:val="28"/>
-              </w:rPr>
-              <w:t>DATE</w:t>
-            </w:r>
-          </w:p>
-        </w:tc>
-        <w:tc>
-          <w:tcPr>
-            <w:tcW w:w="0" w:type="auto"/>
-            <w:tcBorders>
-              <w:top w:val="single" w:sz="4" w:space="0" w:color="000000"/>
-              <w:left w:val="single" w:sz="4" w:space="0" w:color="000000"/>
-              <w:bottom w:val="single" w:sz="4" w:space="0" w:color="000000"/>
-              <w:right w:val="single" w:sz="4" w:space="0" w:color="000000"/>
-            </w:tcBorders>
-            <w:tcMar>
-              <w:top w:w="0" w:type="dxa"/>
-              <w:left w:w="108" w:type="dxa"/>
-              <w:bottom w:w="0" w:type="dxa"/>
-              <w:right w:w="108" w:type="dxa"/>
-            </w:tcMar>
-            <w:vAlign w:val="center"/>
-          </w:tcPr>
-          <w:p>
-            <w:pPr>
-              <w:spacing w:line="360" w:lineRule="auto"/>
-              <w:jc w:val="center"/>
-              <w:rPr>
-                <w:sz w:val="28"/>
-                <w:szCs w:val="28"/>
-              </w:rPr>
-            </w:pPr>
-          </w:p>
-        </w:tc>
-        <w:tc>
-          <w:tcPr>
-            <w:tcW w:w="0" w:type="auto"/>
-            <w:tcBorders>
-              <w:top w:val="single" w:sz="4" w:space="0" w:color="000000"/>
-              <w:left w:val="single" w:sz="4" w:space="0" w:color="000000"/>
-              <w:bottom w:val="single" w:sz="4" w:space="0" w:color="000000"/>
-              <w:right w:val="single" w:sz="4" w:space="0" w:color="000000"/>
-            </w:tcBorders>
-            <w:tcMar>
-              <w:top w:w="0" w:type="dxa"/>
-              <w:left w:w="108" w:type="dxa"/>
-              <w:bottom w:w="0" w:type="dxa"/>
-              <w:right w:w="108" w:type="dxa"/>
-            </w:tcMar>
-            <w:vAlign w:val="center"/>
-          </w:tcPr>
-          <w:p>
-            <w:pPr>
-              <w:spacing w:line="360" w:lineRule="auto"/>
-              <w:jc w:val="center"/>
-              <w:rPr>
-                <w:sz w:val="28"/>
-                <w:szCs w:val="28"/>
-              </w:rPr>
-            </w:pPr>
-          </w:p>
-        </w:tc>
-        <w:tc>
-          <w:tcPr>
-            <w:tcW w:w="0" w:type="auto"/>
-            <w:tcBorders>
-              <w:top w:val="single" w:sz="4" w:space="0" w:color="000000"/>
-              <w:left w:val="single" w:sz="4" w:space="0" w:color="000000"/>
-              <w:bottom w:val="single" w:sz="4" w:space="0" w:color="000000"/>
-              <w:right w:val="single" w:sz="4" w:space="0" w:color="000000"/>
-            </w:tcBorders>
-            <w:tcMar>
-              <w:top w:w="0" w:type="dxa"/>
-              <w:left w:w="108" w:type="dxa"/>
-              <w:bottom w:w="0" w:type="dxa"/>
-              <w:right w:w="108" w:type="dxa"/>
-            </w:tcMar>
-            <w:vAlign w:val="center"/>
-          </w:tcPr>
-          <w:p>
-            <w:pPr>
-              <w:spacing w:line="360" w:lineRule="auto"/>
-              <w:jc w:val="center"/>
-              <w:rPr>
-                <w:sz w:val="28"/>
-                <w:szCs w:val="28"/>
-              </w:rPr>
-            </w:pPr>
-          </w:p>
-        </w:tc>
-        <w:tc>
-          <w:tcPr>
-            <w:tcW w:w="0" w:type="auto"/>
-            <w:tcBorders>
-              <w:top w:val="single" w:sz="4" w:space="0" w:color="000000"/>
-              <w:left w:val="single" w:sz="4" w:space="0" w:color="000000"/>
-              <w:bottom w:val="single" w:sz="4" w:space="0" w:color="000000"/>
-              <w:right w:val="single" w:sz="4" w:space="0" w:color="000000"/>
-            </w:tcBorders>
-            <w:tcMar>
-              <w:top w:w="0" w:type="dxa"/>
-              <w:left w:w="108" w:type="dxa"/>
-              <w:bottom w:w="0" w:type="dxa"/>
-              <w:right w:w="108" w:type="dxa"/>
-            </w:tcMar>
-            <w:vAlign w:val="center"/>
-          </w:tcPr>
-          <w:p>
-            <w:pPr>
-              <w:spacing w:line="360" w:lineRule="auto"/>
-              <w:jc w:val="center"/>
-              <w:rPr>
-                <w:sz w:val="28"/>
-                <w:szCs w:val="28"/>
-              </w:rPr>
-            </w:pPr>
-            <w:r>
-              <w:rPr>
-                <w:sz w:val="28"/>
-                <w:szCs w:val="28"/>
-              </w:rPr>
-              <w:t>+</w:t>
-            </w:r>
-          </w:p>
-        </w:tc>
-        <w:tc>
-          <w:tcPr>
-            <w:tcW w:w="0" w:type="auto"/>
-            <w:tcBorders>
-              <w:top w:val="single" w:sz="4" w:space="0" w:color="000000"/>
-              <w:left w:val="single" w:sz="4" w:space="0" w:color="000000"/>
-              <w:bottom w:val="single" w:sz="4" w:space="0" w:color="000000"/>
-              <w:right w:val="single" w:sz="4" w:space="0" w:color="000000"/>
-            </w:tcBorders>
-            <w:tcMar>
-              <w:top w:w="0" w:type="dxa"/>
-              <w:left w:w="108" w:type="dxa"/>
-              <w:bottom w:w="0" w:type="dxa"/>
-              <w:right w:w="108" w:type="dxa"/>
-            </w:tcMar>
-          </w:tcPr>
-          <w:p>
-            <w:pPr>
-              <w:spacing w:line="360" w:lineRule="auto"/>
-              <w:rPr>
-                <w:sz w:val="28"/>
-                <w:szCs w:val="28"/>
-              </w:rPr>
-            </w:pPr>
-            <w:r>
-              <w:rPr>
-                <w:sz w:val="28"/>
-                <w:szCs w:val="28"/>
-              </w:rPr>
-              <w:t>Дата начала действия тарифа</w:t>
-            </w:r>
-          </w:p>
-        </w:tc>
-      </w:tr>
-      <w:tr>
-        <w:tc>
-          <w:tcPr>
-            <w:tcW w:w="0" w:type="auto"/>
-            <w:tcBorders>
-              <w:top w:val="single" w:sz="4" w:space="0" w:color="000000"/>
-              <w:left w:val="single" w:sz="4" w:space="0" w:color="000000"/>
-              <w:bottom w:val="single" w:sz="4" w:space="0" w:color="000000"/>
-              <w:right w:val="single" w:sz="4" w:space="0" w:color="000000"/>
-            </w:tcBorders>
-            <w:tcMar>
-              <w:top w:w="0" w:type="dxa"/>
-              <w:left w:w="108" w:type="dxa"/>
-              <w:bottom w:w="0" w:type="dxa"/>
-              <w:right w:w="108" w:type="dxa"/>
-            </w:tcMar>
-          </w:tcPr>
-          <w:p>
-            <w:pPr>
-              <w:spacing w:line="360" w:lineRule="auto"/>
-              <w:rPr>
-                <w:sz w:val="28"/>
-                <w:szCs w:val="28"/>
-              </w:rPr>
-            </w:pPr>
-            <w:r>
-              <w:rPr>
-                <w:sz w:val="28"/>
-                <w:szCs w:val="28"/>
-              </w:rPr>
-              <w:t>valid_to</w:t>
-            </w:r>
-          </w:p>
-        </w:tc>
-        <w:tc>
-          <w:tcPr>
-            <w:tcW w:w="0" w:type="auto"/>
-            <w:tcBorders>
-              <w:top w:val="single" w:sz="4" w:space="0" w:color="000000"/>
-              <w:left w:val="single" w:sz="4" w:space="0" w:color="000000"/>
-              <w:bottom w:val="single" w:sz="4" w:space="0" w:color="000000"/>
-              <w:right w:val="single" w:sz="4" w:space="0" w:color="000000"/>
-            </w:tcBorders>
-            <w:tcMar>
-              <w:top w:w="0" w:type="dxa"/>
-              <w:left w:w="108" w:type="dxa"/>
-              <w:bottom w:w="0" w:type="dxa"/>
-              <w:right w:w="108" w:type="dxa"/>
-            </w:tcMar>
-          </w:tcPr>
-          <w:p>
-            <w:pPr>
-              <w:spacing w:line="360" w:lineRule="auto"/>
-              <w:rPr>
-                <w:sz w:val="28"/>
-                <w:szCs w:val="28"/>
-              </w:rPr>
-            </w:pPr>
-            <w:r>
-              <w:rPr>
-                <w:sz w:val="28"/>
-                <w:szCs w:val="28"/>
-              </w:rPr>
-              <w:t>DATE</w:t>
-            </w:r>
-          </w:p>
-        </w:tc>
-        <w:tc>
-          <w:tcPr>
-            <w:tcW w:w="0" w:type="auto"/>
-            <w:tcBorders>
-              <w:top w:val="single" w:sz="4" w:space="0" w:color="000000"/>
-              <w:left w:val="single" w:sz="4" w:space="0" w:color="000000"/>
-              <w:bottom w:val="single" w:sz="4" w:space="0" w:color="000000"/>
-              <w:right w:val="single" w:sz="4" w:space="0" w:color="000000"/>
-            </w:tcBorders>
-            <w:tcMar>
-              <w:top w:w="0" w:type="dxa"/>
-              <w:left w:w="108" w:type="dxa"/>
-              <w:bottom w:w="0" w:type="dxa"/>
-              <w:right w:w="108" w:type="dxa"/>
-            </w:tcMar>
-            <w:vAlign w:val="center"/>
-          </w:tcPr>
-          <w:p>
-            <w:pPr>
-              <w:spacing w:line="360" w:lineRule="auto"/>
-              <w:jc w:val="center"/>
-              <w:rPr>
-                <w:sz w:val="28"/>
-                <w:szCs w:val="28"/>
-              </w:rPr>
-            </w:pPr>
-          </w:p>
-        </w:tc>
-        <w:tc>
-          <w:tcPr>
-            <w:tcW w:w="0" w:type="auto"/>
-            <w:tcBorders>
-              <w:top w:val="single" w:sz="4" w:space="0" w:color="000000"/>
-              <w:left w:val="single" w:sz="4" w:space="0" w:color="000000"/>
-              <w:bottom w:val="single" w:sz="4" w:space="0" w:color="000000"/>
-              <w:right w:val="single" w:sz="4" w:space="0" w:color="000000"/>
-            </w:tcBorders>
-            <w:tcMar>
-              <w:top w:w="0" w:type="dxa"/>
-              <w:left w:w="108" w:type="dxa"/>
-              <w:bottom w:w="0" w:type="dxa"/>
-              <w:right w:w="108" w:type="dxa"/>
-            </w:tcMar>
-            <w:vAlign w:val="center"/>
-          </w:tcPr>
-          <w:p>
-            <w:pPr>
-              <w:spacing w:line="360" w:lineRule="auto"/>
-              <w:jc w:val="center"/>
-              <w:rPr>
-                <w:sz w:val="28"/>
-                <w:szCs w:val="28"/>
-              </w:rPr>
-            </w:pPr>
-          </w:p>
-        </w:tc>
-        <w:tc>
-          <w:tcPr>
-            <w:tcW w:w="0" w:type="auto"/>
-            <w:tcBorders>
-              <w:top w:val="single" w:sz="4" w:space="0" w:color="000000"/>
-              <w:left w:val="single" w:sz="4" w:space="0" w:color="000000"/>
-              <w:bottom w:val="single" w:sz="4" w:space="0" w:color="000000"/>
-              <w:right w:val="single" w:sz="4" w:space="0" w:color="000000"/>
-            </w:tcBorders>
-            <w:tcMar>
-              <w:top w:w="0" w:type="dxa"/>
-              <w:left w:w="108" w:type="dxa"/>
-              <w:bottom w:w="0" w:type="dxa"/>
-              <w:right w:w="108" w:type="dxa"/>
-            </w:tcMar>
-            <w:vAlign w:val="center"/>
-          </w:tcPr>
-          <w:p>
-            <w:pPr>
-              <w:spacing w:line="360" w:lineRule="auto"/>
-              <w:jc w:val="center"/>
-              <w:rPr>
-                <w:sz w:val="28"/>
-                <w:szCs w:val="28"/>
-              </w:rPr>
-            </w:pPr>
-          </w:p>
-        </w:tc>
-        <w:tc>
-          <w:tcPr>
-            <w:tcW w:w="0" w:type="auto"/>
-            <w:tcBorders>
-              <w:top w:val="single" w:sz="4" w:space="0" w:color="000000"/>
-              <w:left w:val="single" w:sz="4" w:space="0" w:color="000000"/>
-              <w:bottom w:val="single" w:sz="4" w:space="0" w:color="000000"/>
-              <w:right w:val="single" w:sz="4" w:space="0" w:color="000000"/>
-            </w:tcBorders>
-            <w:tcMar>
-              <w:top w:w="0" w:type="dxa"/>
-              <w:left w:w="108" w:type="dxa"/>
-              <w:bottom w:w="0" w:type="dxa"/>
-              <w:right w:w="108" w:type="dxa"/>
-            </w:tcMar>
-            <w:vAlign w:val="center"/>
-          </w:tcPr>
-          <w:p>
-            <w:pPr>
-              <w:spacing w:line="360" w:lineRule="auto"/>
-              <w:jc w:val="center"/>
-              <w:rPr>
-                <w:sz w:val="28"/>
-                <w:szCs w:val="28"/>
-              </w:rPr>
-            </w:pPr>
-          </w:p>
-        </w:tc>
-        <w:tc>
-          <w:tcPr>
-            <w:tcW w:w="0" w:type="auto"/>
-            <w:tcBorders>
-              <w:top w:val="single" w:sz="4" w:space="0" w:color="000000"/>
-              <w:left w:val="single" w:sz="4" w:space="0" w:color="000000"/>
-              <w:bottom w:val="single" w:sz="4" w:space="0" w:color="000000"/>
-              <w:right w:val="single" w:sz="4" w:space="0" w:color="000000"/>
-            </w:tcBorders>
-            <w:tcMar>
-              <w:top w:w="0" w:type="dxa"/>
-              <w:left w:w="108" w:type="dxa"/>
-              <w:bottom w:w="0" w:type="dxa"/>
-              <w:right w:w="108" w:type="dxa"/>
-            </w:tcMar>
-          </w:tcPr>
-          <w:p>
-            <w:pPr>
-              <w:spacing w:line="360" w:lineRule="auto"/>
-              <w:rPr>
-                <w:sz w:val="28"/>
-                <w:szCs w:val="28"/>
-              </w:rPr>
-            </w:pPr>
-            <w:r>
-              <w:rPr>
-                <w:sz w:val="28"/>
-                <w:szCs w:val="28"/>
-              </w:rPr>
-              <w:t>NULL или ≥ valid_from</w:t>
-            </w:r>
-          </w:p>
-        </w:tc>
-      </w:tr>
-      <w:tr>
-        <w:tc>
-          <w:tcPr>
-            <w:tcW w:w="0" w:type="auto"/>
-            <w:gridSpan w:val="7"/>
-            <w:tcBorders>
-              <w:top w:val="single" w:sz="4" w:space="0" w:color="000000"/>
-              <w:left w:val="single" w:sz="4" w:space="0" w:color="000000"/>
-              <w:bottom w:val="single" w:sz="4" w:space="0" w:color="000000"/>
-              <w:right w:val="single" w:sz="4" w:space="0" w:color="000000"/>
-            </w:tcBorders>
-            <w:tcMar>
-              <w:top w:w="0" w:type="dxa"/>
-              <w:left w:w="108" w:type="dxa"/>
-              <w:bottom w:w="0" w:type="dxa"/>
-              <w:right w:w="108" w:type="dxa"/>
-            </w:tcMar>
-            <w:vAlign w:val="center"/>
-          </w:tcPr>
-          <w:p>
-            <w:pPr>
-              <w:pStyle w:val="a3"/>
-              <w:spacing w:before="0" w:beforeAutospacing="0" w:after="0" w:afterAutospacing="0" w:line="360" w:lineRule="auto"/>
-              <w:rPr>
-                <w:color w:val="000000"/>
-                <w:sz w:val="28"/>
-                <w:szCs w:val="28"/>
-              </w:rPr>
-            </w:pPr>
-            <w:r>
-              <w:rPr>
-                <w:sz w:val="28"/>
-                <w:szCs w:val="28"/>
-              </w:rPr>
-              <w:t>TariffHistory</w:t>
-            </w:r>
-          </w:p>
-        </w:tc>
-      </w:tr>
-      <w:tr>
-        <w:tc>
-          <w:tcPr>
-            <w:tcW w:w="0" w:type="auto"/>
-            <w:tcBorders>
-              <w:top w:val="single" w:sz="4" w:space="0" w:color="000000"/>
-              <w:left w:val="single" w:sz="4" w:space="0" w:color="000000"/>
-              <w:bottom w:val="single" w:sz="4" w:space="0" w:color="000000"/>
-              <w:right w:val="single" w:sz="4" w:space="0" w:color="000000"/>
-            </w:tcBorders>
-            <w:tcMar>
-              <w:top w:w="0" w:type="dxa"/>
-              <w:left w:w="108" w:type="dxa"/>
-              <w:bottom w:w="0" w:type="dxa"/>
-              <w:right w:w="108" w:type="dxa"/>
-            </w:tcMar>
-          </w:tcPr>
-          <w:p>
-            <w:pPr>
-              <w:spacing w:line="360" w:lineRule="auto"/>
-              <w:rPr>
-                <w:sz w:val="28"/>
-                <w:szCs w:val="28"/>
-              </w:rPr>
-            </w:pPr>
-            <w:r>
-              <w:rPr>
-                <w:sz w:val="28"/>
-                <w:szCs w:val="28"/>
-              </w:rPr>
-              <w:lastRenderedPageBreak/>
               <w:t>tariff_history_id</w:t>
             </w:r>
           </w:p>
@@ -9342,6 +9919,7 @@
                 <w:sz w:val="28"/>
                 <w:szCs w:val="28"/>
               </w:rPr>
+              <w:lastRenderedPageBreak/>
               <w:t>call_zone_id</w:t>
             </w:r>
           </w:p>
@@ -9789,7 +10367,6 @@
                 <w:sz w:val="28"/>
                 <w:szCs w:val="28"/>
               </w:rPr>
-              <w:lastRenderedPageBreak/>
               <w:t>zone_type</w:t>
             </w:r>
           </w:p>
@@ -12256,6 +12833,7 @@
                 <w:sz w:val="28"/>
                 <w:szCs w:val="28"/>
               </w:rPr>
+              <w:lastRenderedPageBreak/>
               <w:t>phone_number_id</w:t>
             </w:r>
           </w:p>
@@ -12728,7 +13306,6 @@
                 <w:sz w:val="28"/>
                 <w:szCs w:val="28"/>
               </w:rPr>
-              <w:lastRenderedPageBreak/>
               <w:t>Payment</w:t>
             </w:r>
           </w:p>
@@ -14800,6 +15377,7 @@
                 <w:sz w:val="28"/>
                 <w:szCs w:val="28"/>
               </w:rPr>
+              <w:lastRenderedPageBreak/>
               <w:t>description</w:t>
             </w:r>
           </w:p>
@@ -15243,7 +15821,6 @@
                 <w:sz w:val="28"/>
                 <w:szCs w:val="28"/>
               </w:rPr>
-              <w:lastRenderedPageBreak/>
               <w:t>service_type</w:t>
             </w:r>
           </w:p>
@@ -17145,6 +17722,7 @@
                 <w:sz w:val="28"/>
                 <w:szCs w:val="28"/>
               </w:rPr>
+              <w:lastRenderedPageBreak/>
               <w:t>subscriber_id</w:t>
             </w:r>
           </w:p>
@@ -17613,7 +18191,6 @@
                 <w:sz w:val="28"/>
                 <w:szCs w:val="28"/>
               </w:rPr>
-              <w:lastRenderedPageBreak/>
               <w:t>usage_date</w:t>
             </w:r>
           </w:p>
@@ -18492,1138 +19069,6 @@
                 <w:lang w:val="ru-RU"/>
               </w:rPr>
               <w:t xml:space="preserve"> * цена за единицу</w:t>
-            </w:r>
-          </w:p>
-        </w:tc>
-      </w:tr>
-      <w:tr>
-        <w:tc>
-          <w:tcPr>
-            <w:tcW w:w="0" w:type="auto"/>
-            <w:gridSpan w:val="7"/>
-            <w:tcBorders>
-              <w:top w:val="single" w:sz="4" w:space="0" w:color="000000"/>
-              <w:left w:val="single" w:sz="4" w:space="0" w:color="000000"/>
-              <w:bottom w:val="single" w:sz="4" w:space="0" w:color="000000"/>
-              <w:right w:val="single" w:sz="4" w:space="0" w:color="000000"/>
-            </w:tcBorders>
-            <w:tcMar>
-              <w:top w:w="0" w:type="dxa"/>
-              <w:left w:w="108" w:type="dxa"/>
-              <w:bottom w:w="0" w:type="dxa"/>
-              <w:right w:w="108" w:type="dxa"/>
-            </w:tcMar>
-            <w:vAlign w:val="center"/>
-          </w:tcPr>
-          <w:p>
-            <w:pPr>
-              <w:pStyle w:val="a3"/>
-              <w:spacing w:before="0" w:beforeAutospacing="0" w:after="0" w:afterAutospacing="0" w:line="360" w:lineRule="auto"/>
-              <w:rPr>
-                <w:color w:val="000000"/>
-                <w:sz w:val="28"/>
-                <w:szCs w:val="28"/>
-              </w:rPr>
-            </w:pPr>
-            <w:r>
-              <w:rPr>
-                <w:sz w:val="28"/>
-                <w:szCs w:val="28"/>
-              </w:rPr>
-              <w:t>ExternalResource</w:t>
-            </w:r>
-          </w:p>
-        </w:tc>
-      </w:tr>
-      <w:tr>
-        <w:tc>
-          <w:tcPr>
-            <w:tcW w:w="0" w:type="auto"/>
-            <w:tcBorders>
-              <w:top w:val="single" w:sz="4" w:space="0" w:color="000000"/>
-              <w:left w:val="single" w:sz="4" w:space="0" w:color="000000"/>
-              <w:bottom w:val="single" w:sz="4" w:space="0" w:color="000000"/>
-              <w:right w:val="single" w:sz="4" w:space="0" w:color="000000"/>
-            </w:tcBorders>
-            <w:tcMar>
-              <w:top w:w="0" w:type="dxa"/>
-              <w:left w:w="108" w:type="dxa"/>
-              <w:bottom w:w="0" w:type="dxa"/>
-              <w:right w:w="108" w:type="dxa"/>
-            </w:tcMar>
-          </w:tcPr>
-          <w:p>
-            <w:pPr>
-              <w:spacing w:line="360" w:lineRule="auto"/>
-              <w:rPr>
-                <w:sz w:val="28"/>
-                <w:szCs w:val="28"/>
-              </w:rPr>
-            </w:pPr>
-            <w:r>
-              <w:rPr>
-                <w:sz w:val="28"/>
-                <w:szCs w:val="28"/>
-              </w:rPr>
-              <w:t>external_resource_id</w:t>
-            </w:r>
-          </w:p>
-        </w:tc>
-        <w:tc>
-          <w:tcPr>
-            <w:tcW w:w="0" w:type="auto"/>
-            <w:tcBorders>
-              <w:top w:val="single" w:sz="4" w:space="0" w:color="000000"/>
-              <w:left w:val="single" w:sz="4" w:space="0" w:color="000000"/>
-              <w:bottom w:val="single" w:sz="4" w:space="0" w:color="000000"/>
-              <w:right w:val="single" w:sz="4" w:space="0" w:color="000000"/>
-            </w:tcBorders>
-            <w:tcMar>
-              <w:top w:w="0" w:type="dxa"/>
-              <w:left w:w="108" w:type="dxa"/>
-              <w:bottom w:w="0" w:type="dxa"/>
-              <w:right w:w="108" w:type="dxa"/>
-            </w:tcMar>
-          </w:tcPr>
-          <w:p>
-            <w:pPr>
-              <w:spacing w:line="360" w:lineRule="auto"/>
-              <w:rPr>
-                <w:sz w:val="28"/>
-                <w:szCs w:val="28"/>
-              </w:rPr>
-            </w:pPr>
-            <w:r>
-              <w:rPr>
-                <w:sz w:val="28"/>
-                <w:szCs w:val="28"/>
-              </w:rPr>
-              <w:t>INTEGER</w:t>
-            </w:r>
-          </w:p>
-        </w:tc>
-        <w:tc>
-          <w:tcPr>
-            <w:tcW w:w="0" w:type="auto"/>
-            <w:tcBorders>
-              <w:top w:val="single" w:sz="4" w:space="0" w:color="000000"/>
-              <w:left w:val="single" w:sz="4" w:space="0" w:color="000000"/>
-              <w:bottom w:val="single" w:sz="4" w:space="0" w:color="000000"/>
-              <w:right w:val="single" w:sz="4" w:space="0" w:color="000000"/>
-            </w:tcBorders>
-            <w:tcMar>
-              <w:top w:w="0" w:type="dxa"/>
-              <w:left w:w="108" w:type="dxa"/>
-              <w:bottom w:w="0" w:type="dxa"/>
-              <w:right w:w="108" w:type="dxa"/>
-            </w:tcMar>
-            <w:vAlign w:val="center"/>
-          </w:tcPr>
-          <w:p>
-            <w:pPr>
-              <w:spacing w:line="360" w:lineRule="auto"/>
-              <w:jc w:val="center"/>
-              <w:rPr>
-                <w:sz w:val="28"/>
-                <w:szCs w:val="28"/>
-              </w:rPr>
-            </w:pPr>
-            <w:r>
-              <w:rPr>
-                <w:sz w:val="28"/>
-                <w:szCs w:val="28"/>
-              </w:rPr>
-              <w:t>+</w:t>
-            </w:r>
-          </w:p>
-        </w:tc>
-        <w:tc>
-          <w:tcPr>
-            <w:tcW w:w="0" w:type="auto"/>
-            <w:tcBorders>
-              <w:top w:val="single" w:sz="4" w:space="0" w:color="000000"/>
-              <w:left w:val="single" w:sz="4" w:space="0" w:color="000000"/>
-              <w:bottom w:val="single" w:sz="4" w:space="0" w:color="000000"/>
-              <w:right w:val="single" w:sz="4" w:space="0" w:color="000000"/>
-            </w:tcBorders>
-            <w:tcMar>
-              <w:top w:w="0" w:type="dxa"/>
-              <w:left w:w="108" w:type="dxa"/>
-              <w:bottom w:w="0" w:type="dxa"/>
-              <w:right w:w="108" w:type="dxa"/>
-            </w:tcMar>
-            <w:vAlign w:val="center"/>
-          </w:tcPr>
-          <w:p>
-            <w:pPr>
-              <w:spacing w:line="360" w:lineRule="auto"/>
-              <w:jc w:val="center"/>
-              <w:rPr>
-                <w:sz w:val="28"/>
-                <w:szCs w:val="28"/>
-              </w:rPr>
-            </w:pPr>
-          </w:p>
-        </w:tc>
-        <w:tc>
-          <w:tcPr>
-            <w:tcW w:w="0" w:type="auto"/>
-            <w:tcBorders>
-              <w:top w:val="single" w:sz="4" w:space="0" w:color="000000"/>
-              <w:left w:val="single" w:sz="4" w:space="0" w:color="000000"/>
-              <w:bottom w:val="single" w:sz="4" w:space="0" w:color="000000"/>
-              <w:right w:val="single" w:sz="4" w:space="0" w:color="000000"/>
-            </w:tcBorders>
-            <w:tcMar>
-              <w:top w:w="0" w:type="dxa"/>
-              <w:left w:w="108" w:type="dxa"/>
-              <w:bottom w:w="0" w:type="dxa"/>
-              <w:right w:w="108" w:type="dxa"/>
-            </w:tcMar>
-            <w:vAlign w:val="center"/>
-          </w:tcPr>
-          <w:p>
-            <w:pPr>
-              <w:spacing w:line="360" w:lineRule="auto"/>
-              <w:jc w:val="center"/>
-              <w:rPr>
-                <w:sz w:val="28"/>
-                <w:szCs w:val="28"/>
-              </w:rPr>
-            </w:pPr>
-          </w:p>
-        </w:tc>
-        <w:tc>
-          <w:tcPr>
-            <w:tcW w:w="0" w:type="auto"/>
-            <w:tcBorders>
-              <w:top w:val="single" w:sz="4" w:space="0" w:color="000000"/>
-              <w:left w:val="single" w:sz="4" w:space="0" w:color="000000"/>
-              <w:bottom w:val="single" w:sz="4" w:space="0" w:color="000000"/>
-              <w:right w:val="single" w:sz="4" w:space="0" w:color="000000"/>
-            </w:tcBorders>
-            <w:tcMar>
-              <w:top w:w="0" w:type="dxa"/>
-              <w:left w:w="108" w:type="dxa"/>
-              <w:bottom w:w="0" w:type="dxa"/>
-              <w:right w:w="108" w:type="dxa"/>
-            </w:tcMar>
-            <w:vAlign w:val="center"/>
-          </w:tcPr>
-          <w:p>
-            <w:pPr>
-              <w:spacing w:line="360" w:lineRule="auto"/>
-              <w:jc w:val="center"/>
-              <w:rPr>
-                <w:sz w:val="28"/>
-                <w:szCs w:val="28"/>
-              </w:rPr>
-            </w:pPr>
-            <w:r>
-              <w:rPr>
-                <w:sz w:val="28"/>
-                <w:szCs w:val="28"/>
-              </w:rPr>
-              <w:t>+</w:t>
-            </w:r>
-          </w:p>
-        </w:tc>
-        <w:tc>
-          <w:tcPr>
-            <w:tcW w:w="0" w:type="auto"/>
-            <w:tcBorders>
-              <w:top w:val="single" w:sz="4" w:space="0" w:color="000000"/>
-              <w:left w:val="single" w:sz="4" w:space="0" w:color="000000"/>
-              <w:bottom w:val="single" w:sz="4" w:space="0" w:color="000000"/>
-              <w:right w:val="single" w:sz="4" w:space="0" w:color="000000"/>
-            </w:tcBorders>
-            <w:tcMar>
-              <w:top w:w="0" w:type="dxa"/>
-              <w:left w:w="108" w:type="dxa"/>
-              <w:bottom w:w="0" w:type="dxa"/>
-              <w:right w:w="108" w:type="dxa"/>
-            </w:tcMar>
-          </w:tcPr>
-          <w:p>
-            <w:pPr>
-              <w:spacing w:line="360" w:lineRule="auto"/>
-              <w:rPr>
-                <w:sz w:val="28"/>
-                <w:szCs w:val="28"/>
-              </w:rPr>
-            </w:pPr>
-            <w:r>
-              <w:rPr>
-                <w:sz w:val="28"/>
-                <w:szCs w:val="28"/>
-              </w:rPr>
-              <w:t>Уникален, генерируется системой</w:t>
-            </w:r>
-          </w:p>
-        </w:tc>
-      </w:tr>
-      <w:tr>
-        <w:tc>
-          <w:tcPr>
-            <w:tcW w:w="0" w:type="auto"/>
-            <w:tcBorders>
-              <w:top w:val="single" w:sz="4" w:space="0" w:color="000000"/>
-              <w:left w:val="single" w:sz="4" w:space="0" w:color="000000"/>
-              <w:bottom w:val="single" w:sz="4" w:space="0" w:color="000000"/>
-              <w:right w:val="single" w:sz="4" w:space="0" w:color="000000"/>
-            </w:tcBorders>
-            <w:tcMar>
-              <w:top w:w="0" w:type="dxa"/>
-              <w:left w:w="108" w:type="dxa"/>
-              <w:bottom w:w="0" w:type="dxa"/>
-              <w:right w:w="108" w:type="dxa"/>
-            </w:tcMar>
-          </w:tcPr>
-          <w:p>
-            <w:pPr>
-              <w:spacing w:line="360" w:lineRule="auto"/>
-              <w:rPr>
-                <w:sz w:val="28"/>
-                <w:szCs w:val="28"/>
-              </w:rPr>
-            </w:pPr>
-            <w:r>
-              <w:rPr>
-                <w:sz w:val="28"/>
-                <w:szCs w:val="28"/>
-              </w:rPr>
-              <w:t>resource_name</w:t>
-            </w:r>
-          </w:p>
-        </w:tc>
-        <w:tc>
-          <w:tcPr>
-            <w:tcW w:w="0" w:type="auto"/>
-            <w:tcBorders>
-              <w:top w:val="single" w:sz="4" w:space="0" w:color="000000"/>
-              <w:left w:val="single" w:sz="4" w:space="0" w:color="000000"/>
-              <w:bottom w:val="single" w:sz="4" w:space="0" w:color="000000"/>
-              <w:right w:val="single" w:sz="4" w:space="0" w:color="000000"/>
-            </w:tcBorders>
-            <w:tcMar>
-              <w:top w:w="0" w:type="dxa"/>
-              <w:left w:w="108" w:type="dxa"/>
-              <w:bottom w:w="0" w:type="dxa"/>
-              <w:right w:w="108" w:type="dxa"/>
-            </w:tcMar>
-          </w:tcPr>
-          <w:p>
-            <w:pPr>
-              <w:spacing w:line="360" w:lineRule="auto"/>
-              <w:rPr>
-                <w:sz w:val="28"/>
-                <w:szCs w:val="28"/>
-              </w:rPr>
-            </w:pPr>
-            <w:r>
-              <w:rPr>
-                <w:sz w:val="28"/>
-                <w:szCs w:val="28"/>
-              </w:rPr>
-              <w:t>CHAR(60)</w:t>
-            </w:r>
-          </w:p>
-        </w:tc>
-        <w:tc>
-          <w:tcPr>
-            <w:tcW w:w="0" w:type="auto"/>
-            <w:tcBorders>
-              <w:top w:val="single" w:sz="4" w:space="0" w:color="000000"/>
-              <w:left w:val="single" w:sz="4" w:space="0" w:color="000000"/>
-              <w:bottom w:val="single" w:sz="4" w:space="0" w:color="000000"/>
-              <w:right w:val="single" w:sz="4" w:space="0" w:color="000000"/>
-            </w:tcBorders>
-            <w:tcMar>
-              <w:top w:w="0" w:type="dxa"/>
-              <w:left w:w="108" w:type="dxa"/>
-              <w:bottom w:w="0" w:type="dxa"/>
-              <w:right w:w="108" w:type="dxa"/>
-            </w:tcMar>
-            <w:vAlign w:val="center"/>
-          </w:tcPr>
-          <w:p>
-            <w:pPr>
-              <w:spacing w:line="360" w:lineRule="auto"/>
-              <w:jc w:val="center"/>
-              <w:rPr>
-                <w:sz w:val="28"/>
-                <w:szCs w:val="28"/>
-              </w:rPr>
-            </w:pPr>
-          </w:p>
-        </w:tc>
-        <w:tc>
-          <w:tcPr>
-            <w:tcW w:w="0" w:type="auto"/>
-            <w:tcBorders>
-              <w:top w:val="single" w:sz="4" w:space="0" w:color="000000"/>
-              <w:left w:val="single" w:sz="4" w:space="0" w:color="000000"/>
-              <w:bottom w:val="single" w:sz="4" w:space="0" w:color="000000"/>
-              <w:right w:val="single" w:sz="4" w:space="0" w:color="000000"/>
-            </w:tcBorders>
-            <w:tcMar>
-              <w:top w:w="0" w:type="dxa"/>
-              <w:left w:w="108" w:type="dxa"/>
-              <w:bottom w:w="0" w:type="dxa"/>
-              <w:right w:w="108" w:type="dxa"/>
-            </w:tcMar>
-            <w:vAlign w:val="center"/>
-          </w:tcPr>
-          <w:p>
-            <w:pPr>
-              <w:spacing w:line="360" w:lineRule="auto"/>
-              <w:jc w:val="center"/>
-              <w:rPr>
-                <w:sz w:val="28"/>
-                <w:szCs w:val="28"/>
-              </w:rPr>
-            </w:pPr>
-          </w:p>
-        </w:tc>
-        <w:tc>
-          <w:tcPr>
-            <w:tcW w:w="0" w:type="auto"/>
-            <w:tcBorders>
-              <w:top w:val="single" w:sz="4" w:space="0" w:color="000000"/>
-              <w:left w:val="single" w:sz="4" w:space="0" w:color="000000"/>
-              <w:bottom w:val="single" w:sz="4" w:space="0" w:color="000000"/>
-              <w:right w:val="single" w:sz="4" w:space="0" w:color="000000"/>
-            </w:tcBorders>
-            <w:tcMar>
-              <w:top w:w="0" w:type="dxa"/>
-              <w:left w:w="108" w:type="dxa"/>
-              <w:bottom w:w="0" w:type="dxa"/>
-              <w:right w:w="108" w:type="dxa"/>
-            </w:tcMar>
-            <w:vAlign w:val="center"/>
-          </w:tcPr>
-          <w:p>
-            <w:pPr>
-              <w:spacing w:line="360" w:lineRule="auto"/>
-              <w:jc w:val="center"/>
-              <w:rPr>
-                <w:sz w:val="28"/>
-                <w:szCs w:val="28"/>
-              </w:rPr>
-            </w:pPr>
-          </w:p>
-        </w:tc>
-        <w:tc>
-          <w:tcPr>
-            <w:tcW w:w="0" w:type="auto"/>
-            <w:tcBorders>
-              <w:top w:val="single" w:sz="4" w:space="0" w:color="000000"/>
-              <w:left w:val="single" w:sz="4" w:space="0" w:color="000000"/>
-              <w:bottom w:val="single" w:sz="4" w:space="0" w:color="000000"/>
-              <w:right w:val="single" w:sz="4" w:space="0" w:color="000000"/>
-            </w:tcBorders>
-            <w:tcMar>
-              <w:top w:w="0" w:type="dxa"/>
-              <w:left w:w="108" w:type="dxa"/>
-              <w:bottom w:w="0" w:type="dxa"/>
-              <w:right w:w="108" w:type="dxa"/>
-            </w:tcMar>
-            <w:vAlign w:val="center"/>
-          </w:tcPr>
-          <w:p>
-            <w:pPr>
-              <w:spacing w:line="360" w:lineRule="auto"/>
-              <w:jc w:val="center"/>
-              <w:rPr>
-                <w:sz w:val="28"/>
-                <w:szCs w:val="28"/>
-              </w:rPr>
-            </w:pPr>
-            <w:r>
-              <w:rPr>
-                <w:sz w:val="28"/>
-                <w:szCs w:val="28"/>
-              </w:rPr>
-              <w:t>+</w:t>
-            </w:r>
-          </w:p>
-        </w:tc>
-        <w:tc>
-          <w:tcPr>
-            <w:tcW w:w="0" w:type="auto"/>
-            <w:tcBorders>
-              <w:top w:val="single" w:sz="4" w:space="0" w:color="000000"/>
-              <w:left w:val="single" w:sz="4" w:space="0" w:color="000000"/>
-              <w:bottom w:val="single" w:sz="4" w:space="0" w:color="000000"/>
-              <w:right w:val="single" w:sz="4" w:space="0" w:color="000000"/>
-            </w:tcBorders>
-            <w:tcMar>
-              <w:top w:w="0" w:type="dxa"/>
-              <w:left w:w="108" w:type="dxa"/>
-              <w:bottom w:w="0" w:type="dxa"/>
-              <w:right w:w="108" w:type="dxa"/>
-            </w:tcMar>
-          </w:tcPr>
-          <w:p>
-            <w:pPr>
-              <w:spacing w:line="360" w:lineRule="auto"/>
-              <w:rPr>
-                <w:sz w:val="28"/>
-                <w:szCs w:val="28"/>
-              </w:rPr>
-            </w:pPr>
-            <w:r>
-              <w:rPr>
-                <w:sz w:val="28"/>
-                <w:szCs w:val="28"/>
-              </w:rPr>
-              <w:t>Название ресурса, непустое</w:t>
-            </w:r>
-          </w:p>
-        </w:tc>
-      </w:tr>
-      <w:tr>
-        <w:tc>
-          <w:tcPr>
-            <w:tcW w:w="0" w:type="auto"/>
-            <w:tcBorders>
-              <w:top w:val="single" w:sz="4" w:space="0" w:color="000000"/>
-              <w:left w:val="single" w:sz="4" w:space="0" w:color="000000"/>
-              <w:bottom w:val="single" w:sz="4" w:space="0" w:color="000000"/>
-              <w:right w:val="single" w:sz="4" w:space="0" w:color="000000"/>
-            </w:tcBorders>
-            <w:tcMar>
-              <w:top w:w="0" w:type="dxa"/>
-              <w:left w:w="108" w:type="dxa"/>
-              <w:bottom w:w="0" w:type="dxa"/>
-              <w:right w:w="108" w:type="dxa"/>
-            </w:tcMar>
-          </w:tcPr>
-          <w:p>
-            <w:pPr>
-              <w:spacing w:line="360" w:lineRule="auto"/>
-              <w:rPr>
-                <w:sz w:val="28"/>
-                <w:szCs w:val="28"/>
-              </w:rPr>
-            </w:pPr>
-            <w:r>
-              <w:rPr>
-                <w:sz w:val="28"/>
-                <w:szCs w:val="28"/>
-              </w:rPr>
-              <w:t>provider_name</w:t>
-            </w:r>
-          </w:p>
-        </w:tc>
-        <w:tc>
-          <w:tcPr>
-            <w:tcW w:w="0" w:type="auto"/>
-            <w:tcBorders>
-              <w:top w:val="single" w:sz="4" w:space="0" w:color="000000"/>
-              <w:left w:val="single" w:sz="4" w:space="0" w:color="000000"/>
-              <w:bottom w:val="single" w:sz="4" w:space="0" w:color="000000"/>
-              <w:right w:val="single" w:sz="4" w:space="0" w:color="000000"/>
-            </w:tcBorders>
-            <w:tcMar>
-              <w:top w:w="0" w:type="dxa"/>
-              <w:left w:w="108" w:type="dxa"/>
-              <w:bottom w:w="0" w:type="dxa"/>
-              <w:right w:w="108" w:type="dxa"/>
-            </w:tcMar>
-          </w:tcPr>
-          <w:p>
-            <w:pPr>
-              <w:spacing w:line="360" w:lineRule="auto"/>
-              <w:rPr>
-                <w:sz w:val="28"/>
-                <w:szCs w:val="28"/>
-              </w:rPr>
-            </w:pPr>
-            <w:r>
-              <w:rPr>
-                <w:sz w:val="28"/>
-                <w:szCs w:val="28"/>
-              </w:rPr>
-              <w:t>CHAR(60)</w:t>
-            </w:r>
-          </w:p>
-        </w:tc>
-        <w:tc>
-          <w:tcPr>
-            <w:tcW w:w="0" w:type="auto"/>
-            <w:tcBorders>
-              <w:top w:val="single" w:sz="4" w:space="0" w:color="000000"/>
-              <w:left w:val="single" w:sz="4" w:space="0" w:color="000000"/>
-              <w:bottom w:val="single" w:sz="4" w:space="0" w:color="000000"/>
-              <w:right w:val="single" w:sz="4" w:space="0" w:color="000000"/>
-            </w:tcBorders>
-            <w:tcMar>
-              <w:top w:w="0" w:type="dxa"/>
-              <w:left w:w="108" w:type="dxa"/>
-              <w:bottom w:w="0" w:type="dxa"/>
-              <w:right w:w="108" w:type="dxa"/>
-            </w:tcMar>
-            <w:vAlign w:val="center"/>
-          </w:tcPr>
-          <w:p>
-            <w:pPr>
-              <w:spacing w:line="360" w:lineRule="auto"/>
-              <w:jc w:val="center"/>
-              <w:rPr>
-                <w:sz w:val="28"/>
-                <w:szCs w:val="28"/>
-              </w:rPr>
-            </w:pPr>
-          </w:p>
-        </w:tc>
-        <w:tc>
-          <w:tcPr>
-            <w:tcW w:w="0" w:type="auto"/>
-            <w:tcBorders>
-              <w:top w:val="single" w:sz="4" w:space="0" w:color="000000"/>
-              <w:left w:val="single" w:sz="4" w:space="0" w:color="000000"/>
-              <w:bottom w:val="single" w:sz="4" w:space="0" w:color="000000"/>
-              <w:right w:val="single" w:sz="4" w:space="0" w:color="000000"/>
-            </w:tcBorders>
-            <w:tcMar>
-              <w:top w:w="0" w:type="dxa"/>
-              <w:left w:w="108" w:type="dxa"/>
-              <w:bottom w:w="0" w:type="dxa"/>
-              <w:right w:w="108" w:type="dxa"/>
-            </w:tcMar>
-            <w:vAlign w:val="center"/>
-          </w:tcPr>
-          <w:p>
-            <w:pPr>
-              <w:spacing w:line="360" w:lineRule="auto"/>
-              <w:jc w:val="center"/>
-              <w:rPr>
-                <w:sz w:val="28"/>
-                <w:szCs w:val="28"/>
-              </w:rPr>
-            </w:pPr>
-          </w:p>
-        </w:tc>
-        <w:tc>
-          <w:tcPr>
-            <w:tcW w:w="0" w:type="auto"/>
-            <w:tcBorders>
-              <w:top w:val="single" w:sz="4" w:space="0" w:color="000000"/>
-              <w:left w:val="single" w:sz="4" w:space="0" w:color="000000"/>
-              <w:bottom w:val="single" w:sz="4" w:space="0" w:color="000000"/>
-              <w:right w:val="single" w:sz="4" w:space="0" w:color="000000"/>
-            </w:tcBorders>
-            <w:tcMar>
-              <w:top w:w="0" w:type="dxa"/>
-              <w:left w:w="108" w:type="dxa"/>
-              <w:bottom w:w="0" w:type="dxa"/>
-              <w:right w:w="108" w:type="dxa"/>
-            </w:tcMar>
-            <w:vAlign w:val="center"/>
-          </w:tcPr>
-          <w:p>
-            <w:pPr>
-              <w:spacing w:line="360" w:lineRule="auto"/>
-              <w:jc w:val="center"/>
-              <w:rPr>
-                <w:sz w:val="28"/>
-                <w:szCs w:val="28"/>
-              </w:rPr>
-            </w:pPr>
-          </w:p>
-        </w:tc>
-        <w:tc>
-          <w:tcPr>
-            <w:tcW w:w="0" w:type="auto"/>
-            <w:tcBorders>
-              <w:top w:val="single" w:sz="4" w:space="0" w:color="000000"/>
-              <w:left w:val="single" w:sz="4" w:space="0" w:color="000000"/>
-              <w:bottom w:val="single" w:sz="4" w:space="0" w:color="000000"/>
-              <w:right w:val="single" w:sz="4" w:space="0" w:color="000000"/>
-            </w:tcBorders>
-            <w:tcMar>
-              <w:top w:w="0" w:type="dxa"/>
-              <w:left w:w="108" w:type="dxa"/>
-              <w:bottom w:w="0" w:type="dxa"/>
-              <w:right w:w="108" w:type="dxa"/>
-            </w:tcMar>
-            <w:vAlign w:val="center"/>
-          </w:tcPr>
-          <w:p>
-            <w:pPr>
-              <w:spacing w:line="360" w:lineRule="auto"/>
-              <w:jc w:val="center"/>
-              <w:rPr>
-                <w:sz w:val="28"/>
-                <w:szCs w:val="28"/>
-              </w:rPr>
-            </w:pPr>
-          </w:p>
-        </w:tc>
-        <w:tc>
-          <w:tcPr>
-            <w:tcW w:w="0" w:type="auto"/>
-            <w:tcBorders>
-              <w:top w:val="single" w:sz="4" w:space="0" w:color="000000"/>
-              <w:left w:val="single" w:sz="4" w:space="0" w:color="000000"/>
-              <w:bottom w:val="single" w:sz="4" w:space="0" w:color="000000"/>
-              <w:right w:val="single" w:sz="4" w:space="0" w:color="000000"/>
-            </w:tcBorders>
-            <w:tcMar>
-              <w:top w:w="0" w:type="dxa"/>
-              <w:left w:w="108" w:type="dxa"/>
-              <w:bottom w:w="0" w:type="dxa"/>
-              <w:right w:w="108" w:type="dxa"/>
-            </w:tcMar>
-          </w:tcPr>
-          <w:p>
-            <w:pPr>
-              <w:spacing w:line="360" w:lineRule="auto"/>
-              <w:rPr>
-                <w:sz w:val="28"/>
-                <w:szCs w:val="28"/>
-              </w:rPr>
-            </w:pPr>
-            <w:r>
-              <w:rPr>
-                <w:sz w:val="28"/>
-                <w:szCs w:val="28"/>
-              </w:rPr>
-              <w:t>Может быть NULL</w:t>
-            </w:r>
-          </w:p>
-        </w:tc>
-      </w:tr>
-      <w:tr>
-        <w:tc>
-          <w:tcPr>
-            <w:tcW w:w="0" w:type="auto"/>
-            <w:tcBorders>
-              <w:top w:val="single" w:sz="4" w:space="0" w:color="000000"/>
-              <w:left w:val="single" w:sz="4" w:space="0" w:color="000000"/>
-              <w:bottom w:val="single" w:sz="4" w:space="0" w:color="000000"/>
-              <w:right w:val="single" w:sz="4" w:space="0" w:color="000000"/>
-            </w:tcBorders>
-            <w:tcMar>
-              <w:top w:w="0" w:type="dxa"/>
-              <w:left w:w="108" w:type="dxa"/>
-              <w:bottom w:w="0" w:type="dxa"/>
-              <w:right w:w="108" w:type="dxa"/>
-            </w:tcMar>
-          </w:tcPr>
-          <w:p>
-            <w:pPr>
-              <w:spacing w:line="360" w:lineRule="auto"/>
-              <w:rPr>
-                <w:sz w:val="28"/>
-                <w:szCs w:val="28"/>
-              </w:rPr>
-            </w:pPr>
-            <w:r>
-              <w:rPr>
-                <w:sz w:val="28"/>
-                <w:szCs w:val="28"/>
-              </w:rPr>
-              <w:t>charging_scheme</w:t>
-            </w:r>
-          </w:p>
-        </w:tc>
-        <w:tc>
-          <w:tcPr>
-            <w:tcW w:w="0" w:type="auto"/>
-            <w:tcBorders>
-              <w:top w:val="single" w:sz="4" w:space="0" w:color="000000"/>
-              <w:left w:val="single" w:sz="4" w:space="0" w:color="000000"/>
-              <w:bottom w:val="single" w:sz="4" w:space="0" w:color="000000"/>
-              <w:right w:val="single" w:sz="4" w:space="0" w:color="000000"/>
-            </w:tcBorders>
-            <w:tcMar>
-              <w:top w:w="0" w:type="dxa"/>
-              <w:left w:w="108" w:type="dxa"/>
-              <w:bottom w:w="0" w:type="dxa"/>
-              <w:right w:w="108" w:type="dxa"/>
-            </w:tcMar>
-          </w:tcPr>
-          <w:p>
-            <w:pPr>
-              <w:spacing w:line="360" w:lineRule="auto"/>
-              <w:rPr>
-                <w:sz w:val="28"/>
-                <w:szCs w:val="28"/>
-              </w:rPr>
-            </w:pPr>
-            <w:r>
-              <w:rPr>
-                <w:sz w:val="28"/>
-                <w:szCs w:val="28"/>
-              </w:rPr>
-              <w:t>CHAR(20)</w:t>
-            </w:r>
-          </w:p>
-        </w:tc>
-        <w:tc>
-          <w:tcPr>
-            <w:tcW w:w="0" w:type="auto"/>
-            <w:tcBorders>
-              <w:top w:val="single" w:sz="4" w:space="0" w:color="000000"/>
-              <w:left w:val="single" w:sz="4" w:space="0" w:color="000000"/>
-              <w:bottom w:val="single" w:sz="4" w:space="0" w:color="000000"/>
-              <w:right w:val="single" w:sz="4" w:space="0" w:color="000000"/>
-            </w:tcBorders>
-            <w:tcMar>
-              <w:top w:w="0" w:type="dxa"/>
-              <w:left w:w="108" w:type="dxa"/>
-              <w:bottom w:w="0" w:type="dxa"/>
-              <w:right w:w="108" w:type="dxa"/>
-            </w:tcMar>
-            <w:vAlign w:val="center"/>
-          </w:tcPr>
-          <w:p>
-            <w:pPr>
-              <w:spacing w:line="360" w:lineRule="auto"/>
-              <w:jc w:val="center"/>
-              <w:rPr>
-                <w:sz w:val="28"/>
-                <w:szCs w:val="28"/>
-              </w:rPr>
-            </w:pPr>
-          </w:p>
-        </w:tc>
-        <w:tc>
-          <w:tcPr>
-            <w:tcW w:w="0" w:type="auto"/>
-            <w:tcBorders>
-              <w:top w:val="single" w:sz="4" w:space="0" w:color="000000"/>
-              <w:left w:val="single" w:sz="4" w:space="0" w:color="000000"/>
-              <w:bottom w:val="single" w:sz="4" w:space="0" w:color="000000"/>
-              <w:right w:val="single" w:sz="4" w:space="0" w:color="000000"/>
-            </w:tcBorders>
-            <w:tcMar>
-              <w:top w:w="0" w:type="dxa"/>
-              <w:left w:w="108" w:type="dxa"/>
-              <w:bottom w:w="0" w:type="dxa"/>
-              <w:right w:w="108" w:type="dxa"/>
-            </w:tcMar>
-            <w:vAlign w:val="center"/>
-          </w:tcPr>
-          <w:p>
-            <w:pPr>
-              <w:spacing w:line="360" w:lineRule="auto"/>
-              <w:jc w:val="center"/>
-              <w:rPr>
-                <w:sz w:val="28"/>
-                <w:szCs w:val="28"/>
-              </w:rPr>
-            </w:pPr>
-          </w:p>
-        </w:tc>
-        <w:tc>
-          <w:tcPr>
-            <w:tcW w:w="0" w:type="auto"/>
-            <w:tcBorders>
-              <w:top w:val="single" w:sz="4" w:space="0" w:color="000000"/>
-              <w:left w:val="single" w:sz="4" w:space="0" w:color="000000"/>
-              <w:bottom w:val="single" w:sz="4" w:space="0" w:color="000000"/>
-              <w:right w:val="single" w:sz="4" w:space="0" w:color="000000"/>
-            </w:tcBorders>
-            <w:tcMar>
-              <w:top w:w="0" w:type="dxa"/>
-              <w:left w:w="108" w:type="dxa"/>
-              <w:bottom w:w="0" w:type="dxa"/>
-              <w:right w:w="108" w:type="dxa"/>
-            </w:tcMar>
-            <w:vAlign w:val="center"/>
-          </w:tcPr>
-          <w:p>
-            <w:pPr>
-              <w:spacing w:line="360" w:lineRule="auto"/>
-              <w:jc w:val="center"/>
-              <w:rPr>
-                <w:sz w:val="28"/>
-                <w:szCs w:val="28"/>
-              </w:rPr>
-            </w:pPr>
-          </w:p>
-        </w:tc>
-        <w:tc>
-          <w:tcPr>
-            <w:tcW w:w="0" w:type="auto"/>
-            <w:tcBorders>
-              <w:top w:val="single" w:sz="4" w:space="0" w:color="000000"/>
-              <w:left w:val="single" w:sz="4" w:space="0" w:color="000000"/>
-              <w:bottom w:val="single" w:sz="4" w:space="0" w:color="000000"/>
-              <w:right w:val="single" w:sz="4" w:space="0" w:color="000000"/>
-            </w:tcBorders>
-            <w:tcMar>
-              <w:top w:w="0" w:type="dxa"/>
-              <w:left w:w="108" w:type="dxa"/>
-              <w:bottom w:w="0" w:type="dxa"/>
-              <w:right w:w="108" w:type="dxa"/>
-            </w:tcMar>
-            <w:vAlign w:val="center"/>
-          </w:tcPr>
-          <w:p>
-            <w:pPr>
-              <w:spacing w:line="360" w:lineRule="auto"/>
-              <w:jc w:val="center"/>
-              <w:rPr>
-                <w:sz w:val="28"/>
-                <w:szCs w:val="28"/>
-              </w:rPr>
-            </w:pPr>
-            <w:r>
-              <w:rPr>
-                <w:sz w:val="28"/>
-                <w:szCs w:val="28"/>
-              </w:rPr>
-              <w:t>+</w:t>
-            </w:r>
-          </w:p>
-        </w:tc>
-        <w:tc>
-          <w:tcPr>
-            <w:tcW w:w="0" w:type="auto"/>
-            <w:tcBorders>
-              <w:top w:val="single" w:sz="4" w:space="0" w:color="000000"/>
-              <w:left w:val="single" w:sz="4" w:space="0" w:color="000000"/>
-              <w:bottom w:val="single" w:sz="4" w:space="0" w:color="000000"/>
-              <w:right w:val="single" w:sz="4" w:space="0" w:color="000000"/>
-            </w:tcBorders>
-            <w:tcMar>
-              <w:top w:w="0" w:type="dxa"/>
-              <w:left w:w="108" w:type="dxa"/>
-              <w:bottom w:w="0" w:type="dxa"/>
-              <w:right w:w="108" w:type="dxa"/>
-            </w:tcMar>
-          </w:tcPr>
-          <w:p>
-            <w:pPr>
-              <w:spacing w:line="360" w:lineRule="auto"/>
-              <w:rPr>
-                <w:sz w:val="28"/>
-                <w:szCs w:val="28"/>
-              </w:rPr>
-            </w:pPr>
-            <w:r>
-              <w:rPr>
-                <w:sz w:val="28"/>
-                <w:szCs w:val="28"/>
-              </w:rPr>
-              <w:t>Перечисление: {per_minute, per_event, per_mb}</w:t>
-            </w:r>
-          </w:p>
-        </w:tc>
-      </w:tr>
-      <w:tr>
-        <w:tc>
-          <w:tcPr>
-            <w:tcW w:w="0" w:type="auto"/>
-            <w:tcBorders>
-              <w:top w:val="single" w:sz="4" w:space="0" w:color="000000"/>
-              <w:left w:val="single" w:sz="4" w:space="0" w:color="000000"/>
-              <w:bottom w:val="single" w:sz="4" w:space="0" w:color="000000"/>
-              <w:right w:val="single" w:sz="4" w:space="0" w:color="000000"/>
-            </w:tcBorders>
-            <w:tcMar>
-              <w:top w:w="0" w:type="dxa"/>
-              <w:left w:w="108" w:type="dxa"/>
-              <w:bottom w:w="0" w:type="dxa"/>
-              <w:right w:w="108" w:type="dxa"/>
-            </w:tcMar>
-          </w:tcPr>
-          <w:p>
-            <w:pPr>
-              <w:spacing w:line="360" w:lineRule="auto"/>
-              <w:rPr>
-                <w:sz w:val="28"/>
-                <w:szCs w:val="28"/>
-              </w:rPr>
-            </w:pPr>
-            <w:r>
-              <w:rPr>
-                <w:sz w:val="28"/>
-                <w:szCs w:val="28"/>
-              </w:rPr>
-              <w:t>base_price</w:t>
-            </w:r>
-          </w:p>
-        </w:tc>
-        <w:tc>
-          <w:tcPr>
-            <w:tcW w:w="0" w:type="auto"/>
-            <w:tcBorders>
-              <w:top w:val="single" w:sz="4" w:space="0" w:color="000000"/>
-              <w:left w:val="single" w:sz="4" w:space="0" w:color="000000"/>
-              <w:bottom w:val="single" w:sz="4" w:space="0" w:color="000000"/>
-              <w:right w:val="single" w:sz="4" w:space="0" w:color="000000"/>
-            </w:tcBorders>
-            <w:tcMar>
-              <w:top w:w="0" w:type="dxa"/>
-              <w:left w:w="108" w:type="dxa"/>
-              <w:bottom w:w="0" w:type="dxa"/>
-              <w:right w:w="108" w:type="dxa"/>
-            </w:tcMar>
-          </w:tcPr>
-          <w:p>
-            <w:pPr>
-              <w:spacing w:line="360" w:lineRule="auto"/>
-              <w:rPr>
-                <w:sz w:val="28"/>
-                <w:szCs w:val="28"/>
-              </w:rPr>
-            </w:pPr>
-            <w:r>
-              <w:rPr>
-                <w:sz w:val="28"/>
-                <w:szCs w:val="28"/>
-              </w:rPr>
-              <w:t>DECIMAL(10,2)</w:t>
-            </w:r>
-          </w:p>
-        </w:tc>
-        <w:tc>
-          <w:tcPr>
-            <w:tcW w:w="0" w:type="auto"/>
-            <w:tcBorders>
-              <w:top w:val="single" w:sz="4" w:space="0" w:color="000000"/>
-              <w:left w:val="single" w:sz="4" w:space="0" w:color="000000"/>
-              <w:bottom w:val="single" w:sz="4" w:space="0" w:color="000000"/>
-              <w:right w:val="single" w:sz="4" w:space="0" w:color="000000"/>
-            </w:tcBorders>
-            <w:tcMar>
-              <w:top w:w="0" w:type="dxa"/>
-              <w:left w:w="108" w:type="dxa"/>
-              <w:bottom w:w="0" w:type="dxa"/>
-              <w:right w:w="108" w:type="dxa"/>
-            </w:tcMar>
-            <w:vAlign w:val="center"/>
-          </w:tcPr>
-          <w:p>
-            <w:pPr>
-              <w:spacing w:line="360" w:lineRule="auto"/>
-              <w:jc w:val="center"/>
-              <w:rPr>
-                <w:sz w:val="28"/>
-                <w:szCs w:val="28"/>
-              </w:rPr>
-            </w:pPr>
-          </w:p>
-        </w:tc>
-        <w:tc>
-          <w:tcPr>
-            <w:tcW w:w="0" w:type="auto"/>
-            <w:tcBorders>
-              <w:top w:val="single" w:sz="4" w:space="0" w:color="000000"/>
-              <w:left w:val="single" w:sz="4" w:space="0" w:color="000000"/>
-              <w:bottom w:val="single" w:sz="4" w:space="0" w:color="000000"/>
-              <w:right w:val="single" w:sz="4" w:space="0" w:color="000000"/>
-            </w:tcBorders>
-            <w:tcMar>
-              <w:top w:w="0" w:type="dxa"/>
-              <w:left w:w="108" w:type="dxa"/>
-              <w:bottom w:w="0" w:type="dxa"/>
-              <w:right w:w="108" w:type="dxa"/>
-            </w:tcMar>
-            <w:vAlign w:val="center"/>
-          </w:tcPr>
-          <w:p>
-            <w:pPr>
-              <w:spacing w:line="360" w:lineRule="auto"/>
-              <w:jc w:val="center"/>
-              <w:rPr>
-                <w:sz w:val="28"/>
-                <w:szCs w:val="28"/>
-              </w:rPr>
-            </w:pPr>
-          </w:p>
-        </w:tc>
-        <w:tc>
-          <w:tcPr>
-            <w:tcW w:w="0" w:type="auto"/>
-            <w:tcBorders>
-              <w:top w:val="single" w:sz="4" w:space="0" w:color="000000"/>
-              <w:left w:val="single" w:sz="4" w:space="0" w:color="000000"/>
-              <w:bottom w:val="single" w:sz="4" w:space="0" w:color="000000"/>
-              <w:right w:val="single" w:sz="4" w:space="0" w:color="000000"/>
-            </w:tcBorders>
-            <w:tcMar>
-              <w:top w:w="0" w:type="dxa"/>
-              <w:left w:w="108" w:type="dxa"/>
-              <w:bottom w:w="0" w:type="dxa"/>
-              <w:right w:w="108" w:type="dxa"/>
-            </w:tcMar>
-            <w:vAlign w:val="center"/>
-          </w:tcPr>
-          <w:p>
-            <w:pPr>
-              <w:spacing w:line="360" w:lineRule="auto"/>
-              <w:jc w:val="center"/>
-              <w:rPr>
-                <w:sz w:val="28"/>
-                <w:szCs w:val="28"/>
-              </w:rPr>
-            </w:pPr>
-          </w:p>
-        </w:tc>
-        <w:tc>
-          <w:tcPr>
-            <w:tcW w:w="0" w:type="auto"/>
-            <w:tcBorders>
-              <w:top w:val="single" w:sz="4" w:space="0" w:color="000000"/>
-              <w:left w:val="single" w:sz="4" w:space="0" w:color="000000"/>
-              <w:bottom w:val="single" w:sz="4" w:space="0" w:color="000000"/>
-              <w:right w:val="single" w:sz="4" w:space="0" w:color="000000"/>
-            </w:tcBorders>
-            <w:tcMar>
-              <w:top w:w="0" w:type="dxa"/>
-              <w:left w:w="108" w:type="dxa"/>
-              <w:bottom w:w="0" w:type="dxa"/>
-              <w:right w:w="108" w:type="dxa"/>
-            </w:tcMar>
-            <w:vAlign w:val="center"/>
-          </w:tcPr>
-          <w:p>
-            <w:pPr>
-              <w:spacing w:line="360" w:lineRule="auto"/>
-              <w:jc w:val="center"/>
-              <w:rPr>
-                <w:sz w:val="28"/>
-                <w:szCs w:val="28"/>
-              </w:rPr>
-            </w:pPr>
-          </w:p>
-        </w:tc>
-        <w:tc>
-          <w:tcPr>
-            <w:tcW w:w="0" w:type="auto"/>
-            <w:tcBorders>
-              <w:top w:val="single" w:sz="4" w:space="0" w:color="000000"/>
-              <w:left w:val="single" w:sz="4" w:space="0" w:color="000000"/>
-              <w:bottom w:val="single" w:sz="4" w:space="0" w:color="000000"/>
-              <w:right w:val="single" w:sz="4" w:space="0" w:color="000000"/>
-            </w:tcBorders>
-            <w:tcMar>
-              <w:top w:w="0" w:type="dxa"/>
-              <w:left w:w="108" w:type="dxa"/>
-              <w:bottom w:w="0" w:type="dxa"/>
-              <w:right w:w="108" w:type="dxa"/>
-            </w:tcMar>
-          </w:tcPr>
-          <w:p>
-            <w:pPr>
-              <w:spacing w:line="360" w:lineRule="auto"/>
-              <w:rPr>
-                <w:sz w:val="28"/>
-                <w:szCs w:val="28"/>
-              </w:rPr>
-            </w:pPr>
-            <w:r>
-              <w:rPr>
-                <w:sz w:val="28"/>
-                <w:szCs w:val="28"/>
-              </w:rPr>
-              <w:t>Значение ≥ 0, может быть NULL</w:t>
             </w:r>
           </w:p>
         </w:tc>
@@ -19758,25 +19203,7 @@
           <w:szCs w:val="28"/>
           <w:lang w:val="ru-RU"/>
         </w:rPr>
-        <w:t>На основе анализа построена инфологическая модель данных в нотации Питера Чена</w:t>
-      </w:r>
-      <w:r>
-        <w:rPr>
-          <w:color w:val="000000"/>
-          <w:sz w:val="28"/>
-          <w:szCs w:val="28"/>
-          <w:lang w:val="ru-RU"/>
-        </w:rPr>
-        <w:t>-</w:t>
-      </w:r>
-      <w:r>
-        <w:rPr>
-          <w:color w:val="000000"/>
-          <w:sz w:val="28"/>
-          <w:szCs w:val="28"/>
-          <w:lang w:val="ru-RU"/>
-        </w:rPr>
-        <w:t xml:space="preserve">Кириллова и логическая модель в нотации IDEF1X. Для каждой сущности определены ключи, состав атрибутов, типы данных и ограничения целостности. Также были определены вычисляемые атрибуты, которые могут не храниться в базе данных, а вычисляться при формировании отчётов. </w:t>
+        <w:t xml:space="preserve">На основе анализа построена инфологическая модель данных в нотации Питера Чена-Кириллова и логическая модель в нотации IDEF1X. Для каждой сущности определены ключи, состав атрибутов, типы данных и ограничения целостности. Также были определены вычисляемые атрибуты, которые могут не храниться в базе данных, а вычисляться при формировании отчётов. </w:t>
       </w:r>
     </w:p>
     <w:p>
@@ -20414,6 +19841,14 @@
       <w:spacing w:before="100" w:beforeAutospacing="1" w:after="100" w:afterAutospacing="1"/>
     </w:pPr>
   </w:style>
+  <w:style w:type="paragraph" w:customStyle="1" w:styleId="p1">
+    <w:name w:val="p1"/>
+    <w:basedOn w:val="a"/>
+    <w:rsid w:val="001316E7"/>
+    <w:pPr>
+      <w:spacing w:before="100" w:beforeAutospacing="1" w:after="100" w:afterAutospacing="1"/>
+    </w:pPr>
+  </w:style>
 </w:styles>
 </file>
 
